--- a/10. 哈希表/哈希表原理及应用.docx
+++ b/10. 哈希表/哈希表原理及应用.docx
@@ -5,9 +5,6 @@
     <w:p>
       <w:pPr>
         <w:ind w:firstLine="420"/>
-        <w:rPr>
-          <w:rFonts w:hint="eastAsia"/>
-        </w:rPr>
       </w:pPr>
       <w:r>
         <w:rPr>
@@ -160,28 +157,13 @@
         <w:t>的数据即可。这就能够在</w:t>
       </w:r>
       <w:r>
-        <w:rPr>
-          <w:rFonts w:hint="eastAsia"/>
-        </w:rPr>
-        <w:t>O</w:t>
-      </w:r>
-      <w:r>
-        <w:rPr>
-          <w:rFonts w:hint="eastAsia"/>
-        </w:rPr>
-        <w:t>（</w:t>
-      </w:r>
-      <w:r>
-        <w:rPr>
-          <w:rFonts w:hint="eastAsia"/>
-        </w:rPr>
-        <w:t>1</w:t>
-      </w:r>
-      <w:r>
-        <w:rPr>
-          <w:rFonts w:hint="eastAsia"/>
-        </w:rPr>
-        <w:t>）时间复杂度内完成成绩查找。实际上这里就用到了散列的思想。</w:t>
+        <w:t>O(1)</w:t>
+      </w:r>
+      <w:r>
+        <w:rPr>
+          <w:rFonts w:hint="eastAsia"/>
+        </w:rPr>
+        <w:t>时间复杂度内完成成绩查找。实际上这里就用到了散列的思想。</w:t>
       </w:r>
     </w:p>
     <w:p>
@@ -195,9 +177,6 @@
     <w:p>
       <w:pPr>
         <w:pStyle w:val="1"/>
-        <w:rPr>
-          <w:rFonts w:hint="eastAsia"/>
-        </w:rPr>
       </w:pPr>
       <w:r>
         <w:rPr>
@@ -209,51 +188,112 @@
     <w:p>
       <w:pPr>
         <w:ind w:firstLine="420"/>
-        <w:rPr>
+      </w:pPr>
+      <w:r>
+        <w:rPr>
+          <w:rFonts w:hint="eastAsia"/>
+        </w:rPr>
+        <w:t>理想散列表（哈希表）是一个</w:t>
+      </w:r>
+      <w:r>
+        <w:rPr>
+          <w:rFonts w:hint="eastAsia"/>
+          <w:color w:val="FF0000"/>
+        </w:rPr>
+        <w:t>包含关键字</w:t>
+      </w:r>
+      <w:r>
+        <w:rPr>
+          <w:rFonts w:hint="eastAsia"/>
+        </w:rPr>
+        <w:t>的具有</w:t>
+      </w:r>
+      <w:r>
+        <w:rPr>
+          <w:rFonts w:hint="eastAsia"/>
+          <w:color w:val="FF0000"/>
+        </w:rPr>
+        <w:t>固定大小的数组</w:t>
+      </w:r>
+      <w:r>
+        <w:rPr>
+          <w:rFonts w:hint="eastAsia"/>
+        </w:rPr>
+        <w:t>，</w:t>
+      </w:r>
+      <w:r>
+        <w:rPr>
+          <w:rFonts w:hint="eastAsia"/>
+          <w:color w:val="FF0000"/>
+        </w:rPr>
+        <w:t>它能够以</w:t>
+      </w:r>
+      <w:r>
+        <w:rPr>
+          <w:rFonts w:hint="eastAsia"/>
           <w:b/>
-        </w:rPr>
-      </w:pPr>
-      <w:r>
-        <w:rPr>
-          <w:rFonts w:hint="eastAsia"/>
-          <w:b/>
-        </w:rPr>
-        <w:t>散列表（哈希表）</w:t>
+          <w:color w:val="FF0000"/>
+        </w:rPr>
+        <w:t>常数时间执行插入，删除和查找操作</w:t>
+      </w:r>
+      <w:r>
+        <w:rPr>
+          <w:rFonts w:hint="eastAsia"/>
+        </w:rPr>
+        <w:t>。</w:t>
       </w:r>
     </w:p>
     <w:p>
       <w:pPr>
         <w:ind w:firstLine="420"/>
-        <w:rPr>
-          <w:rFonts w:hint="eastAsia"/>
-        </w:rPr>
-      </w:pPr>
-      <w:r>
-        <w:rPr>
-          <w:rFonts w:hint="eastAsia"/>
-        </w:rPr>
-        <w:t>理想散列表（哈希表）是一个包含关键字的具有固定大小的数组，</w:t>
+      </w:pPr>
+      <w:r>
+        <w:rPr>
+          <w:rFonts w:ascii="仿宋" w:hAnsi="仿宋" w:hint="eastAsia"/>
+        </w:rPr>
+        <w:t>·</w:t>
+      </w:r>
+      <w:r>
+        <w:rPr>
+          <w:rFonts w:hint="eastAsia"/>
+        </w:rPr>
+        <w:t>每个关键字被映射到</w:t>
+      </w:r>
+      <w:r>
+        <w:rPr>
+          <w:rFonts w:hint="eastAsia"/>
+        </w:rPr>
+        <w:t>0</w:t>
+      </w:r>
+      <w:r>
+        <w:rPr>
+          <w:rFonts w:hint="eastAsia"/>
+        </w:rPr>
+        <w:t>到数组大小</w:t>
+      </w:r>
+      <w:r>
+        <w:rPr>
+          <w:rFonts w:hint="eastAsia"/>
+        </w:rPr>
+        <w:t>N-1</w:t>
+      </w:r>
+      <w:r>
+        <w:rPr>
+          <w:rFonts w:hint="eastAsia"/>
+        </w:rPr>
+        <w:t>范围，并且放到合适的位置，这个映射规则就叫</w:t>
       </w:r>
       <w:r>
         <w:rPr>
           <w:rFonts w:hint="eastAsia"/>
           <w:color w:val="FF0000"/>
         </w:rPr>
-        <w:t>它能够以常数时间执行插入，删除和查找操作</w:t>
-      </w:r>
-      <w:r>
-        <w:rPr>
-          <w:rFonts w:hint="eastAsia"/>
-        </w:rPr>
-        <w:t>。</w:t>
+        <w:t>散列函数</w:t>
       </w:r>
     </w:p>
     <w:p>
       <w:pPr>
         <w:ind w:firstLine="420"/>
-        <w:rPr>
-          <w:rFonts w:hint="eastAsia"/>
-        </w:rPr>
       </w:pPr>
       <w:r>
         <w:rPr>
@@ -265,46 +305,121 @@
         <w:rPr>
           <w:rFonts w:hint="eastAsia"/>
         </w:rPr>
-        <w:t>每个关键字被映射到</w:t>
-      </w:r>
-      <w:r>
-        <w:rPr>
-          <w:rFonts w:hint="eastAsia"/>
-        </w:rPr>
-        <w:t>0</w:t>
-      </w:r>
-      <w:r>
-        <w:rPr>
-          <w:rFonts w:hint="eastAsia"/>
-        </w:rPr>
-        <w:t>到数组大小</w:t>
-      </w:r>
-      <w:r>
-        <w:rPr>
-          <w:rFonts w:hint="eastAsia"/>
-        </w:rPr>
-        <w:t>N-1</w:t>
-      </w:r>
-      <w:r>
-        <w:rPr>
-          <w:rFonts w:hint="eastAsia"/>
-        </w:rPr>
-        <w:t>范围，并且放到合适的位置，这个映射规则就叫</w:t>
+        <w:t>理想情况下，两个不同的关键字映射到不同的单元，然而由于数组单元有限，关键字范围可能远超数组单元，因此就会出现两个关键字散列到同一个值得时候，这就是</w:t>
       </w:r>
       <w:r>
         <w:rPr>
           <w:rFonts w:hint="eastAsia"/>
           <w:color w:val="FF0000"/>
         </w:rPr>
-        <w:t>散列函数</w:t>
+        <w:t>散列冲突</w:t>
+      </w:r>
+    </w:p>
+    <w:p>
+      <w:pPr>
+        <w:pStyle w:val="1"/>
+      </w:pPr>
+      <w:r>
+        <w:rPr>
+          <w:rFonts w:hint="eastAsia"/>
+        </w:rPr>
+        <w:t>实例演示</w:t>
       </w:r>
     </w:p>
     <w:p>
       <w:pPr>
         <w:ind w:firstLine="420"/>
-        <w:rPr>
-          <w:rFonts w:hint="eastAsia"/>
-        </w:rPr>
+      </w:pPr>
+      <w:r>
+        <w:rPr>
+          <w:rFonts w:hint="eastAsia"/>
+        </w:rPr>
+        <w:t>通过前面的描述，我们已经了解了一些基本概念，现在来看一个实例。</w:t>
+      </w:r>
+    </w:p>
+    <w:p>
+      <w:r>
+        <w:rPr>
+          <w:rFonts w:hint="eastAsia"/>
+        </w:rPr>
+        <w:t>假设有一个大小为</w:t>
+      </w:r>
+      <w:r>
+        <w:rPr>
+          <w:rFonts w:hint="eastAsia"/>
+        </w:rPr>
+        <w:t>7</w:t>
+      </w:r>
+      <w:r>
+        <w:rPr>
+          <w:rFonts w:hint="eastAsia"/>
+        </w:rPr>
+        <w:t>的表，现在，要将</w:t>
+      </w:r>
+      <w:r>
+        <w:rPr>
+          <w:rFonts w:hint="eastAsia"/>
+        </w:rPr>
+        <w:t>13</w:t>
+      </w:r>
+      <w:r>
+        <w:rPr>
+          <w:rFonts w:hint="eastAsia"/>
+        </w:rPr>
+        <w:t>，</w:t>
+      </w:r>
+      <w:r>
+        <w:rPr>
+          <w:rFonts w:hint="eastAsia"/>
+        </w:rPr>
+        <w:t>18</w:t>
+      </w:r>
+      <w:r>
+        <w:rPr>
+          <w:rFonts w:hint="eastAsia"/>
+        </w:rPr>
+        <w:t>，</w:t>
+      </w:r>
+      <w:r>
+        <w:rPr>
+          <w:rFonts w:hint="eastAsia"/>
+        </w:rPr>
+        <w:t>19</w:t>
+      </w:r>
+      <w:r>
+        <w:rPr>
+          <w:rFonts w:hint="eastAsia"/>
+        </w:rPr>
+        <w:t>，</w:t>
+      </w:r>
+      <w:r>
+        <w:rPr>
+          <w:rFonts w:hint="eastAsia"/>
+        </w:rPr>
+        <w:t>50</w:t>
+      </w:r>
+      <w:r>
+        <w:rPr>
+          <w:rFonts w:hint="eastAsia"/>
+        </w:rPr>
+        <w:t>，</w:t>
+      </w:r>
+      <w:r>
+        <w:rPr>
+          <w:rFonts w:hint="eastAsia"/>
+        </w:rPr>
+        <w:t>20</w:t>
+      </w:r>
+      <w:r>
+        <w:rPr>
+          <w:rFonts w:hint="eastAsia"/>
+        </w:rPr>
+        <w:t>散列到表中。</w:t>
+      </w:r>
+    </w:p>
+    <w:p>
+      <w:pPr>
+        <w:ind w:firstLine="420"/>
       </w:pPr>
       <w:r>
         <w:rPr>
@@ -316,168 +431,46 @@
         <w:rPr>
           <w:rFonts w:hint="eastAsia"/>
         </w:rPr>
-        <w:t>理想情况下，两个不同的关键字映射到不同的单元，然而由于数组单元有限，关键字范围可能远超数组单元，因此就会出现两个关键字散列到同一个值得时候，这就是</w:t>
-      </w:r>
-      <w:r>
-        <w:rPr>
-          <w:rFonts w:hint="eastAsia"/>
-          <w:color w:val="FF0000"/>
-        </w:rPr>
-        <w:t>散列冲突</w:t>
-      </w:r>
-    </w:p>
-    <w:p>
-      <w:pPr>
-        <w:pStyle w:val="1"/>
-        <w:rPr>
-          <w:rFonts w:hint="eastAsia"/>
-        </w:rPr>
-      </w:pPr>
-      <w:r>
-        <w:rPr>
-          <w:rFonts w:hint="eastAsia"/>
-        </w:rPr>
-        <w:t>实例演示</w:t>
+        <w:t>选择散列函数，例如使用</w:t>
+      </w:r>
+      <w:r>
+        <w:rPr>
+          <w:rFonts w:hint="eastAsia"/>
+        </w:rPr>
+        <w:t>hash(x)=x%7</w:t>
+      </w:r>
+      <w:r>
+        <w:rPr>
+          <w:rFonts w:hint="eastAsia"/>
+        </w:rPr>
+        <w:t>作为散列函数</w:t>
       </w:r>
     </w:p>
     <w:p>
       <w:pPr>
         <w:ind w:firstLine="420"/>
-        <w:rPr>
-          <w:rFonts w:hint="eastAsia"/>
-        </w:rPr>
-      </w:pPr>
-      <w:r>
-        <w:rPr>
-          <w:rFonts w:hint="eastAsia"/>
-        </w:rPr>
-        <w:t>通过前面的描述，我们已经了解了一些基本概念，现在来看一个实例。</w:t>
-      </w:r>
-    </w:p>
-    <w:p>
-      <w:pPr>
-        <w:rPr>
-          <w:rFonts w:hint="eastAsia"/>
-        </w:rPr>
-      </w:pPr>
-      <w:r>
-        <w:rPr>
-          <w:rFonts w:hint="eastAsia"/>
-        </w:rPr>
-        <w:t>假设有一个大小为</w:t>
-      </w:r>
-      <w:r>
-        <w:rPr>
-          <w:rFonts w:hint="eastAsia"/>
-        </w:rPr>
-        <w:t>7</w:t>
-      </w:r>
-      <w:r>
-        <w:rPr>
-          <w:rFonts w:hint="eastAsia"/>
-        </w:rPr>
-        <w:t>的表，现在，要将</w:t>
-      </w:r>
-      <w:r>
-        <w:rPr>
-          <w:rFonts w:hint="eastAsia"/>
-        </w:rPr>
-        <w:t>13,18,19</w:t>
-      </w:r>
-      <w:r>
-        <w:rPr>
-          <w:rFonts w:hint="eastAsia"/>
-        </w:rPr>
-        <w:t>，</w:t>
-      </w:r>
-      <w:r>
-        <w:rPr>
-          <w:rFonts w:hint="eastAsia"/>
-        </w:rPr>
-        <w:t>50</w:t>
-      </w:r>
-      <w:r>
-        <w:rPr>
-          <w:rFonts w:hint="eastAsia"/>
-        </w:rPr>
-        <w:t>，</w:t>
-      </w:r>
-      <w:r>
-        <w:rPr>
-          <w:rFonts w:hint="eastAsia"/>
-        </w:rPr>
-        <w:t>20</w:t>
-      </w:r>
-      <w:r>
-        <w:rPr>
-          <w:rFonts w:hint="eastAsia"/>
-        </w:rPr>
-        <w:t>散列到表中。</w:t>
+      </w:pPr>
+      <w:r>
+        <w:rPr>
+          <w:rFonts w:ascii="仿宋" w:hAnsi="仿宋" w:hint="eastAsia"/>
+        </w:rPr>
+        <w:t>·</w:t>
+      </w:r>
+      <w:r>
+        <w:rPr>
+          <w:rFonts w:hint="eastAsia"/>
+        </w:rPr>
+        <w:t>计算数据散列值，并放到合适的位置</w:t>
       </w:r>
     </w:p>
     <w:p>
       <w:pPr>
         <w:ind w:firstLine="420"/>
-        <w:rPr>
-          <w:rFonts w:hint="eastAsia"/>
-        </w:rPr>
-      </w:pPr>
-      <w:r>
-        <w:rPr>
-          <w:rFonts w:ascii="仿宋" w:hAnsi="仿宋" w:hint="eastAsia"/>
-        </w:rPr>
-        <w:t>·</w:t>
-      </w:r>
-      <w:r>
-        <w:rPr>
-          <w:rFonts w:hint="eastAsia"/>
-        </w:rPr>
-        <w:t>选择散列函数，例如使用</w:t>
-      </w:r>
-      <w:r>
-        <w:rPr>
-          <w:rFonts w:hint="eastAsia"/>
-        </w:rPr>
-        <w:t>hash(x)=x%7</w:t>
-      </w:r>
-      <w:r>
-        <w:rPr>
-          <w:rFonts w:hint="eastAsia"/>
-        </w:rPr>
-        <w:t>作为散列函数</w:t>
-      </w:r>
+      </w:pPr>
     </w:p>
     <w:p>
       <w:pPr>
         <w:ind w:firstLine="420"/>
-        <w:rPr>
-          <w:rFonts w:hint="eastAsia"/>
-        </w:rPr>
-      </w:pPr>
-      <w:r>
-        <w:rPr>
-          <w:rFonts w:ascii="仿宋" w:hAnsi="仿宋" w:hint="eastAsia"/>
-        </w:rPr>
-        <w:t>·</w:t>
-      </w:r>
-      <w:r>
-        <w:rPr>
-          <w:rFonts w:hint="eastAsia"/>
-        </w:rPr>
-        <w:t>计算数据散列值，并放到合适的位置</w:t>
-      </w:r>
-    </w:p>
-    <w:p>
-      <w:pPr>
-        <w:ind w:firstLine="420"/>
-      </w:pPr>
-    </w:p>
-    <w:p>
-      <w:pPr>
-        <w:ind w:firstLine="420"/>
-        <w:rPr>
-          <w:rFonts w:hint="eastAsia"/>
-        </w:rPr>
       </w:pPr>
       <w:r>
         <w:rPr>
@@ -678,9 +671,6 @@
           <w:p>
             <w:pPr>
               <w:jc w:val="center"/>
-              <w:rPr>
-                <w:rFonts w:hint="eastAsia"/>
-              </w:rPr>
             </w:pPr>
           </w:p>
         </w:tc>
@@ -691,9 +681,6 @@
           <w:p>
             <w:pPr>
               <w:jc w:val="center"/>
-              <w:rPr>
-                <w:rFonts w:hint="eastAsia"/>
-              </w:rPr>
             </w:pPr>
           </w:p>
         </w:tc>
@@ -704,9 +691,6 @@
           <w:p>
             <w:pPr>
               <w:jc w:val="center"/>
-              <w:rPr>
-                <w:rFonts w:hint="eastAsia"/>
-              </w:rPr>
             </w:pPr>
           </w:p>
         </w:tc>
@@ -717,9 +701,6 @@
           <w:p>
             <w:pPr>
               <w:jc w:val="center"/>
-              <w:rPr>
-                <w:rFonts w:hint="eastAsia"/>
-              </w:rPr>
             </w:pPr>
           </w:p>
         </w:tc>
@@ -730,9 +711,6 @@
           <w:p>
             <w:pPr>
               <w:jc w:val="center"/>
-              <w:rPr>
-                <w:rFonts w:hint="eastAsia"/>
-              </w:rPr>
             </w:pPr>
           </w:p>
         </w:tc>
@@ -743,9 +721,6 @@
           <w:p>
             <w:pPr>
               <w:jc w:val="center"/>
-              <w:rPr>
-                <w:rFonts w:hint="eastAsia"/>
-              </w:rPr>
             </w:pPr>
           </w:p>
         </w:tc>
@@ -756,9 +731,6 @@
           <w:p>
             <w:pPr>
               <w:jc w:val="center"/>
-              <w:rPr>
-                <w:rFonts w:hint="eastAsia"/>
-              </w:rPr>
             </w:pPr>
             <w:r>
               <w:rPr>
@@ -976,9 +948,6 @@
           <w:p>
             <w:pPr>
               <w:jc w:val="center"/>
-              <w:rPr>
-                <w:rFonts w:hint="eastAsia"/>
-              </w:rPr>
             </w:pPr>
           </w:p>
         </w:tc>
@@ -989,9 +958,6 @@
           <w:p>
             <w:pPr>
               <w:jc w:val="center"/>
-              <w:rPr>
-                <w:rFonts w:hint="eastAsia"/>
-              </w:rPr>
             </w:pPr>
           </w:p>
         </w:tc>
@@ -1002,9 +968,6 @@
           <w:p>
             <w:pPr>
               <w:jc w:val="center"/>
-              <w:rPr>
-                <w:rFonts w:hint="eastAsia"/>
-              </w:rPr>
             </w:pPr>
           </w:p>
         </w:tc>
@@ -1015,9 +978,6 @@
           <w:p>
             <w:pPr>
               <w:jc w:val="center"/>
-              <w:rPr>
-                <w:rFonts w:hint="eastAsia"/>
-              </w:rPr>
             </w:pPr>
           </w:p>
         </w:tc>
@@ -1028,9 +988,6 @@
           <w:p>
             <w:pPr>
               <w:jc w:val="center"/>
-              <w:rPr>
-                <w:rFonts w:hint="eastAsia"/>
-              </w:rPr>
             </w:pPr>
             <w:r>
               <w:rPr>
@@ -1050,9 +1007,6 @@
           <w:p>
             <w:pPr>
               <w:jc w:val="center"/>
-              <w:rPr>
-                <w:rFonts w:hint="eastAsia"/>
-              </w:rPr>
             </w:pPr>
           </w:p>
         </w:tc>
@@ -1063,9 +1017,6 @@
           <w:p>
             <w:pPr>
               <w:jc w:val="center"/>
-              <w:rPr>
-                <w:rFonts w:hint="eastAsia"/>
-              </w:rPr>
             </w:pPr>
             <w:r>
               <w:rPr>
@@ -1283,9 +1234,6 @@
           <w:p>
             <w:pPr>
               <w:jc w:val="center"/>
-              <w:rPr>
-                <w:rFonts w:hint="eastAsia"/>
-              </w:rPr>
             </w:pPr>
           </w:p>
         </w:tc>
@@ -1296,9 +1244,6 @@
           <w:p>
             <w:pPr>
               <w:jc w:val="center"/>
-              <w:rPr>
-                <w:rFonts w:hint="eastAsia"/>
-              </w:rPr>
             </w:pPr>
           </w:p>
         </w:tc>
@@ -1309,9 +1254,6 @@
           <w:p>
             <w:pPr>
               <w:jc w:val="center"/>
-              <w:rPr>
-                <w:rFonts w:hint="eastAsia"/>
-              </w:rPr>
             </w:pPr>
           </w:p>
         </w:tc>
@@ -1322,9 +1264,6 @@
           <w:p>
             <w:pPr>
               <w:jc w:val="center"/>
-              <w:rPr>
-                <w:rFonts w:hint="eastAsia"/>
-              </w:rPr>
             </w:pPr>
           </w:p>
         </w:tc>
@@ -1335,9 +1274,6 @@
           <w:p>
             <w:pPr>
               <w:jc w:val="center"/>
-              <w:rPr>
-                <w:rFonts w:hint="eastAsia"/>
-              </w:rPr>
             </w:pPr>
             <w:r>
               <w:rPr>
@@ -1357,9 +1293,6 @@
           <w:p>
             <w:pPr>
               <w:jc w:val="center"/>
-              <w:rPr>
-                <w:rFonts w:hint="eastAsia"/>
-              </w:rPr>
             </w:pPr>
             <w:r>
               <w:rPr>
@@ -1379,9 +1312,6 @@
           <w:p>
             <w:pPr>
               <w:jc w:val="center"/>
-              <w:rPr>
-                <w:rFonts w:hint="eastAsia"/>
-              </w:rPr>
             </w:pPr>
             <w:r>
               <w:rPr>
@@ -1599,9 +1529,6 @@
           <w:p>
             <w:pPr>
               <w:jc w:val="center"/>
-              <w:rPr>
-                <w:rFonts w:hint="eastAsia"/>
-              </w:rPr>
             </w:pPr>
           </w:p>
         </w:tc>
@@ -1612,9 +1539,6 @@
           <w:p>
             <w:pPr>
               <w:jc w:val="center"/>
-              <w:rPr>
-                <w:rFonts w:hint="eastAsia"/>
-              </w:rPr>
             </w:pPr>
             <w:r>
               <w:rPr>
@@ -1634,9 +1558,6 @@
           <w:p>
             <w:pPr>
               <w:jc w:val="center"/>
-              <w:rPr>
-                <w:rFonts w:hint="eastAsia"/>
-              </w:rPr>
             </w:pPr>
           </w:p>
         </w:tc>
@@ -1647,9 +1568,6 @@
           <w:p>
             <w:pPr>
               <w:jc w:val="center"/>
-              <w:rPr>
-                <w:rFonts w:hint="eastAsia"/>
-              </w:rPr>
             </w:pPr>
           </w:p>
         </w:tc>
@@ -1660,9 +1578,6 @@
           <w:p>
             <w:pPr>
               <w:jc w:val="center"/>
-              <w:rPr>
-                <w:rFonts w:hint="eastAsia"/>
-              </w:rPr>
             </w:pPr>
           </w:p>
         </w:tc>
@@ -1673,9 +1588,6 @@
           <w:p>
             <w:pPr>
               <w:jc w:val="center"/>
-              <w:rPr>
-                <w:rFonts w:hint="eastAsia"/>
-              </w:rPr>
             </w:pPr>
           </w:p>
         </w:tc>
@@ -1686,9 +1598,6 @@
           <w:p>
             <w:pPr>
               <w:jc w:val="center"/>
-              <w:rPr>
-                <w:rFonts w:hint="eastAsia"/>
-              </w:rPr>
             </w:pPr>
             <w:r>
               <w:rPr>
@@ -1706,76 +1615,79 @@
     <w:p>
       <w:pPr>
         <w:ind w:firstLine="420"/>
-        <w:rPr>
-          <w:rFonts w:hint="eastAsia"/>
-        </w:rPr>
-      </w:pPr>
+      </w:pPr>
+      <w:r>
+        <w:rPr>
+          <w:rFonts w:hint="eastAsia"/>
+        </w:rPr>
+        <w:t>计算</w:t>
+      </w:r>
+      <w:r>
+        <w:rPr>
+          <w:rFonts w:hint="eastAsia"/>
+        </w:rPr>
+        <w:t>20 % 7</w:t>
+      </w:r>
+      <w:r>
+        <w:rPr>
+          <w:rFonts w:hint="eastAsia"/>
+        </w:rPr>
+        <w:t>得到</w:t>
+      </w:r>
+      <w:r>
+        <w:rPr>
+          <w:rFonts w:hint="eastAsia"/>
+        </w:rPr>
+        <w:t>6</w:t>
+      </w:r>
+      <w:r>
+        <w:rPr>
+          <w:rFonts w:hint="eastAsia"/>
+        </w:rPr>
+        <w:t>，因此将</w:t>
+      </w:r>
+      <w:r>
+        <w:rPr>
+          <w:rFonts w:hint="eastAsia"/>
+        </w:rPr>
+        <w:t>20</w:t>
+      </w:r>
+      <w:r>
+        <w:rPr>
+          <w:rFonts w:hint="eastAsia"/>
+        </w:rPr>
+        <w:t>放到下标为</w:t>
+      </w:r>
+      <w:r>
+        <w:rPr>
+          <w:rFonts w:hint="eastAsia"/>
+        </w:rPr>
+        <w:t>6</w:t>
+      </w:r>
+      <w:r>
+        <w:rPr>
+          <w:rFonts w:hint="eastAsia"/>
+        </w:rPr>
+        <w:t>的位置，但是此时</w:t>
+      </w:r>
+      <w:r>
+        <w:rPr>
+          <w:rFonts w:hint="eastAsia"/>
+        </w:rPr>
+        <w:t>6</w:t>
+      </w:r>
+      <w:r>
+        <w:rPr>
+          <w:rFonts w:hint="eastAsia"/>
+        </w:rPr>
+        <w:t>的位置已</w:t>
+      </w:r>
       <w:r>
         <w:rPr>
           <w:rFonts w:hint="eastAsia"/>
         </w:rPr>
         <w:lastRenderedPageBreak/>
-        <w:t>计算</w:t>
-      </w:r>
-      <w:r>
-        <w:rPr>
-          <w:rFonts w:hint="eastAsia"/>
-        </w:rPr>
-        <w:t>20 % 7</w:t>
-      </w:r>
-      <w:r>
-        <w:rPr>
-          <w:rFonts w:hint="eastAsia"/>
-        </w:rPr>
-        <w:t>得到</w:t>
-      </w:r>
-      <w:r>
-        <w:rPr>
-          <w:rFonts w:hint="eastAsia"/>
-        </w:rPr>
-        <w:t>6</w:t>
-      </w:r>
-      <w:r>
-        <w:rPr>
-          <w:rFonts w:hint="eastAsia"/>
-        </w:rPr>
-        <w:t>，因此将</w:t>
-      </w:r>
-      <w:r>
-        <w:rPr>
-          <w:rFonts w:hint="eastAsia"/>
-        </w:rPr>
-        <w:t>20</w:t>
-      </w:r>
-      <w:r>
-        <w:rPr>
-          <w:rFonts w:hint="eastAsia"/>
-        </w:rPr>
-        <w:t>放到下标为</w:t>
-      </w:r>
-      <w:r>
-        <w:rPr>
-          <w:rFonts w:hint="eastAsia"/>
-        </w:rPr>
-        <w:t>6</w:t>
-      </w:r>
-      <w:r>
-        <w:rPr>
-          <w:rFonts w:hint="eastAsia"/>
-        </w:rPr>
-        <w:t>的位置，但是此时</w:t>
-      </w:r>
-      <w:r>
-        <w:rPr>
-          <w:rFonts w:hint="eastAsia"/>
-        </w:rPr>
-        <w:t>6</w:t>
-      </w:r>
-      <w:r>
-        <w:rPr>
-          <w:rFonts w:hint="eastAsia"/>
-        </w:rPr>
-        <w:t>的位置已经被占用了，因此就产生了</w:t>
+        <w:t>经被占用了，因此就产生了</w:t>
       </w:r>
       <w:r>
         <w:rPr>
@@ -1794,9 +1706,6 @@
     <w:p>
       <w:pPr>
         <w:ind w:firstLine="420"/>
-        <w:rPr>
-          <w:rFonts w:hint="eastAsia"/>
-        </w:rPr>
       </w:pPr>
       <w:r>
         <w:rPr>
@@ -1857,9 +1766,6 @@
     <w:p>
       <w:pPr>
         <w:ind w:firstLine="420"/>
-        <w:rPr>
-          <w:rFonts w:hint="eastAsia"/>
-        </w:rPr>
       </w:pPr>
       <w:r>
         <w:rPr>
@@ -1871,9 +1777,6 @@
     <w:p>
       <w:pPr>
         <w:ind w:firstLine="420"/>
-        <w:rPr>
-          <w:rFonts w:hint="eastAsia"/>
-        </w:rPr>
       </w:pPr>
       <w:r>
         <w:rPr>
@@ -1891,9 +1794,6 @@
     <w:p>
       <w:pPr>
         <w:ind w:firstLine="420"/>
-        <w:rPr>
-          <w:rFonts w:hint="eastAsia"/>
-        </w:rPr>
       </w:pPr>
       <w:r>
         <w:rPr>
@@ -1911,9 +1811,6 @@
     <w:p>
       <w:pPr>
         <w:ind w:firstLine="420"/>
-        <w:rPr>
-          <w:rFonts w:hint="eastAsia"/>
-        </w:rPr>
       </w:pPr>
       <w:r>
         <w:rPr>
@@ -1931,9 +1828,6 @@
     <w:p>
       <w:pPr>
         <w:pStyle w:val="1"/>
-        <w:rPr>
-          <w:rFonts w:hint="eastAsia"/>
-        </w:rPr>
       </w:pPr>
       <w:r>
         <w:rPr>
@@ -1957,12 +1851,13 @@
       <w:pPr>
         <w:ind w:leftChars="175" w:left="420"/>
         <w:rPr>
-          <w:rFonts w:hint="eastAsia"/>
-        </w:rPr>
-      </w:pPr>
-      <w:r>
-        <w:rPr>
-          <w:rFonts w:hint="eastAsia"/>
+          <w:color w:val="FF0000"/>
+        </w:rPr>
+      </w:pPr>
+      <w:r>
+        <w:rPr>
+          <w:rFonts w:hint="eastAsia"/>
+          <w:color w:val="FF0000"/>
         </w:rPr>
         <w:t>拉链法</w:t>
       </w:r>
@@ -1971,12 +1866,13 @@
       <w:pPr>
         <w:ind w:leftChars="175" w:left="420"/>
         <w:rPr>
-          <w:rFonts w:hint="eastAsia"/>
-        </w:rPr>
-      </w:pPr>
-      <w:r>
-        <w:rPr>
-          <w:rFonts w:hint="eastAsia"/>
+          <w:color w:val="FF0000"/>
+        </w:rPr>
+      </w:pPr>
+      <w:r>
+        <w:rPr>
+          <w:rFonts w:hint="eastAsia"/>
+          <w:color w:val="FF0000"/>
         </w:rPr>
         <w:t>开放定址法</w:t>
       </w:r>
@@ -1985,12 +1881,13 @@
       <w:pPr>
         <w:ind w:leftChars="175" w:left="420"/>
         <w:rPr>
-          <w:rFonts w:hint="eastAsia"/>
-        </w:rPr>
-      </w:pPr>
-      <w:r>
-        <w:rPr>
-          <w:rFonts w:hint="eastAsia"/>
+          <w:color w:val="FF0000"/>
+        </w:rPr>
+      </w:pPr>
+      <w:r>
+        <w:rPr>
+          <w:rFonts w:hint="eastAsia"/>
+          <w:color w:val="FF0000"/>
         </w:rPr>
         <w:t>再散列</w:t>
       </w:r>
@@ -2009,9 +1906,6 @@
     <w:p>
       <w:pPr>
         <w:pStyle w:val="2"/>
-        <w:rPr>
-          <w:rFonts w:hint="eastAsia"/>
-        </w:rPr>
       </w:pPr>
       <w:r>
         <w:rPr>
@@ -2027,8 +1921,15 @@
       <w:r>
         <w:rPr>
           <w:rFonts w:hint="eastAsia"/>
-        </w:rPr>
-        <w:t>分离链接法的做法是将同一个值的关键字保存在同一个表中。例如，对于前面：</w:t>
+          <w:color w:val="FF0000"/>
+        </w:rPr>
+        <w:t>分离链接法的做法是将同一个值的关键字保存在同一个表中</w:t>
+      </w:r>
+      <w:r>
+        <w:rPr>
+          <w:rFonts w:hint="eastAsia"/>
+        </w:rPr>
+        <w:t>。例如，对于前面：</w:t>
       </w:r>
     </w:p>
     <w:tbl>
@@ -2175,9 +2076,6 @@
           <w:p>
             <w:pPr>
               <w:jc w:val="center"/>
-              <w:rPr>
-                <w:rFonts w:hint="eastAsia"/>
-              </w:rPr>
             </w:pPr>
           </w:p>
         </w:tc>
@@ -2188,9 +2086,6 @@
           <w:p>
             <w:pPr>
               <w:jc w:val="center"/>
-              <w:rPr>
-                <w:rFonts w:hint="eastAsia"/>
-              </w:rPr>
             </w:pPr>
             <w:r>
               <w:rPr>
@@ -2210,9 +2105,6 @@
           <w:p>
             <w:pPr>
               <w:jc w:val="center"/>
-              <w:rPr>
-                <w:rFonts w:hint="eastAsia"/>
-              </w:rPr>
             </w:pPr>
           </w:p>
         </w:tc>
@@ -2223,9 +2115,6 @@
           <w:p>
             <w:pPr>
               <w:jc w:val="center"/>
-              <w:rPr>
-                <w:rFonts w:hint="eastAsia"/>
-              </w:rPr>
             </w:pPr>
           </w:p>
         </w:tc>
@@ -2236,9 +2125,6 @@
           <w:p>
             <w:pPr>
               <w:jc w:val="center"/>
-              <w:rPr>
-                <w:rFonts w:hint="eastAsia"/>
-              </w:rPr>
             </w:pPr>
             <w:r>
               <w:rPr>
@@ -2258,9 +2144,6 @@
           <w:p>
             <w:pPr>
               <w:jc w:val="center"/>
-              <w:rPr>
-                <w:rFonts w:hint="eastAsia"/>
-              </w:rPr>
             </w:pPr>
             <w:r>
               <w:rPr>
@@ -2280,9 +2163,6 @@
           <w:p>
             <w:pPr>
               <w:jc w:val="center"/>
-              <w:rPr>
-                <w:rFonts w:hint="eastAsia"/>
-              </w:rPr>
             </w:pPr>
             <w:r>
               <w:rPr>
@@ -2300,9 +2180,6 @@
     <w:p>
       <w:pPr>
         <w:ind w:firstLine="420"/>
-        <w:rPr>
-          <w:rFonts w:hint="eastAsia"/>
-        </w:rPr>
       </w:pPr>
       <w:r>
         <w:rPr>
@@ -2362,9 +2239,6 @@
     <w:p>
       <w:pPr>
         <w:ind w:firstLine="420"/>
-        <w:rPr>
-          <w:rFonts w:hint="eastAsia"/>
-        </w:rPr>
       </w:pPr>
       <w:r>
         <w:rPr>
@@ -2376,9 +2250,6 @@
     <w:p>
       <w:pPr>
         <w:ind w:firstLine="420"/>
-        <w:rPr>
-          <w:rFonts w:hint="eastAsia"/>
-        </w:rPr>
       </w:pPr>
       <w:r>
         <w:rPr>
@@ -2417,9 +2288,6 @@
     <w:p>
       <w:pPr>
         <w:pStyle w:val="2"/>
-        <w:rPr>
-          <w:rFonts w:hint="eastAsia"/>
-        </w:rPr>
       </w:pPr>
       <w:r>
         <w:rPr>
@@ -2431,9 +2299,6 @@
     <w:p>
       <w:pPr>
         <w:ind w:firstLine="420"/>
-        <w:rPr>
-          <w:rFonts w:hint="eastAsia"/>
-        </w:rPr>
       </w:pPr>
       <w:r>
         <w:rPr>
@@ -2458,9 +2323,6 @@
     <w:p>
       <w:pPr>
         <w:ind w:firstLine="420"/>
-        <w:rPr>
-          <w:rFonts w:hint="eastAsia"/>
-        </w:rPr>
       </w:pPr>
       <w:r>
         <w:rPr>
@@ -2473,24 +2335,17 @@
     <w:p>
       <w:pPr>
         <w:pStyle w:val="3"/>
-        <w:rPr>
-          <w:rFonts w:hint="eastAsia"/>
-        </w:rPr>
-      </w:pPr>
-      <w:r>
-        <w:rPr>
-          <w:rFonts w:hint="eastAsia"/>
-        </w:rPr>
-        <w:lastRenderedPageBreak/>
+      </w:pPr>
+      <w:r>
+        <w:rPr>
+          <w:rFonts w:hint="eastAsia"/>
+        </w:rPr>
         <w:t>线性探测法</w:t>
       </w:r>
     </w:p>
     <w:p>
       <w:pPr>
         <w:ind w:firstLine="420"/>
-        <w:rPr>
-          <w:rFonts w:hint="eastAsia"/>
-        </w:rPr>
       </w:pPr>
       <w:r>
         <w:rPr>
@@ -2531,6 +2386,7 @@
               <w:rPr>
                 <w:rFonts w:hint="eastAsia"/>
               </w:rPr>
+              <w:lastRenderedPageBreak/>
               <w:t>0</w:t>
             </w:r>
           </w:p>
@@ -2643,9 +2499,6 @@
           <w:p>
             <w:pPr>
               <w:jc w:val="center"/>
-              <w:rPr>
-                <w:rFonts w:hint="eastAsia"/>
-              </w:rPr>
             </w:pPr>
           </w:p>
         </w:tc>
@@ -2656,9 +2509,6 @@
           <w:p>
             <w:pPr>
               <w:jc w:val="center"/>
-              <w:rPr>
-                <w:rFonts w:hint="eastAsia"/>
-              </w:rPr>
             </w:pPr>
             <w:r>
               <w:rPr>
@@ -2678,9 +2528,6 @@
           <w:p>
             <w:pPr>
               <w:jc w:val="center"/>
-              <w:rPr>
-                <w:rFonts w:hint="eastAsia"/>
-              </w:rPr>
             </w:pPr>
           </w:p>
         </w:tc>
@@ -2691,9 +2538,6 @@
           <w:p>
             <w:pPr>
               <w:jc w:val="center"/>
-              <w:rPr>
-                <w:rFonts w:hint="eastAsia"/>
-              </w:rPr>
             </w:pPr>
           </w:p>
         </w:tc>
@@ -2704,9 +2548,6 @@
           <w:p>
             <w:pPr>
               <w:jc w:val="center"/>
-              <w:rPr>
-                <w:rFonts w:hint="eastAsia"/>
-              </w:rPr>
             </w:pPr>
             <w:r>
               <w:rPr>
@@ -2726,9 +2567,6 @@
           <w:p>
             <w:pPr>
               <w:jc w:val="center"/>
-              <w:rPr>
-                <w:rFonts w:hint="eastAsia"/>
-              </w:rPr>
             </w:pPr>
             <w:r>
               <w:rPr>
@@ -2748,9 +2586,6 @@
           <w:p>
             <w:pPr>
               <w:jc w:val="center"/>
-              <w:rPr>
-                <w:rFonts w:hint="eastAsia"/>
-              </w:rPr>
             </w:pPr>
             <w:r>
               <w:rPr>
@@ -2768,9 +2603,6 @@
     <w:p>
       <w:pPr>
         <w:ind w:firstLine="420"/>
-        <w:rPr>
-          <w:rFonts w:hint="eastAsia"/>
-        </w:rPr>
       </w:pPr>
       <w:r>
         <w:rPr>
@@ -3007,9 +2839,6 @@
           <w:p>
             <w:pPr>
               <w:jc w:val="center"/>
-              <w:rPr>
-                <w:rFonts w:hint="eastAsia"/>
-              </w:rPr>
             </w:pPr>
             <w:r>
               <w:rPr>
@@ -3029,9 +2858,6 @@
           <w:p>
             <w:pPr>
               <w:jc w:val="center"/>
-              <w:rPr>
-                <w:rFonts w:hint="eastAsia"/>
-              </w:rPr>
             </w:pPr>
             <w:r>
               <w:rPr>
@@ -3051,9 +2877,6 @@
           <w:p>
             <w:pPr>
               <w:jc w:val="center"/>
-              <w:rPr>
-                <w:rFonts w:hint="eastAsia"/>
-              </w:rPr>
             </w:pPr>
           </w:p>
         </w:tc>
@@ -3064,9 +2887,6 @@
           <w:p>
             <w:pPr>
               <w:jc w:val="center"/>
-              <w:rPr>
-                <w:rFonts w:hint="eastAsia"/>
-              </w:rPr>
             </w:pPr>
           </w:p>
         </w:tc>
@@ -3077,9 +2897,6 @@
           <w:p>
             <w:pPr>
               <w:jc w:val="center"/>
-              <w:rPr>
-                <w:rFonts w:hint="eastAsia"/>
-              </w:rPr>
             </w:pPr>
             <w:r>
               <w:rPr>
@@ -3099,9 +2916,6 @@
           <w:p>
             <w:pPr>
               <w:jc w:val="center"/>
-              <w:rPr>
-                <w:rFonts w:hint="eastAsia"/>
-              </w:rPr>
             </w:pPr>
             <w:r>
               <w:rPr>
@@ -3121,9 +2935,6 @@
           <w:p>
             <w:pPr>
               <w:jc w:val="center"/>
-              <w:rPr>
-                <w:rFonts w:hint="eastAsia"/>
-              </w:rPr>
             </w:pPr>
             <w:r>
               <w:rPr>
@@ -3141,9 +2952,6 @@
     <w:p>
       <w:pPr>
         <w:ind w:firstLine="420"/>
-        <w:rPr>
-          <w:rFonts w:hint="eastAsia"/>
-        </w:rPr>
       </w:pPr>
       <w:r>
         <w:rPr>
@@ -3182,9 +2990,6 @@
     <w:p>
       <w:pPr>
         <w:pStyle w:val="3"/>
-        <w:rPr>
-          <w:rFonts w:hint="eastAsia"/>
-        </w:rPr>
       </w:pPr>
       <w:r>
         <w:rPr>
@@ -3196,9 +3001,6 @@
     <w:p>
       <w:pPr>
         <w:ind w:firstLine="420"/>
-        <w:rPr>
-          <w:rFonts w:hint="eastAsia"/>
-        </w:rPr>
       </w:pPr>
       <w:r>
         <w:rPr>
@@ -3296,9 +3098,6 @@
     <w:p>
       <w:pPr>
         <w:pStyle w:val="3"/>
-        <w:rPr>
-          <w:rFonts w:hint="eastAsia"/>
-        </w:rPr>
       </w:pPr>
       <w:r>
         <w:rPr>
@@ -3310,9 +3109,6 @@
     <w:p>
       <w:pPr>
         <w:ind w:firstLine="420"/>
-        <w:rPr>
-          <w:rFonts w:hint="eastAsia"/>
-        </w:rPr>
       </w:pPr>
       <w:r>
         <w:rPr>
@@ -3384,22 +3180,539 @@
     <w:p>
       <w:pPr>
         <w:ind w:firstLine="420"/>
-        <w:rPr>
-          <w:rFonts w:hint="eastAsia"/>
-        </w:rPr>
-      </w:pPr>
+      </w:pPr>
+      <w:r>
+        <w:rPr>
+          <w:rFonts w:hint="eastAsia"/>
+        </w:rPr>
+        <w:t>可以看到，无论是哪种开放定址法，它都要求表足够大。</w:t>
+      </w:r>
+    </w:p>
+    <w:p/>
+    <w:p>
+      <w:pPr>
+        <w:pStyle w:val="2"/>
+      </w:pPr>
+      <w:r>
+        <w:rPr>
+          <w:rFonts w:hint="eastAsia"/>
+        </w:rPr>
+        <w:t>再散列</w:t>
+      </w:r>
+    </w:p>
+    <w:p>
+      <w:pPr>
+        <w:ind w:firstLine="420"/>
+      </w:pPr>
+      <w:r>
+        <w:rPr>
+          <w:rFonts w:hint="eastAsia"/>
+        </w:rPr>
+        <w:t>散列表可以认为是具有固定大小的数组，那么如果插入新的数据时散列表已满，或者散列表所剩容量不多该怎么办？这个时候就需要再散列，常见做法是，建立一个是原来两倍大小的散列表，将原来表中的关键字重新散列到新表中。</w:t>
+      </w:r>
+    </w:p>
+    <w:p/>
+    <w:p>
+      <w:pPr>
+        <w:pStyle w:val="1"/>
+      </w:pPr>
+      <w:r>
+        <w:rPr>
+          <w:rFonts w:hint="eastAsia"/>
+        </w:rPr>
+        <w:t>应用</w:t>
+      </w:r>
+    </w:p>
+    <w:p>
+      <w:pPr>
+        <w:ind w:firstLine="420"/>
+      </w:pPr>
+      <w:r>
+        <w:rPr>
+          <w:rFonts w:hint="eastAsia"/>
+        </w:rPr>
+        <w:t>散列表应用很广泛。例如做</w:t>
+      </w:r>
+      <w:r>
+        <w:rPr>
+          <w:rFonts w:hint="eastAsia"/>
+          <w:color w:val="FF0000"/>
+        </w:rPr>
+        <w:t>文件校验或数字签名</w:t>
+      </w:r>
+      <w:r>
+        <w:rPr>
+          <w:rFonts w:hint="eastAsia"/>
+        </w:rPr>
+        <w:t>。当然还有快速查询功能的实现。例如，</w:t>
+      </w:r>
+      <w:r>
+        <w:rPr>
+          <w:rFonts w:hint="eastAsia"/>
+        </w:rPr>
+        <w:t>redis</w:t>
+      </w:r>
+      <w:r>
+        <w:rPr>
+          <w:rFonts w:hint="eastAsia"/>
+        </w:rPr>
+        <w:t>中的字典结构就使用了散列表，使用</w:t>
+      </w:r>
+      <w:r>
+        <w:rPr>
+          <w:rFonts w:hint="eastAsia"/>
+          <w:color w:val="FF0000"/>
+        </w:rPr>
+        <w:t>MurmurHash</w:t>
+      </w:r>
+      <w:r>
+        <w:rPr>
+          <w:rFonts w:hint="eastAsia"/>
+          <w:color w:val="FF0000"/>
+        </w:rPr>
+        <w:t>算法</w:t>
+      </w:r>
+      <w:r>
+        <w:rPr>
+          <w:rFonts w:hint="eastAsia"/>
+        </w:rPr>
+        <w:t>来计算字符串的</w:t>
+      </w:r>
+      <w:r>
+        <w:rPr>
+          <w:rFonts w:hint="eastAsia"/>
+        </w:rPr>
+        <w:t>hash</w:t>
+      </w:r>
+      <w:r>
+        <w:rPr>
+          <w:rFonts w:hint="eastAsia"/>
+        </w:rPr>
+        <w:t>值，并采用拉链法处理冲突，，当散列表的</w:t>
+      </w:r>
+      <w:r>
+        <w:rPr>
+          <w:rFonts w:hint="eastAsia"/>
+          <w:color w:val="FF0000"/>
+        </w:rPr>
+        <w:t>装载因子</w:t>
+      </w:r>
+      <w:r>
+        <w:rPr>
+          <w:rFonts w:hint="eastAsia"/>
+        </w:rPr>
+        <w:t>（关键字个数与散列表大小的比）接近某个大小时，进行</w:t>
+      </w:r>
+      <w:r>
+        <w:rPr>
+          <w:rFonts w:hint="eastAsia"/>
+          <w:color w:val="FF0000"/>
+        </w:rPr>
+        <w:t>再散列</w:t>
+      </w:r>
+      <w:r>
+        <w:rPr>
+          <w:rFonts w:hint="eastAsia"/>
+        </w:rPr>
+        <w:t>。</w:t>
+      </w:r>
+    </w:p>
+    <w:p>
+      <w:pPr>
+        <w:ind w:firstLine="420"/>
+      </w:pPr>
+    </w:p>
+    <w:p>
+      <w:pPr>
+        <w:ind w:firstLine="420"/>
+        <w:rPr>
+          <w:rFonts w:hint="eastAsia"/>
+        </w:rPr>
+      </w:pPr>
+      <w:r>
+        <w:rPr>
+          <w:rFonts w:hint="eastAsia"/>
+        </w:rPr>
+        <w:t>下面主要介绍哈希表</w:t>
+      </w:r>
       <w:bookmarkStart w:id="0" w:name="_GoBack"/>
       <w:bookmarkEnd w:id="0"/>
       <w:r>
         <w:rPr>
           <w:rFonts w:hint="eastAsia"/>
         </w:rPr>
-        <w:t>可以看到，无论是哪种开放定址法，它都要求表足够大。</w:t>
+        <w:t>在数据库中的应用：</w:t>
+      </w:r>
+    </w:p>
+    <w:p>
+      <w:pPr>
+        <w:pStyle w:val="2"/>
+      </w:pPr>
+      <w:r>
+        <w:rPr>
+          <w:rFonts w:hint="eastAsia"/>
+        </w:rPr>
+        <w:lastRenderedPageBreak/>
+        <w:t>哈希查找</w:t>
+      </w:r>
+    </w:p>
+    <w:p>
+      <w:r>
+        <w:tab/>
+      </w:r>
+      <w:r>
+        <w:rPr>
+          <w:rFonts w:hint="eastAsia"/>
+        </w:rPr>
+        <w:t>哈希查找，由于哈希算法能够很好的把数据做比较均匀的分布，所以</w:t>
+      </w:r>
+      <w:r>
+        <w:rPr>
+          <w:rFonts w:hint="eastAsia"/>
+          <w:color w:val="FF0000"/>
+        </w:rPr>
+        <w:t>哈希查找的速度要比</w:t>
+      </w:r>
+      <w:r>
+        <w:rPr>
+          <w:rFonts w:hint="eastAsia"/>
+          <w:color w:val="FF0000"/>
+        </w:rPr>
+        <w:t>B+ Tree</w:t>
+      </w:r>
+      <w:r>
+        <w:rPr>
+          <w:rFonts w:hint="eastAsia"/>
+          <w:color w:val="FF0000"/>
+        </w:rPr>
+        <w:t>查找的速度要快</w:t>
+      </w:r>
+      <w:r>
+        <w:rPr>
+          <w:rFonts w:hint="eastAsia"/>
+        </w:rPr>
+        <w:t>。</w:t>
+      </w:r>
+      <w:r>
+        <w:rPr>
+          <w:rFonts w:hint="eastAsia"/>
+          <w:color w:val="FF0000"/>
+        </w:rPr>
+        <w:t>哈希查找的时间复杂度是</w:t>
+      </w:r>
+      <w:r>
+        <w:rPr>
+          <w:rFonts w:hint="eastAsia"/>
+          <w:color w:val="FF0000"/>
+        </w:rPr>
+        <w:t>O(1)</w:t>
+      </w:r>
+      <w:r>
+        <w:rPr>
+          <w:rFonts w:hint="eastAsia"/>
+          <w:color w:val="FF0000"/>
+        </w:rPr>
+        <w:t>，而</w:t>
+      </w:r>
+      <w:r>
+        <w:rPr>
+          <w:rFonts w:hint="eastAsia"/>
+          <w:color w:val="FF0000"/>
+        </w:rPr>
+        <w:t>B+ Tree</w:t>
+      </w:r>
+      <w:r>
+        <w:rPr>
+          <w:rFonts w:hint="eastAsia"/>
+          <w:color w:val="FF0000"/>
+        </w:rPr>
+        <w:t>的时间复杂度是</w:t>
+      </w:r>
+      <w:r>
+        <w:rPr>
+          <w:rFonts w:hint="eastAsia"/>
+          <w:color w:val="FF0000"/>
+        </w:rPr>
+        <w:t>O(h)</w:t>
+      </w:r>
+      <w:r>
+        <w:rPr>
+          <w:rFonts w:hint="eastAsia"/>
+        </w:rPr>
+        <w:t>。当然，</w:t>
+      </w:r>
+      <w:r>
+        <w:rPr>
+          <w:rFonts w:hint="eastAsia"/>
+        </w:rPr>
+        <w:t>B+ Tree</w:t>
+      </w:r>
+      <w:r>
+        <w:rPr>
+          <w:rFonts w:hint="eastAsia"/>
+        </w:rPr>
+        <w:t>的优势是在范围查找，不然也不会成为关系型数据库的基本算法了。</w:t>
       </w:r>
     </w:p>
     <w:p/>
     <w:p>
       <w:pPr>
+        <w:ind w:firstLine="420"/>
+        <w:rPr>
+          <w:rFonts w:hint="eastAsia"/>
+        </w:rPr>
+      </w:pPr>
+      <w:r>
+        <w:rPr>
+          <w:rFonts w:hint="eastAsia"/>
+        </w:rPr>
+        <w:t>SQL Server</w:t>
+      </w:r>
+      <w:r>
+        <w:rPr>
+          <w:rFonts w:hint="eastAsia"/>
+        </w:rPr>
+        <w:t>在做联接</w:t>
+      </w:r>
+      <w:r>
+        <w:rPr>
+          <w:rFonts w:hint="eastAsia"/>
+        </w:rPr>
+        <w:t>(JOIN)</w:t>
+      </w:r>
+      <w:r>
+        <w:rPr>
+          <w:rFonts w:hint="eastAsia"/>
+        </w:rPr>
+        <w:t>的时候，如果两个表都不是很小，而且没有在关联列上排序，就很可能使用哈希联接。哈希联接使用的就是哈希查找，它的性能并不差，但是要注意的一点是，哈希联接需要先构造一个哈希表，而哈希表需要消耗不小的内存空间，如果数据库服务器的内存不足的话，</w:t>
+      </w:r>
+      <w:r>
+        <w:rPr>
+          <w:rFonts w:hint="eastAsia"/>
+        </w:rPr>
+        <w:t>SQL Server</w:t>
+      </w:r>
+      <w:r>
+        <w:rPr>
+          <w:rFonts w:hint="eastAsia"/>
+        </w:rPr>
+        <w:t>就只好使用“优雅的哈希联接”</w:t>
+      </w:r>
+      <w:r>
+        <w:rPr>
+          <w:rFonts w:hint="eastAsia"/>
+        </w:rPr>
+        <w:t>(Grace HASH JOIN)</w:t>
+      </w:r>
+      <w:r>
+        <w:rPr>
+          <w:rFonts w:hint="eastAsia"/>
+        </w:rPr>
+        <w:t>或者递归哈希联接</w:t>
+      </w:r>
+      <w:r>
+        <w:rPr>
+          <w:rFonts w:hint="eastAsia"/>
+        </w:rPr>
+        <w:t>(Recursive Hash Join)</w:t>
+      </w:r>
+      <w:r>
+        <w:rPr>
+          <w:rFonts w:hint="eastAsia"/>
+        </w:rPr>
+        <w:t>，这样性能就会受到影响了。在设计数据库的时候，我们应该注意建立</w:t>
+      </w:r>
+      <w:r>
+        <w:rPr>
+          <w:rFonts w:hint="eastAsia"/>
+        </w:rPr>
+        <w:t>/</w:t>
+      </w:r>
+      <w:r>
+        <w:rPr>
+          <w:rFonts w:hint="eastAsia"/>
+        </w:rPr>
+        <w:t>更新适当的索引和统计信息</w:t>
+      </w:r>
+      <w:r>
+        <w:rPr>
+          <w:rFonts w:hint="eastAsia"/>
+        </w:rPr>
+        <w:t>(STATISTICS)</w:t>
+      </w:r>
+      <w:r>
+        <w:rPr>
+          <w:rFonts w:hint="eastAsia"/>
+        </w:rPr>
+        <w:t>，以便</w:t>
+      </w:r>
+      <w:r>
+        <w:rPr>
+          <w:rFonts w:hint="eastAsia"/>
+        </w:rPr>
+        <w:t>SQL Server</w:t>
+      </w:r>
+      <w:r>
+        <w:rPr>
+          <w:rFonts w:hint="eastAsia"/>
+        </w:rPr>
+        <w:t>可以准确的估计联接的输入大小，以便选择正确的算法。</w:t>
+      </w:r>
+    </w:p>
+    <w:p>
+      <w:pPr>
+        <w:ind w:firstLine="420"/>
+        <w:rPr>
+          <w:rFonts w:hint="eastAsia"/>
+        </w:rPr>
+      </w:pPr>
+      <w:r>
+        <w:rPr>
+          <w:rFonts w:hint="eastAsia"/>
+        </w:rPr>
+        <w:t>在使用哈希联接的时候，</w:t>
+      </w:r>
+      <w:r>
+        <w:rPr>
+          <w:rFonts w:hint="eastAsia"/>
+        </w:rPr>
+        <w:t>SQL Server</w:t>
+      </w:r>
+      <w:r>
+        <w:rPr>
+          <w:rFonts w:hint="eastAsia"/>
+        </w:rPr>
+        <w:t>的查询优化器会选择算法，通常我们并不需要做任何的指令，编写任何代码。但是在其它一些需要用到哈希算法的时候，就需要认真的选择算法，甚至可能需要自己写哈希算法的代码。</w:t>
+      </w:r>
+    </w:p>
+    <w:p>
+      <w:pPr>
+        <w:ind w:firstLine="420"/>
+        <w:rPr>
+          <w:rFonts w:hint="eastAsia"/>
+        </w:rPr>
+      </w:pPr>
+      <w:r>
+        <w:rPr>
+          <w:rFonts w:hint="eastAsia"/>
+        </w:rPr>
+        <w:t>在业务系统中，可能生成的业务键（</w:t>
+      </w:r>
+      <w:r>
+        <w:rPr>
+          <w:rFonts w:hint="eastAsia"/>
+        </w:rPr>
+        <w:t>Business key</w:t>
+      </w:r>
+      <w:r>
+        <w:rPr>
+          <w:rFonts w:hint="eastAsia"/>
+        </w:rPr>
+        <w:t>）会比较长，例如某电商网站的订单号会类似这样：</w:t>
+      </w:r>
+      <w:r>
+        <w:rPr>
+          <w:rFonts w:hint="eastAsia"/>
+        </w:rPr>
+        <w:t>202210782169AC7G</w:t>
+      </w:r>
+      <w:r>
+        <w:rPr>
+          <w:rFonts w:hint="eastAsia"/>
+        </w:rPr>
+        <w:t>。这样的业务键如果用作主键的话，会占据</w:t>
+      </w:r>
+      <w:r>
+        <w:rPr>
+          <w:rFonts w:hint="eastAsia"/>
+        </w:rPr>
+        <w:t>16</w:t>
+      </w:r>
+      <w:r>
+        <w:rPr>
+          <w:rFonts w:hint="eastAsia"/>
+        </w:rPr>
+        <w:t>字节，显得有点浪费。</w:t>
+      </w:r>
+      <w:r>
+        <w:rPr>
+          <w:rFonts w:hint="eastAsia"/>
+          <w:color w:val="FF0000"/>
+        </w:rPr>
+        <w:t>如果只是单一系统使用，可以考虑用自动增量的数字作为主键</w:t>
+      </w:r>
+      <w:r>
+        <w:rPr>
+          <w:rFonts w:hint="eastAsia"/>
+        </w:rPr>
+        <w:t>。但是</w:t>
+      </w:r>
+      <w:r>
+        <w:rPr>
+          <w:rFonts w:hint="eastAsia"/>
+          <w:color w:val="FF0000"/>
+        </w:rPr>
+        <w:t>如果在多个系统中使用</w:t>
+      </w:r>
+      <w:r>
+        <w:rPr>
+          <w:rFonts w:hint="eastAsia"/>
+        </w:rPr>
+        <w:t>，比如在一个数据仓库系统中，使用自动增量作为代理键</w:t>
+      </w:r>
+      <w:r>
+        <w:rPr>
+          <w:rFonts w:hint="eastAsia"/>
+        </w:rPr>
+        <w:t>(Surrogate key)</w:t>
+      </w:r>
+      <w:r>
+        <w:rPr>
+          <w:rFonts w:hint="eastAsia"/>
+        </w:rPr>
+        <w:t>，就必须在处理事实表的</w:t>
+      </w:r>
+      <w:r>
+        <w:rPr>
+          <w:rFonts w:hint="eastAsia"/>
+        </w:rPr>
+        <w:t>ETL</w:t>
+      </w:r>
+      <w:r>
+        <w:rPr>
+          <w:rFonts w:hint="eastAsia"/>
+        </w:rPr>
+        <w:t>过程中，用新的自动增量替换掉订单表和详单表中的订单号，这会带来两个大表的</w:t>
+      </w:r>
+      <w:r>
+        <w:rPr>
+          <w:rFonts w:hint="eastAsia"/>
+        </w:rPr>
+        <w:t>JOIN</w:t>
+      </w:r>
+      <w:r>
+        <w:rPr>
+          <w:rFonts w:hint="eastAsia"/>
+        </w:rPr>
+        <w:t>，是一个相当耗时的操作。在这种情况下，</w:t>
+      </w:r>
+      <w:r>
+        <w:rPr>
+          <w:rFonts w:hint="eastAsia"/>
+          <w:color w:val="FF0000"/>
+        </w:rPr>
+        <w:t>我们就可以考虑使用哈希算法来生成代理键</w:t>
+      </w:r>
+      <w:r>
+        <w:rPr>
+          <w:rFonts w:hint="eastAsia"/>
+        </w:rPr>
+        <w:t>，只需要在订单表和详单表都使用同样的哈希算法，就可以保证得到的代理键是可以正确联接的。</w:t>
+      </w:r>
+    </w:p>
+    <w:p/>
+    <w:p>
+      <w:pPr>
         <w:pStyle w:val="2"/>
         <w:rPr>
           <w:rFonts w:hint="eastAsia"/>
@@ -3409,163 +3722,222 @@
         <w:rPr>
           <w:rFonts w:hint="eastAsia"/>
         </w:rPr>
-        <w:t>再散列</w:t>
+        <w:t>一致性哈希</w:t>
+      </w:r>
+    </w:p>
+    <w:p/>
+    <w:p>
+      <w:pPr>
+        <w:pStyle w:val="1"/>
+      </w:pPr>
+      <w:r>
+        <w:rPr>
+          <w:rFonts w:hint="eastAsia"/>
+        </w:rPr>
+        <w:t>总结</w:t>
       </w:r>
     </w:p>
     <w:p>
       <w:pPr>
         <w:ind w:firstLine="420"/>
-        <w:rPr>
-          <w:rFonts w:hint="eastAsia"/>
-        </w:rPr>
-      </w:pPr>
-      <w:r>
-        <w:rPr>
-          <w:rFonts w:hint="eastAsia"/>
-        </w:rPr>
-        <w:t>散列表可以认为是具有固定大小的数组，那么如果插入新的数据时散列表已满，或者散列表所剩容量不多该怎么办？这个时候就需要再散列，常见做法是，建立一个是原来两倍大小的散列表，将原来表中的关键字重新散列到新表中。</w:t>
+      </w:pPr>
+      <w:r>
+        <w:rPr>
+          <w:rFonts w:hint="eastAsia"/>
+        </w:rPr>
+        <w:t>一个设计良好的散列表能够几乎在</w:t>
+      </w:r>
+      <w:r>
+        <w:rPr>
+          <w:rFonts w:hint="eastAsia"/>
+        </w:rPr>
+        <w:t>O</w:t>
+      </w:r>
+      <w:r>
+        <w:rPr>
+          <w:rFonts w:hint="eastAsia"/>
+        </w:rPr>
+        <w:t>(</w:t>
+      </w:r>
+      <w:r>
+        <w:t>1)</w:t>
+      </w:r>
+      <w:r>
+        <w:rPr>
+          <w:rFonts w:hint="eastAsia"/>
+        </w:rPr>
+        <w:t>时间复杂度内完成插入，删除和查找，但前提是</w:t>
+      </w:r>
+      <w:r>
+        <w:rPr>
+          <w:rFonts w:hint="eastAsia"/>
+          <w:color w:val="FF0000"/>
+        </w:rPr>
+        <w:t>散列函数设计得足够优雅，以及有着合适散列冲突解决方案</w:t>
+      </w:r>
+      <w:r>
+        <w:rPr>
+          <w:rFonts w:hint="eastAsia"/>
+        </w:rPr>
+        <w:t>。常见冲突解决方案有：</w:t>
+      </w:r>
+    </w:p>
+    <w:p>
+      <w:pPr>
+        <w:ind w:leftChars="175" w:left="420"/>
+        <w:rPr>
+          <w:color w:val="FF0000"/>
+        </w:rPr>
+      </w:pPr>
+      <w:r>
+        <w:rPr>
+          <w:rFonts w:hint="eastAsia"/>
+          <w:color w:val="FF0000"/>
+        </w:rPr>
+        <w:t>拉链法</w:t>
+      </w:r>
+    </w:p>
+    <w:p>
+      <w:pPr>
+        <w:ind w:leftChars="175" w:left="420"/>
+        <w:rPr>
+          <w:color w:val="FF0000"/>
+        </w:rPr>
+      </w:pPr>
+      <w:r>
+        <w:rPr>
+          <w:rFonts w:hint="eastAsia"/>
+          <w:color w:val="FF0000"/>
+        </w:rPr>
+        <w:lastRenderedPageBreak/>
+        <w:t>开放地址检测法</w:t>
+      </w:r>
+    </w:p>
+    <w:p>
+      <w:pPr>
+        <w:ind w:firstLine="420"/>
+      </w:pPr>
+      <w:r>
+        <w:rPr>
+          <w:rFonts w:hint="eastAsia"/>
+        </w:rPr>
+        <w:t>其中拉链法在实际中是很常见的一种解决方案。</w:t>
       </w:r>
     </w:p>
     <w:p/>
     <w:p>
+      <w:r>
+        <w:rPr>
+          <w:rFonts w:hint="eastAsia"/>
+        </w:rPr>
+        <w:t>参考：</w:t>
+      </w:r>
+    </w:p>
+    <w:p>
+      <w:r>
+        <w:rPr>
+          <w:rFonts w:hint="eastAsia"/>
+        </w:rPr>
+        <w:t>《数据结构与算法分析》</w:t>
+      </w:r>
+    </w:p>
+    <w:p>
+      <w:r>
+        <w:rPr>
+          <w:rFonts w:hint="eastAsia"/>
+        </w:rPr>
+        <w:t>《</w:t>
+      </w:r>
+      <w:r>
+        <w:rPr>
+          <w:rFonts w:hint="eastAsia"/>
+        </w:rPr>
+        <w:t>redis</w:t>
+      </w:r>
+      <w:r>
+        <w:rPr>
+          <w:rFonts w:hint="eastAsia"/>
+        </w:rPr>
+        <w:t>设计与实现》</w:t>
+      </w:r>
+    </w:p>
+    <w:p>
+      <w:r>
+        <w:t>https://en.wikipedia.org/wiki/Hash_table</w:t>
+      </w:r>
+    </w:p>
+    <w:p>
       <w:pPr>
         <w:pStyle w:val="1"/>
-        <w:rPr>
-          <w:rFonts w:hint="eastAsia"/>
-        </w:rPr>
-      </w:pPr>
-      <w:r>
-        <w:rPr>
-          <w:rFonts w:hint="eastAsia"/>
-        </w:rPr>
-        <w:t>应用</w:t>
-      </w:r>
-    </w:p>
-    <w:p>
-      <w:pPr>
-        <w:ind w:firstLine="420"/>
-        <w:rPr>
-          <w:rFonts w:hint="eastAsia"/>
-        </w:rPr>
-      </w:pPr>
-      <w:r>
-        <w:rPr>
-          <w:rFonts w:hint="eastAsia"/>
-        </w:rPr>
-        <w:t>散列表应用很广泛。例如做</w:t>
-      </w:r>
-      <w:r>
-        <w:rPr>
-          <w:rFonts w:hint="eastAsia"/>
-          <w:color w:val="FF0000"/>
-        </w:rPr>
-        <w:t>文件校验或数字签名</w:t>
-      </w:r>
-      <w:r>
-        <w:rPr>
-          <w:rFonts w:hint="eastAsia"/>
-        </w:rPr>
-        <w:t>。当然还有快速查询功能的实现。例如，</w:t>
-      </w:r>
-      <w:r>
-        <w:rPr>
-          <w:rFonts w:hint="eastAsia"/>
-        </w:rPr>
-        <w:t>redis</w:t>
-      </w:r>
-      <w:r>
-        <w:rPr>
-          <w:rFonts w:hint="eastAsia"/>
-        </w:rPr>
-        <w:t>中的字典结构就使用了散列表，使用</w:t>
-      </w:r>
-      <w:r>
-        <w:rPr>
-          <w:rFonts w:hint="eastAsia"/>
-          <w:color w:val="FF0000"/>
-        </w:rPr>
-        <w:t>MurmurHash</w:t>
-      </w:r>
-      <w:r>
-        <w:rPr>
-          <w:rFonts w:hint="eastAsia"/>
-          <w:color w:val="FF0000"/>
-        </w:rPr>
-        <w:t>算法</w:t>
-      </w:r>
-      <w:r>
-        <w:rPr>
-          <w:rFonts w:hint="eastAsia"/>
-        </w:rPr>
-        <w:t>来计算字符串的</w:t>
-      </w:r>
-      <w:r>
-        <w:rPr>
-          <w:rFonts w:hint="eastAsia"/>
-        </w:rPr>
-        <w:t>hash</w:t>
-      </w:r>
-      <w:r>
-        <w:rPr>
-          <w:rFonts w:hint="eastAsia"/>
-        </w:rPr>
-        <w:t>值，并采用拉链法处理冲突，，当散列表的</w:t>
-      </w:r>
-      <w:r>
-        <w:rPr>
-          <w:rFonts w:hint="eastAsia"/>
-          <w:color w:val="FF0000"/>
-        </w:rPr>
-        <w:t>装载因子</w:t>
-      </w:r>
-      <w:r>
-        <w:rPr>
-          <w:rFonts w:hint="eastAsia"/>
-        </w:rPr>
-        <w:t>（关键字个数与散列表大小的比）接近某个大小时，进行</w:t>
-      </w:r>
-      <w:r>
-        <w:rPr>
-          <w:rFonts w:hint="eastAsia"/>
-          <w:color w:val="FF0000"/>
-        </w:rPr>
-        <w:t>再散列</w:t>
-      </w:r>
-      <w:r>
-        <w:rPr>
-          <w:rFonts w:hint="eastAsia"/>
-        </w:rPr>
-        <w:t>。</w:t>
-      </w:r>
-    </w:p>
-    <w:p/>
-    <w:p>
-      <w:pPr>
-        <w:pStyle w:val="1"/>
-        <w:rPr>
-          <w:rFonts w:hint="eastAsia"/>
-        </w:rPr>
-      </w:pPr>
-      <w:r>
-        <w:rPr>
-          <w:rFonts w:hint="eastAsia"/>
-        </w:rPr>
-        <w:lastRenderedPageBreak/>
-        <w:t>总结</w:t>
-      </w:r>
-    </w:p>
-    <w:p>
-      <w:pPr>
-        <w:ind w:firstLine="420"/>
-        <w:rPr>
-          <w:rFonts w:hint="eastAsia"/>
-        </w:rPr>
-      </w:pPr>
-      <w:r>
-        <w:rPr>
-          <w:rFonts w:hint="eastAsia"/>
-        </w:rPr>
-        <w:t>一个设计良好的散列表能够几乎在</w:t>
+      </w:pPr>
+      <w:r>
+        <w:rPr>
+          <w:rFonts w:hint="eastAsia"/>
+        </w:rPr>
+        <w:t>试题</w:t>
+      </w:r>
+    </w:p>
+    <w:p>
+      <w:pPr>
+        <w:pStyle w:val="2"/>
+      </w:pPr>
+      <w:r>
+        <w:t>最小包含字符窗口</w:t>
+      </w:r>
+    </w:p>
+    <w:p>
+      <w:r>
+        <w:rPr>
+          <w:rFonts w:hint="eastAsia"/>
+        </w:rPr>
+        <w:t>题目要求：</w:t>
+      </w:r>
+    </w:p>
+    <w:p>
+      <w:r>
+        <w:tab/>
+      </w:r>
+      <w:r>
+        <w:rPr>
+          <w:rFonts w:hint="eastAsia"/>
+        </w:rPr>
+        <w:t>给定一个字符串</w:t>
+      </w:r>
+      <w:r>
+        <w:rPr>
+          <w:rFonts w:hint="eastAsia"/>
+        </w:rPr>
+        <w:t>S</w:t>
+      </w:r>
+      <w:r>
+        <w:rPr>
+          <w:rFonts w:hint="eastAsia"/>
+        </w:rPr>
+        <w:t>（源字符串）</w:t>
+      </w:r>
+      <w:r>
+        <w:rPr>
+          <w:rFonts w:hint="eastAsia"/>
+        </w:rPr>
+        <w:t>和一个字符串</w:t>
+      </w:r>
+      <w:r>
+        <w:rPr>
+          <w:rFonts w:hint="eastAsia"/>
+        </w:rPr>
+        <w:t>T</w:t>
+      </w:r>
+      <w:r>
+        <w:rPr>
+          <w:rFonts w:hint="eastAsia"/>
+        </w:rPr>
+        <w:t>（目标字符串）</w:t>
+      </w:r>
+      <w:r>
+        <w:rPr>
+          <w:rFonts w:hint="eastAsia"/>
+        </w:rPr>
+        <w:t>，使用</w:t>
       </w:r>
       <w:r>
         <w:rPr>
@@ -3574,179 +3946,13 @@
         <w:t>O</w:t>
       </w:r>
       <w:r>
-        <w:rPr>
-          <w:rFonts w:hint="eastAsia"/>
-        </w:rPr>
-        <w:t>(</w:t>
-      </w:r>
-      <w:r>
-        <w:t>1)</w:t>
-      </w:r>
-      <w:r>
-        <w:rPr>
-          <w:rFonts w:hint="eastAsia"/>
-        </w:rPr>
-        <w:t>时间复杂度内完成插入，删除和查找，但前提是</w:t>
-      </w:r>
-      <w:r>
-        <w:rPr>
-          <w:rFonts w:hint="eastAsia"/>
-          <w:color w:val="FF0000"/>
-        </w:rPr>
-        <w:t>散列函数设计得足够优雅，以及有着合适散列冲突解决方案</w:t>
-      </w:r>
-      <w:r>
-        <w:rPr>
-          <w:rFonts w:hint="eastAsia"/>
-        </w:rPr>
-        <w:t>。常见冲突解决方案有：</w:t>
-      </w:r>
-    </w:p>
-    <w:p>
-      <w:pPr>
-        <w:ind w:leftChars="175" w:left="420"/>
-        <w:rPr>
-          <w:rFonts w:hint="eastAsia"/>
-          <w:color w:val="FF0000"/>
-        </w:rPr>
-      </w:pPr>
-      <w:r>
-        <w:rPr>
-          <w:rFonts w:hint="eastAsia"/>
-          <w:color w:val="FF0000"/>
-        </w:rPr>
-        <w:t>拉链法</w:t>
-      </w:r>
-    </w:p>
-    <w:p>
-      <w:pPr>
-        <w:ind w:leftChars="175" w:left="420"/>
-        <w:rPr>
-          <w:rFonts w:hint="eastAsia"/>
-          <w:color w:val="FF0000"/>
-        </w:rPr>
-      </w:pPr>
-      <w:r>
-        <w:rPr>
-          <w:rFonts w:hint="eastAsia"/>
-          <w:color w:val="FF0000"/>
-        </w:rPr>
-        <w:t>开放地址检测法</w:t>
-      </w:r>
-    </w:p>
-    <w:p>
-      <w:pPr>
-        <w:ind w:firstLine="420"/>
-        <w:rPr>
-          <w:rFonts w:hint="eastAsia"/>
-        </w:rPr>
-      </w:pPr>
-      <w:r>
-        <w:rPr>
-          <w:rFonts w:hint="eastAsia"/>
-        </w:rPr>
-        <w:t>其中拉链法在实际中是很常见的一种解决方案。</w:t>
-      </w:r>
-    </w:p>
-    <w:p/>
-    <w:p>
-      <w:pPr>
-        <w:rPr>
-          <w:rFonts w:hint="eastAsia"/>
-        </w:rPr>
-      </w:pPr>
-      <w:r>
-        <w:rPr>
-          <w:rFonts w:hint="eastAsia"/>
-        </w:rPr>
-        <w:t>参考</w:t>
-      </w:r>
-      <w:r>
-        <w:rPr>
-          <w:rFonts w:hint="eastAsia"/>
-        </w:rPr>
-        <w:t>：</w:t>
-      </w:r>
-    </w:p>
-    <w:p>
-      <w:pPr>
-        <w:rPr>
-          <w:rFonts w:hint="eastAsia"/>
-        </w:rPr>
-      </w:pPr>
-      <w:r>
-        <w:rPr>
-          <w:rFonts w:hint="eastAsia"/>
-        </w:rPr>
-        <w:t>《数据结构与算法分析》</w:t>
-      </w:r>
-    </w:p>
-    <w:p>
-      <w:pPr>
-        <w:rPr>
-          <w:rFonts w:hint="eastAsia"/>
-        </w:rPr>
-      </w:pPr>
-      <w:r>
-        <w:rPr>
-          <w:rFonts w:hint="eastAsia"/>
-        </w:rPr>
-        <w:t>《</w:t>
-      </w:r>
-      <w:r>
-        <w:rPr>
-          <w:rFonts w:hint="eastAsia"/>
-        </w:rPr>
-        <w:t>redis</w:t>
-      </w:r>
-      <w:r>
-        <w:rPr>
-          <w:rFonts w:hint="eastAsia"/>
-        </w:rPr>
-        <w:t>设计与实现》</w:t>
-      </w:r>
-    </w:p>
-    <w:p>
-      <w:r>
-        <w:t>https://en.wikipedia.org/wiki/Hash_table</w:t>
-      </w:r>
-    </w:p>
-    <w:p>
-      <w:pPr>
-        <w:pStyle w:val="1"/>
-      </w:pPr>
-      <w:r>
-        <w:rPr>
-          <w:rFonts w:hint="eastAsia"/>
-        </w:rPr>
-        <w:t>应用</w:t>
-      </w:r>
-    </w:p>
-    <w:p>
-      <w:pPr>
-        <w:pStyle w:val="2"/>
-      </w:pPr>
-      <w:r>
-        <w:t>最小包含字符窗口</w:t>
-      </w:r>
-    </w:p>
-    <w:p>
-      <w:r>
-        <w:rPr>
-          <w:rFonts w:hint="eastAsia"/>
-        </w:rPr>
-        <w:t>题目要求：</w:t>
-      </w:r>
-    </w:p>
-    <w:p>
-      <w:r>
-        <w:tab/>
-      </w:r>
-      <w:r>
-        <w:rPr>
-          <w:rFonts w:hint="eastAsia"/>
-        </w:rPr>
-        <w:t>给定一个字符串</w:t>
+        <w:t>(n)</w:t>
+      </w:r>
+      <w:r>
+        <w:rPr>
+          <w:rFonts w:hint="eastAsia"/>
+        </w:rPr>
+        <w:t>的时间复杂度在</w:t>
       </w:r>
       <w:r>
         <w:rPr>
@@ -3758,13 +3964,7 @@
         <w:rPr>
           <w:rFonts w:hint="eastAsia"/>
         </w:rPr>
-        <w:t>（源字符串）</w:t>
-      </w:r>
-      <w:r>
-        <w:rPr>
-          <w:rFonts w:hint="eastAsia"/>
-        </w:rPr>
-        <w:t>和一个字符串</w:t>
+        <w:t>中找到一个最小的窗口大小，使得该窗口包含</w:t>
       </w:r>
       <w:r>
         <w:rPr>
@@ -3776,55 +3976,9 @@
         <w:rPr>
           <w:rFonts w:hint="eastAsia"/>
         </w:rPr>
-        <w:t>（目标字符串）</w:t>
-      </w:r>
-      <w:r>
-        <w:rPr>
-          <w:rFonts w:hint="eastAsia"/>
-        </w:rPr>
-        <w:t>，使用</w:t>
-      </w:r>
-      <w:r>
-        <w:rPr>
-          <w:rFonts w:hint="eastAsia"/>
-        </w:rPr>
-        <w:t>O</w:t>
-      </w:r>
-      <w:r>
-        <w:t>(n)</w:t>
-      </w:r>
-      <w:r>
-        <w:rPr>
-          <w:rFonts w:hint="eastAsia"/>
-        </w:rPr>
-        <w:t>的时间复杂度在</w:t>
-      </w:r>
-      <w:r>
-        <w:rPr>
-          <w:rFonts w:hint="eastAsia"/>
-        </w:rPr>
-        <w:t>S</w:t>
-      </w:r>
-      <w:r>
-        <w:rPr>
-          <w:rFonts w:hint="eastAsia"/>
-        </w:rPr>
-        <w:t>中找到一个最小的窗口大小，使得该窗口包含</w:t>
-      </w:r>
-      <w:r>
-        <w:rPr>
-          <w:rFonts w:hint="eastAsia"/>
-        </w:rPr>
-        <w:t>T</w:t>
-      </w:r>
-      <w:r>
-        <w:rPr>
-          <w:rFonts w:hint="eastAsia"/>
-        </w:rPr>
         <w:t>中的所有字符。</w:t>
       </w:r>
     </w:p>
-    <w:p/>
     <w:sectPr>
       <w:pgSz w:w="11906" w:h="16838"/>
       <w:pgMar w:top="1440" w:right="1800" w:bottom="1440" w:left="1800" w:header="851" w:footer="992" w:gutter="0"/>

--- a/10. 哈希表/哈希表原理及应用.docx
+++ b/10. 哈希表/哈希表原理及应用.docx
@@ -3325,407 +3325,2415 @@
     <w:p>
       <w:pPr>
         <w:ind w:firstLine="420"/>
-        <w:rPr>
-          <w:rFonts w:hint="eastAsia"/>
-        </w:rPr>
-      </w:pPr>
-      <w:r>
-        <w:rPr>
-          <w:rFonts w:hint="eastAsia"/>
-        </w:rPr>
-        <w:t>下面主要介绍哈希表</w:t>
+      </w:pPr>
+      <w:r>
+        <w:rPr>
+          <w:rFonts w:hint="eastAsia"/>
+        </w:rPr>
+        <w:t>下面主要介绍哈希表在数据库中的应用：</w:t>
+      </w:r>
+    </w:p>
+    <w:p>
+      <w:pPr>
+        <w:pStyle w:val="2"/>
+      </w:pPr>
+      <w:r>
+        <w:rPr>
+          <w:rFonts w:hint="eastAsia"/>
+        </w:rPr>
+        <w:lastRenderedPageBreak/>
+        <w:t>哈希查找</w:t>
+      </w:r>
+    </w:p>
+    <w:p>
+      <w:r>
+        <w:tab/>
+      </w:r>
+      <w:r>
+        <w:rPr>
+          <w:rFonts w:hint="eastAsia"/>
+        </w:rPr>
+        <w:t>哈希查找，由于哈希算法能够很好的把数据做比较均匀的分布，所以</w:t>
+      </w:r>
+      <w:r>
+        <w:rPr>
+          <w:rFonts w:hint="eastAsia"/>
+          <w:color w:val="FF0000"/>
+        </w:rPr>
+        <w:t>哈希查找的速度要比</w:t>
+      </w:r>
+      <w:r>
+        <w:rPr>
+          <w:rFonts w:hint="eastAsia"/>
+          <w:color w:val="FF0000"/>
+        </w:rPr>
+        <w:t>B+ Tree</w:t>
+      </w:r>
+      <w:r>
+        <w:rPr>
+          <w:rFonts w:hint="eastAsia"/>
+          <w:color w:val="FF0000"/>
+        </w:rPr>
+        <w:t>查找的速度要快</w:t>
+      </w:r>
+      <w:r>
+        <w:rPr>
+          <w:rFonts w:hint="eastAsia"/>
+        </w:rPr>
+        <w:t>。</w:t>
+      </w:r>
+      <w:r>
+        <w:rPr>
+          <w:rFonts w:hint="eastAsia"/>
+          <w:color w:val="FF0000"/>
+        </w:rPr>
+        <w:t>哈希查找的时间复杂度是</w:t>
+      </w:r>
+      <w:r>
+        <w:rPr>
+          <w:rFonts w:hint="eastAsia"/>
+          <w:color w:val="FF0000"/>
+        </w:rPr>
+        <w:t>O(1)</w:t>
+      </w:r>
+      <w:r>
+        <w:rPr>
+          <w:rFonts w:hint="eastAsia"/>
+          <w:color w:val="FF0000"/>
+        </w:rPr>
+        <w:t>，而</w:t>
+      </w:r>
+      <w:r>
+        <w:rPr>
+          <w:rFonts w:hint="eastAsia"/>
+          <w:color w:val="FF0000"/>
+        </w:rPr>
+        <w:t>B+ Tree</w:t>
+      </w:r>
+      <w:r>
+        <w:rPr>
+          <w:rFonts w:hint="eastAsia"/>
+          <w:color w:val="FF0000"/>
+        </w:rPr>
+        <w:t>的时间复杂度是</w:t>
+      </w:r>
+      <w:r>
+        <w:rPr>
+          <w:rFonts w:hint="eastAsia"/>
+          <w:color w:val="FF0000"/>
+        </w:rPr>
+        <w:t>O(h)</w:t>
+      </w:r>
+      <w:r>
+        <w:rPr>
+          <w:rFonts w:hint="eastAsia"/>
+        </w:rPr>
+        <w:t>。当然，</w:t>
+      </w:r>
+      <w:r>
+        <w:rPr>
+          <w:rFonts w:hint="eastAsia"/>
+        </w:rPr>
+        <w:t>B+ Tree</w:t>
+      </w:r>
+      <w:r>
+        <w:rPr>
+          <w:rFonts w:hint="eastAsia"/>
+        </w:rPr>
+        <w:t>的优势是在范围查找，不然也不会成为关系型数据库的基本算法了。</w:t>
+      </w:r>
+    </w:p>
+    <w:p/>
+    <w:p>
+      <w:pPr>
+        <w:ind w:firstLine="420"/>
+      </w:pPr>
+      <w:r>
+        <w:rPr>
+          <w:rFonts w:hint="eastAsia"/>
+        </w:rPr>
+        <w:t>SQL Server</w:t>
+      </w:r>
+      <w:r>
+        <w:rPr>
+          <w:rFonts w:hint="eastAsia"/>
+        </w:rPr>
+        <w:t>在做联接</w:t>
+      </w:r>
+      <w:r>
+        <w:rPr>
+          <w:rFonts w:hint="eastAsia"/>
+        </w:rPr>
+        <w:t>(JOIN)</w:t>
+      </w:r>
+      <w:r>
+        <w:rPr>
+          <w:rFonts w:hint="eastAsia"/>
+        </w:rPr>
+        <w:t>的时候，如果两个表都不是很小，而且没有在关联列上排序，就很可能使用哈希联接。哈希联接使用的就是哈希查找，它的性能并不差，但是要注意的一点是，哈希联接需要先构造一个哈希表，而哈希表需要消耗不小的内存空间，如果数据库服务器的内存不足的话，</w:t>
+      </w:r>
+      <w:r>
+        <w:rPr>
+          <w:rFonts w:hint="eastAsia"/>
+        </w:rPr>
+        <w:t>SQL Server</w:t>
+      </w:r>
+      <w:r>
+        <w:rPr>
+          <w:rFonts w:hint="eastAsia"/>
+        </w:rPr>
+        <w:t>就只好使用“优雅的哈希联接”</w:t>
+      </w:r>
+      <w:r>
+        <w:rPr>
+          <w:rFonts w:hint="eastAsia"/>
+        </w:rPr>
+        <w:t>(Grace HASH JOIN)</w:t>
+      </w:r>
+      <w:r>
+        <w:rPr>
+          <w:rFonts w:hint="eastAsia"/>
+        </w:rPr>
+        <w:t>或者递归哈希联接</w:t>
+      </w:r>
+      <w:r>
+        <w:rPr>
+          <w:rFonts w:hint="eastAsia"/>
+        </w:rPr>
+        <w:t>(Recursive Hash Join)</w:t>
+      </w:r>
+      <w:r>
+        <w:rPr>
+          <w:rFonts w:hint="eastAsia"/>
+        </w:rPr>
+        <w:t>，这样性能就会受到影响了。在设计数据库的时候，我们应该注意建立</w:t>
+      </w:r>
+      <w:r>
+        <w:rPr>
+          <w:rFonts w:hint="eastAsia"/>
+        </w:rPr>
+        <w:t>/</w:t>
+      </w:r>
+      <w:r>
+        <w:rPr>
+          <w:rFonts w:hint="eastAsia"/>
+        </w:rPr>
+        <w:t>更新适当的索引和统计信息</w:t>
+      </w:r>
+      <w:r>
+        <w:rPr>
+          <w:rFonts w:hint="eastAsia"/>
+        </w:rPr>
+        <w:t>(STATISTICS)</w:t>
+      </w:r>
+      <w:r>
+        <w:rPr>
+          <w:rFonts w:hint="eastAsia"/>
+        </w:rPr>
+        <w:t>，以便</w:t>
+      </w:r>
+      <w:r>
+        <w:rPr>
+          <w:rFonts w:hint="eastAsia"/>
+        </w:rPr>
+        <w:t>SQL Server</w:t>
+      </w:r>
+      <w:r>
+        <w:rPr>
+          <w:rFonts w:hint="eastAsia"/>
+        </w:rPr>
+        <w:t>可以准确的估计联接的输入大小，以便选择正确的算法。</w:t>
+      </w:r>
+    </w:p>
+    <w:p>
+      <w:pPr>
+        <w:ind w:firstLine="420"/>
+      </w:pPr>
+      <w:r>
+        <w:rPr>
+          <w:rFonts w:hint="eastAsia"/>
+        </w:rPr>
+        <w:t>在使用哈希联接的时候，</w:t>
+      </w:r>
+      <w:r>
+        <w:rPr>
+          <w:rFonts w:hint="eastAsia"/>
+        </w:rPr>
+        <w:t>SQL Server</w:t>
+      </w:r>
+      <w:r>
+        <w:rPr>
+          <w:rFonts w:hint="eastAsia"/>
+        </w:rPr>
+        <w:t>的查询优化器会选择算法，通常我们并不需要做任何的指令，编写任何代码。但是在其它一些需要用到哈希算法的时候，就需要认真的选择算法，甚至可能需要自己写哈希算法的代码。</w:t>
+      </w:r>
+    </w:p>
+    <w:p>
+      <w:pPr>
+        <w:ind w:firstLine="420"/>
+      </w:pPr>
+      <w:r>
+        <w:rPr>
+          <w:rFonts w:hint="eastAsia"/>
+        </w:rPr>
+        <w:t>在业务系统中，可能生成的业务键（</w:t>
+      </w:r>
+      <w:r>
+        <w:rPr>
+          <w:rFonts w:hint="eastAsia"/>
+        </w:rPr>
+        <w:t>Business key</w:t>
+      </w:r>
+      <w:r>
+        <w:rPr>
+          <w:rFonts w:hint="eastAsia"/>
+        </w:rPr>
+        <w:t>）会比较长，例如某电商网站的订单号会类似这样：</w:t>
+      </w:r>
+      <w:r>
+        <w:rPr>
+          <w:rFonts w:hint="eastAsia"/>
+        </w:rPr>
+        <w:t>202210782169AC7G</w:t>
+      </w:r>
+      <w:r>
+        <w:rPr>
+          <w:rFonts w:hint="eastAsia"/>
+        </w:rPr>
+        <w:t>。这样的业务键如果用作主键的话，会占据</w:t>
+      </w:r>
+      <w:r>
+        <w:rPr>
+          <w:rFonts w:hint="eastAsia"/>
+        </w:rPr>
+        <w:t>16</w:t>
+      </w:r>
+      <w:r>
+        <w:rPr>
+          <w:rFonts w:hint="eastAsia"/>
+        </w:rPr>
+        <w:t>字节，显得有点浪费。</w:t>
+      </w:r>
+      <w:r>
+        <w:rPr>
+          <w:rFonts w:hint="eastAsia"/>
+          <w:color w:val="FF0000"/>
+        </w:rPr>
+        <w:t>如果只是单一系统使用，可以考虑用自动增量的数字作为主键</w:t>
+      </w:r>
+      <w:r>
+        <w:rPr>
+          <w:rFonts w:hint="eastAsia"/>
+        </w:rPr>
+        <w:t>。但是</w:t>
+      </w:r>
+      <w:r>
+        <w:rPr>
+          <w:rFonts w:hint="eastAsia"/>
+          <w:color w:val="FF0000"/>
+        </w:rPr>
+        <w:t>如果在多个系统中使用</w:t>
+      </w:r>
+      <w:r>
+        <w:rPr>
+          <w:rFonts w:hint="eastAsia"/>
+        </w:rPr>
+        <w:t>，比如在一个数据仓库系统中，使用自动增量作为代理键</w:t>
+      </w:r>
+      <w:r>
+        <w:rPr>
+          <w:rFonts w:hint="eastAsia"/>
+        </w:rPr>
+        <w:t>(Surrogate key)</w:t>
+      </w:r>
+      <w:r>
+        <w:rPr>
+          <w:rFonts w:hint="eastAsia"/>
+        </w:rPr>
+        <w:t>，就必须在处理事实表的</w:t>
+      </w:r>
+      <w:r>
+        <w:rPr>
+          <w:rFonts w:hint="eastAsia"/>
+        </w:rPr>
+        <w:t>ETL</w:t>
+      </w:r>
+      <w:r>
+        <w:rPr>
+          <w:rFonts w:hint="eastAsia"/>
+        </w:rPr>
+        <w:t>过程中，用新的自动增量替换掉订单表和详单表中的订单号，这会带来两个大表的</w:t>
+      </w:r>
+      <w:r>
+        <w:rPr>
+          <w:rFonts w:hint="eastAsia"/>
+        </w:rPr>
+        <w:t>JOIN</w:t>
+      </w:r>
+      <w:r>
+        <w:rPr>
+          <w:rFonts w:hint="eastAsia"/>
+        </w:rPr>
+        <w:t>，是一个相当耗时的操作。在这种情况下，</w:t>
+      </w:r>
+      <w:r>
+        <w:rPr>
+          <w:rFonts w:hint="eastAsia"/>
+          <w:color w:val="FF0000"/>
+        </w:rPr>
+        <w:t>我们就可以考虑使用哈希算法来生成代理键</w:t>
+      </w:r>
+      <w:r>
+        <w:rPr>
+          <w:rFonts w:hint="eastAsia"/>
+        </w:rPr>
+        <w:t>，只需要在订单表和详单表都使用同样的哈希算法，就可以保证得到的代理键是可以正确联接的。</w:t>
+      </w:r>
+    </w:p>
+    <w:p/>
+    <w:p>
+      <w:pPr>
+        <w:pStyle w:val="2"/>
+      </w:pPr>
+      <w:r>
+        <w:rPr>
+          <w:rFonts w:hint="eastAsia"/>
+        </w:rPr>
+        <w:t>一致性哈希</w:t>
+      </w:r>
+    </w:p>
+    <w:p>
+      <w:pPr>
+        <w:pStyle w:val="3"/>
+      </w:pPr>
+      <w:r>
+        <w:rPr>
+          <w:rFonts w:hint="eastAsia"/>
+        </w:rPr>
+        <w:t>分布式缓存</w:t>
+      </w:r>
+    </w:p>
+    <w:p>
+      <w:pPr>
+        <w:ind w:firstLine="420"/>
+      </w:pPr>
+      <w:r>
+        <w:rPr>
+          <w:rFonts w:hint="eastAsia"/>
+        </w:rPr>
+        <w:t>假设我们有一个网站，最近发现随着流量增加，服务器压力越来越大，之前直接读写数据库的方式不太给力了，于是我们想引入</w:t>
+      </w:r>
+      <w:r>
+        <w:rPr>
+          <w:rFonts w:hint="eastAsia"/>
+        </w:rPr>
+        <w:t>Memcached</w:t>
+      </w:r>
+      <w:r>
+        <w:rPr>
+          <w:rFonts w:hint="eastAsia"/>
+        </w:rPr>
+        <w:t>作为缓存机制。现在我们一共有三台机器可以作为</w:t>
+      </w:r>
+      <w:r>
+        <w:rPr>
+          <w:rFonts w:hint="eastAsia"/>
+        </w:rPr>
+        <w:t>Memcached</w:t>
+      </w:r>
+      <w:r>
+        <w:rPr>
+          <w:rFonts w:hint="eastAsia"/>
+        </w:rPr>
+        <w:t>服务器，如下图所示：</w:t>
+      </w:r>
+    </w:p>
+    <w:p>
+      <w:pPr>
+        <w:ind w:firstLine="420"/>
+      </w:pPr>
+      <w:r>
+        <w:rPr>
+          <w:noProof/>
+        </w:rPr>
+        <w:lastRenderedPageBreak/>
+        <w:drawing>
+          <wp:anchor distT="0" distB="0" distL="114300" distR="114300" simplePos="0" relativeHeight="251659264" behindDoc="0" locked="0" layoutInCell="1" allowOverlap="1" wp14:anchorId="7F3A6F5E" wp14:editId="7FCF6C9B">
+            <wp:simplePos x="0" y="0"/>
+            <wp:positionH relativeFrom="margin">
+              <wp:align>center</wp:align>
+            </wp:positionH>
+            <wp:positionV relativeFrom="paragraph">
+              <wp:posOffset>206928</wp:posOffset>
+            </wp:positionV>
+            <wp:extent cx="2592070" cy="1997075"/>
+            <wp:effectExtent l="0" t="0" r="0" b="3175"/>
+            <wp:wrapTopAndBottom/>
+            <wp:docPr id="1" name="图片 1"/>
+            <wp:cNvGraphicFramePr>
+              <a:graphicFrameLocks xmlns:a="http://schemas.openxmlformats.org/drawingml/2006/main" noChangeAspect="1"/>
+            </wp:cNvGraphicFramePr>
+            <a:graphic xmlns:a="http://schemas.openxmlformats.org/drawingml/2006/main">
+              <a:graphicData uri="http://schemas.openxmlformats.org/drawingml/2006/picture">
+                <pic:pic xmlns:pic="http://schemas.openxmlformats.org/drawingml/2006/picture">
+                  <pic:nvPicPr>
+                    <pic:cNvPr id="1" name=""/>
+                    <pic:cNvPicPr/>
+                  </pic:nvPicPr>
+                  <pic:blipFill>
+                    <a:blip r:embed="rId6"/>
+                    <a:stretch>
+                      <a:fillRect/>
+                    </a:stretch>
+                  </pic:blipFill>
+                  <pic:spPr>
+                    <a:xfrm>
+                      <a:off x="0" y="0"/>
+                      <a:ext cx="2592070" cy="1997075"/>
+                    </a:xfrm>
+                    <a:prstGeom prst="rect">
+                      <a:avLst/>
+                    </a:prstGeom>
+                  </pic:spPr>
+                </pic:pic>
+              </a:graphicData>
+            </a:graphic>
+            <wp14:sizeRelH relativeFrom="margin">
+              <wp14:pctWidth>0</wp14:pctWidth>
+            </wp14:sizeRelH>
+            <wp14:sizeRelV relativeFrom="margin">
+              <wp14:pctHeight>0</wp14:pctHeight>
+            </wp14:sizeRelV>
+          </wp:anchor>
+        </w:drawing>
+      </w:r>
+      <w:r>
+        <w:rPr>
+          <w:rFonts w:hint="eastAsia"/>
+        </w:rPr>
+        <w:t>很显然，最简单的策略是将每一次</w:t>
+      </w:r>
+      <w:r>
+        <w:rPr>
+          <w:rFonts w:hint="eastAsia"/>
+        </w:rPr>
+        <w:t>Memcached</w:t>
+      </w:r>
+      <w:r>
+        <w:rPr>
+          <w:rFonts w:hint="eastAsia"/>
+        </w:rPr>
+        <w:t>请求随机发送到一台</w:t>
+      </w:r>
+      <w:r>
+        <w:rPr>
+          <w:rFonts w:hint="eastAsia"/>
+        </w:rPr>
+        <w:t>Memcached</w:t>
+      </w:r>
+      <w:r>
+        <w:rPr>
+          <w:rFonts w:hint="eastAsia"/>
+        </w:rPr>
+        <w:t>服务器，但是这种策略可能会带来两个如下问题：</w:t>
+      </w:r>
+    </w:p>
+    <w:p>
+      <w:pPr>
+        <w:ind w:firstLine="420"/>
+        <w:rPr>
+          <w:rFonts w:hint="eastAsia"/>
+        </w:rPr>
+      </w:pPr>
+      <w:r>
+        <w:rPr>
+          <w:rFonts w:hint="eastAsia"/>
+        </w:rPr>
+        <w:t>（</w:t>
+      </w:r>
+      <w:r>
+        <w:rPr>
+          <w:rFonts w:hint="eastAsia"/>
+        </w:rPr>
+        <w:t>1</w:t>
+      </w:r>
+      <w:r>
+        <w:rPr>
+          <w:rFonts w:hint="eastAsia"/>
+        </w:rPr>
+        <w:t>）一是同一份数据可能被存在不同的机器上而造成数据冗余；</w:t>
+      </w:r>
+    </w:p>
+    <w:p>
+      <w:pPr>
+        <w:ind w:firstLine="420"/>
+        <w:rPr>
+          <w:rFonts w:hint="eastAsia"/>
+        </w:rPr>
+      </w:pPr>
+      <w:r>
+        <w:rPr>
+          <w:rFonts w:hint="eastAsia"/>
+        </w:rPr>
+        <w:t>（</w:t>
+      </w:r>
+      <w:r>
+        <w:rPr>
+          <w:rFonts w:hint="eastAsia"/>
+        </w:rPr>
+        <w:t>2</w:t>
+      </w:r>
+      <w:r>
+        <w:rPr>
+          <w:rFonts w:hint="eastAsia"/>
+        </w:rPr>
+        <w:t>）二是有可能某数据已经被缓存但是访问却没有命中，因为无法保证对相同</w:t>
+      </w:r>
+      <w:r>
+        <w:rPr>
+          <w:rFonts w:hint="eastAsia"/>
+        </w:rPr>
+        <w:t>key</w:t>
+      </w:r>
+      <w:r>
+        <w:rPr>
+          <w:rFonts w:hint="eastAsia"/>
+        </w:rPr>
+        <w:t>的所有访问都被发送到相同的服务器。因此，随机策略无论是时间效率还是空间效率都非常不好。</w:t>
+      </w:r>
+    </w:p>
+    <w:p>
+      <w:pPr>
+        <w:ind w:firstLine="420"/>
+      </w:pPr>
+      <w:r>
+        <w:rPr>
+          <w:rFonts w:hint="eastAsia"/>
+        </w:rPr>
+        <w:t>要解决上述问题只需做到如下一点：</w:t>
+      </w:r>
+      <w:r>
+        <w:rPr>
+          <w:rFonts w:hint="eastAsia"/>
+          <w:color w:val="FF0000"/>
+        </w:rPr>
+        <w:t>保证对相同</w:t>
+      </w:r>
+      <w:r>
+        <w:rPr>
+          <w:rFonts w:hint="eastAsia"/>
+          <w:color w:val="FF0000"/>
+        </w:rPr>
+        <w:t>key</w:t>
+      </w:r>
+      <w:r>
+        <w:rPr>
+          <w:rFonts w:hint="eastAsia"/>
+          <w:color w:val="FF0000"/>
+        </w:rPr>
+        <w:t>的访问会被发送到相同的服务器</w:t>
+      </w:r>
+      <w:r>
+        <w:rPr>
+          <w:rFonts w:hint="eastAsia"/>
+        </w:rPr>
+        <w:t>。很多方法可以实现这一点，最常用的方法是计算哈希。</w:t>
+      </w:r>
+    </w:p>
+    <w:p>
+      <w:pPr>
+        <w:ind w:firstLine="420"/>
+        <w:rPr>
+          <w:rFonts w:hint="eastAsia"/>
+        </w:rPr>
+      </w:pPr>
+      <w:r>
+        <w:rPr>
+          <w:rFonts w:hint="eastAsia"/>
+        </w:rPr>
+        <w:t>假设对于上图，对于每次访问，可以按如下算法计算其哈希值：</w:t>
+      </w:r>
+      <w:r>
+        <w:rPr>
+          <w:rFonts w:hint="eastAsia"/>
+          <w:color w:val="FF0000"/>
+        </w:rPr>
+        <w:t xml:space="preserve">h = Hash(key) % 3 </w:t>
+      </w:r>
+      <w:r>
+        <w:rPr>
+          <w:rFonts w:hint="eastAsia"/>
+        </w:rPr>
+        <w:t>其中</w:t>
+      </w:r>
+      <w:r>
+        <w:rPr>
+          <w:rFonts w:hint="eastAsia"/>
+        </w:rPr>
+        <w:t>Hash</w:t>
+      </w:r>
+      <w:r>
+        <w:rPr>
+          <w:rFonts w:hint="eastAsia"/>
+        </w:rPr>
+        <w:t>是一个从字符串到正整数的哈希映射函数。这样，如果我们将</w:t>
+      </w:r>
+      <w:r>
+        <w:rPr>
+          <w:rFonts w:hint="eastAsia"/>
+        </w:rPr>
+        <w:t>Memcached Server</w:t>
+      </w:r>
+      <w:r>
+        <w:rPr>
+          <w:rFonts w:hint="eastAsia"/>
+        </w:rPr>
+        <w:t>分别编号为</w:t>
+      </w:r>
+      <w:r>
+        <w:rPr>
+          <w:rFonts w:hint="eastAsia"/>
+        </w:rPr>
+        <w:t>0</w:t>
+      </w:r>
+      <w:r>
+        <w:rPr>
+          <w:rFonts w:hint="eastAsia"/>
+        </w:rPr>
+        <w:t>、</w:t>
+      </w:r>
+      <w:r>
+        <w:rPr>
+          <w:rFonts w:hint="eastAsia"/>
+        </w:rPr>
+        <w:t>1</w:t>
+      </w:r>
+      <w:r>
+        <w:rPr>
+          <w:rFonts w:hint="eastAsia"/>
+        </w:rPr>
+        <w:t>、</w:t>
+      </w:r>
+      <w:r>
+        <w:rPr>
+          <w:rFonts w:hint="eastAsia"/>
+        </w:rPr>
+        <w:t>2</w:t>
+      </w:r>
+      <w:r>
+        <w:rPr>
+          <w:rFonts w:hint="eastAsia"/>
+        </w:rPr>
+        <w:t>，那么就可以根据上式和</w:t>
+      </w:r>
+      <w:r>
+        <w:rPr>
+          <w:rFonts w:hint="eastAsia"/>
+        </w:rPr>
+        <w:t>key</w:t>
+      </w:r>
+      <w:r>
+        <w:rPr>
+          <w:rFonts w:hint="eastAsia"/>
+        </w:rPr>
+        <w:t>计算出服务器编号</w:t>
+      </w:r>
+      <w:r>
+        <w:rPr>
+          <w:rFonts w:hint="eastAsia"/>
+        </w:rPr>
+        <w:t>h</w:t>
+      </w:r>
+      <w:r>
+        <w:rPr>
+          <w:rFonts w:hint="eastAsia"/>
+        </w:rPr>
+        <w:t>，然后去访问。这个方法虽然解决了上面提到的两个问题，但是存在一些其它的问题。如果将上述方法抽象，可以认为通过：</w:t>
+      </w:r>
+      <w:r>
+        <w:rPr>
+          <w:rFonts w:hint="eastAsia"/>
+          <w:color w:val="FF0000"/>
+        </w:rPr>
+        <w:t>h = Hash(key) % N</w:t>
+      </w:r>
+      <w:r>
+        <w:rPr>
+          <w:rFonts w:hint="eastAsia"/>
+        </w:rPr>
+        <w:t>。这个算式计算每个</w:t>
+      </w:r>
+      <w:r>
+        <w:rPr>
+          <w:rFonts w:hint="eastAsia"/>
+        </w:rPr>
+        <w:t>key</w:t>
+      </w:r>
+      <w:r>
+        <w:rPr>
+          <w:rFonts w:hint="eastAsia"/>
+        </w:rPr>
+        <w:t>的请求应该被发送到哪台服务器，其中</w:t>
+      </w:r>
+      <w:r>
+        <w:rPr>
+          <w:rFonts w:hint="eastAsia"/>
+        </w:rPr>
+        <w:t>N</w:t>
+      </w:r>
+      <w:r>
+        <w:rPr>
+          <w:rFonts w:hint="eastAsia"/>
+        </w:rPr>
+        <w:t>为服务器的台数，并且服务器按照</w:t>
+      </w:r>
+      <w:r>
+        <w:rPr>
+          <w:rFonts w:hint="eastAsia"/>
+        </w:rPr>
+        <w:t>0</w:t>
+      </w:r>
+      <w:r>
+        <w:rPr>
+          <w:rFonts w:hint="eastAsia"/>
+        </w:rPr>
+        <w:t>–</w:t>
+      </w:r>
+      <w:r>
+        <w:rPr>
+          <w:rFonts w:hint="eastAsia"/>
+        </w:rPr>
+        <w:t>(N-1)</w:t>
+      </w:r>
+      <w:r>
+        <w:rPr>
+          <w:rFonts w:hint="eastAsia"/>
+        </w:rPr>
+        <w:t>编号。这个算法的问题在于</w:t>
+      </w:r>
+      <w:r>
+        <w:rPr>
+          <w:rFonts w:hint="eastAsia"/>
+          <w:color w:val="FF0000"/>
+        </w:rPr>
+        <w:t>容错性和扩展性不好</w:t>
+      </w:r>
+      <w:r>
+        <w:rPr>
+          <w:rFonts w:hint="eastAsia"/>
+        </w:rPr>
+        <w:t>。所谓容错性是指当系统中某一个或几个服务器变得不可用时，整个系统是否可以正确高效运行；而扩展性是指当加入新的服务器后，整个系统是否可以正确高效运行。</w:t>
+      </w:r>
+    </w:p>
+    <w:p>
+      <w:pPr>
+        <w:ind w:firstLine="420"/>
+        <w:rPr>
+          <w:rFonts w:hint="eastAsia"/>
+        </w:rPr>
+      </w:pPr>
+      <w:r>
+        <w:rPr>
+          <w:rFonts w:hint="eastAsia"/>
+        </w:rPr>
+        <w:t>现假设有一台服务器宕机了，那么为了填补空缺，要将宕机的服务器从编号列表中移除，后面的服务器按顺序前移一位并将其编号值减一，此时每个</w:t>
+      </w:r>
+      <w:r>
+        <w:rPr>
+          <w:rFonts w:hint="eastAsia"/>
+        </w:rPr>
+        <w:t>key</w:t>
+      </w:r>
+      <w:r>
+        <w:rPr>
+          <w:rFonts w:hint="eastAsia"/>
+        </w:rPr>
+        <w:t>就要按</w:t>
+      </w:r>
+      <w:r>
+        <w:rPr>
+          <w:rFonts w:hint="eastAsia"/>
+        </w:rPr>
+        <w:t>h = Hash(key) % (N-1)</w:t>
+      </w:r>
+      <w:r>
+        <w:rPr>
+          <w:rFonts w:hint="eastAsia"/>
+        </w:rPr>
+        <w:t>重新计算。</w:t>
+      </w:r>
+    </w:p>
+    <w:p>
+      <w:pPr>
+        <w:ind w:firstLine="420"/>
+        <w:rPr>
+          <w:rFonts w:hint="eastAsia"/>
+        </w:rPr>
+      </w:pPr>
+      <w:r>
+        <w:rPr>
+          <w:rFonts w:hint="eastAsia"/>
+        </w:rPr>
+        <w:t>同样，如果新增了一台服务器，虽然原有服务器编号不用改变，但是要按</w:t>
+      </w:r>
+      <w:r>
+        <w:rPr>
+          <w:rFonts w:hint="eastAsia"/>
+        </w:rPr>
+        <w:t>h = Hash(key) % (N+1)</w:t>
+      </w:r>
+      <w:r>
+        <w:rPr>
+          <w:rFonts w:hint="eastAsia"/>
+        </w:rPr>
+        <w:t>重新计算哈希值。因此</w:t>
+      </w:r>
+      <w:r>
+        <w:rPr>
+          <w:rFonts w:hint="eastAsia"/>
+          <w:color w:val="FF0000"/>
+        </w:rPr>
+        <w:t>系统中一旦有服务器变更，大量的</w:t>
+      </w:r>
+      <w:r>
+        <w:rPr>
+          <w:rFonts w:hint="eastAsia"/>
+          <w:color w:val="FF0000"/>
+        </w:rPr>
+        <w:t>key</w:t>
+      </w:r>
+      <w:r>
+        <w:rPr>
+          <w:rFonts w:hint="eastAsia"/>
+          <w:color w:val="FF0000"/>
+        </w:rPr>
+        <w:t>会被重定位到不同的服务器从而造成大量的缓存不命中</w:t>
+      </w:r>
+      <w:r>
+        <w:rPr>
+          <w:rFonts w:hint="eastAsia"/>
+        </w:rPr>
+        <w:t>。而这种情况在分布式系统中是非常糟糕的。</w:t>
+      </w:r>
+    </w:p>
+    <w:p>
+      <w:pPr>
+        <w:ind w:firstLine="420"/>
+        <w:rPr>
+          <w:rFonts w:hint="eastAsia"/>
+        </w:rPr>
+      </w:pPr>
+      <w:r>
+        <w:rPr>
+          <w:rFonts w:hint="eastAsia"/>
+          <w:color w:val="FF0000"/>
+        </w:rPr>
+        <w:t>一个设计良好的分布式哈希方案应该具有良好的单调性，即服务节点的增减不会造成大量哈希重定位。一致性哈希算法就是这样一种哈希方案</w:t>
+      </w:r>
+      <w:r>
+        <w:rPr>
+          <w:rFonts w:hint="eastAsia"/>
+        </w:rPr>
+        <w:t>。</w:t>
+      </w:r>
+    </w:p>
+    <w:p/>
+    <w:p>
+      <w:pPr>
+        <w:pStyle w:val="3"/>
+      </w:pPr>
+      <w:r>
+        <w:rPr>
+          <w:rFonts w:hint="eastAsia"/>
+        </w:rPr>
+        <w:t>一致性哈希算法</w:t>
+      </w:r>
+    </w:p>
+    <w:p>
+      <w:pPr>
+        <w:ind w:firstLine="420"/>
+        <w:rPr>
+          <w:rFonts w:hint="eastAsia"/>
+        </w:rPr>
+      </w:pPr>
+      <w:r>
+        <w:rPr>
+          <w:noProof/>
+        </w:rPr>
+        <w:drawing>
+          <wp:anchor distT="0" distB="0" distL="114300" distR="114300" simplePos="0" relativeHeight="251661312" behindDoc="0" locked="0" layoutInCell="1" allowOverlap="1" wp14:anchorId="19C34F50" wp14:editId="7A38D30D">
+            <wp:simplePos x="0" y="0"/>
+            <wp:positionH relativeFrom="margin">
+              <wp:align>center</wp:align>
+            </wp:positionH>
+            <wp:positionV relativeFrom="paragraph">
+              <wp:posOffset>1349071</wp:posOffset>
+            </wp:positionV>
+            <wp:extent cx="2152650" cy="1905000"/>
+            <wp:effectExtent l="0" t="0" r="0" b="0"/>
+            <wp:wrapTopAndBottom/>
+            <wp:docPr id="2" name="图片 2"/>
+            <wp:cNvGraphicFramePr>
+              <a:graphicFrameLocks xmlns:a="http://schemas.openxmlformats.org/drawingml/2006/main" noChangeAspect="1"/>
+            </wp:cNvGraphicFramePr>
+            <a:graphic xmlns:a="http://schemas.openxmlformats.org/drawingml/2006/main">
+              <a:graphicData uri="http://schemas.openxmlformats.org/drawingml/2006/picture">
+                <pic:pic xmlns:pic="http://schemas.openxmlformats.org/drawingml/2006/picture">
+                  <pic:nvPicPr>
+                    <pic:cNvPr id="1" name=""/>
+                    <pic:cNvPicPr/>
+                  </pic:nvPicPr>
+                  <pic:blipFill>
+                    <a:blip r:embed="rId7"/>
+                    <a:stretch>
+                      <a:fillRect/>
+                    </a:stretch>
+                  </pic:blipFill>
+                  <pic:spPr>
+                    <a:xfrm>
+                      <a:off x="0" y="0"/>
+                      <a:ext cx="2152650" cy="1905000"/>
+                    </a:xfrm>
+                    <a:prstGeom prst="rect">
+                      <a:avLst/>
+                    </a:prstGeom>
+                  </pic:spPr>
+                </pic:pic>
+              </a:graphicData>
+            </a:graphic>
+          </wp:anchor>
+        </w:drawing>
+      </w:r>
+      <w:r>
+        <w:rPr>
+          <w:rFonts w:hint="eastAsia"/>
+        </w:rPr>
+        <w:t>一致性哈希算法（</w:t>
+      </w:r>
+      <w:r>
+        <w:rPr>
+          <w:rFonts w:hint="eastAsia"/>
+        </w:rPr>
+        <w:t>Consistent Hashing</w:t>
+      </w:r>
+      <w:r>
+        <w:rPr>
+          <w:rFonts w:hint="eastAsia"/>
+        </w:rPr>
+        <w:t>）最早在论文《</w:t>
+      </w:r>
+      <w:r>
+        <w:rPr>
+          <w:rFonts w:hint="eastAsia"/>
+        </w:rPr>
+        <w:t>Consistent Hashing and Random Trees: Distributed Caching Protocols for Relieving Hot Spots on the World Wide Web</w:t>
+      </w:r>
+      <w:r>
+        <w:rPr>
+          <w:rFonts w:hint="eastAsia"/>
+        </w:rPr>
+        <w:t>》中被提出。简单来说，</w:t>
+      </w:r>
+      <w:r>
+        <w:rPr>
+          <w:rFonts w:hint="eastAsia"/>
+          <w:color w:val="FF0000"/>
+        </w:rPr>
+        <w:t>一致性哈希将整个哈希值空间组织成一个虚拟的圆环，如假设某哈希函数</w:t>
+      </w:r>
+      <w:r>
+        <w:rPr>
+          <w:rFonts w:hint="eastAsia"/>
+          <w:color w:val="FF0000"/>
+        </w:rPr>
+        <w:t>H</w:t>
+      </w:r>
+      <w:r>
+        <w:rPr>
+          <w:rFonts w:hint="eastAsia"/>
+          <w:color w:val="FF0000"/>
+        </w:rPr>
+        <w:t>的值空间为</w:t>
+      </w:r>
+      <w:r>
+        <w:rPr>
+          <w:rFonts w:hint="eastAsia"/>
+          <w:color w:val="FF0000"/>
+        </w:rPr>
+        <w:t>0-2</w:t>
+      </w:r>
+      <w:r>
+        <w:rPr>
+          <w:rFonts w:hint="eastAsia"/>
+          <w:color w:val="FF0000"/>
+          <w:vertAlign w:val="superscript"/>
+        </w:rPr>
+        <w:t>32</w:t>
+      </w:r>
+      <w:r>
+        <w:rPr>
+          <w:rFonts w:hint="eastAsia"/>
+          <w:color w:val="FF0000"/>
+        </w:rPr>
+        <w:t>-1</w:t>
+      </w:r>
+      <w:r>
+        <w:rPr>
+          <w:rFonts w:hint="eastAsia"/>
+          <w:color w:val="FF0000"/>
+        </w:rPr>
+        <w:t>（即哈希值是一个</w:t>
+      </w:r>
+      <w:r>
+        <w:rPr>
+          <w:rFonts w:hint="eastAsia"/>
+          <w:color w:val="FF0000"/>
+        </w:rPr>
+        <w:t>32</w:t>
+      </w:r>
+      <w:r>
+        <w:rPr>
+          <w:rFonts w:hint="eastAsia"/>
+          <w:color w:val="FF0000"/>
+        </w:rPr>
+        <w:t>位无符号整形）</w:t>
+      </w:r>
+      <w:r>
+        <w:rPr>
+          <w:rFonts w:hint="eastAsia"/>
+        </w:rPr>
+        <w:t>，整个哈希空间环如下：</w:t>
+      </w:r>
+    </w:p>
+    <w:p>
+      <w:pPr>
+        <w:ind w:firstLine="420"/>
+        <w:rPr>
+          <w:rFonts w:hint="eastAsia"/>
+        </w:rPr>
+      </w:pPr>
+      <w:r>
+        <w:rPr>
+          <w:noProof/>
+          <w:color w:val="FF0000"/>
+        </w:rPr>
+        <w:drawing>
+          <wp:anchor distT="0" distB="0" distL="114300" distR="114300" simplePos="0" relativeHeight="251663360" behindDoc="0" locked="0" layoutInCell="1" allowOverlap="1" wp14:anchorId="53F214F7" wp14:editId="23309449">
+            <wp:simplePos x="0" y="0"/>
+            <wp:positionH relativeFrom="margin">
+              <wp:align>center</wp:align>
+            </wp:positionH>
+            <wp:positionV relativeFrom="paragraph">
+              <wp:posOffset>3118568</wp:posOffset>
+            </wp:positionV>
+            <wp:extent cx="2486025" cy="2009775"/>
+            <wp:effectExtent l="0" t="0" r="9525" b="9525"/>
+            <wp:wrapTopAndBottom/>
+            <wp:docPr id="3" name="图片 3"/>
+            <wp:cNvGraphicFramePr>
+              <a:graphicFrameLocks xmlns:a="http://schemas.openxmlformats.org/drawingml/2006/main" noChangeAspect="1"/>
+            </wp:cNvGraphicFramePr>
+            <a:graphic xmlns:a="http://schemas.openxmlformats.org/drawingml/2006/main">
+              <a:graphicData uri="http://schemas.openxmlformats.org/drawingml/2006/picture">
+                <pic:pic xmlns:pic="http://schemas.openxmlformats.org/drawingml/2006/picture">
+                  <pic:nvPicPr>
+                    <pic:cNvPr id="1" name=""/>
+                    <pic:cNvPicPr/>
+                  </pic:nvPicPr>
+                  <pic:blipFill>
+                    <a:blip r:embed="rId8"/>
+                    <a:stretch>
+                      <a:fillRect/>
+                    </a:stretch>
+                  </pic:blipFill>
+                  <pic:spPr>
+                    <a:xfrm>
+                      <a:off x="0" y="0"/>
+                      <a:ext cx="2486025" cy="2009775"/>
+                    </a:xfrm>
+                    <a:prstGeom prst="rect">
+                      <a:avLst/>
+                    </a:prstGeom>
+                  </pic:spPr>
+                </pic:pic>
+              </a:graphicData>
+            </a:graphic>
+          </wp:anchor>
+        </w:drawing>
+      </w:r>
+      <w:r>
+        <w:rPr>
+          <w:rFonts w:hint="eastAsia"/>
+          <w:color w:val="FF0000"/>
+        </w:rPr>
+        <w:t>整个空间按顺时针方向组织</w:t>
+      </w:r>
+      <w:r>
+        <w:rPr>
+          <w:rFonts w:hint="eastAsia"/>
+        </w:rPr>
+        <w:t>。</w:t>
+      </w:r>
+      <w:r>
+        <w:rPr>
+          <w:rFonts w:hint="eastAsia"/>
+        </w:rPr>
+        <w:t>0</w:t>
+      </w:r>
+      <w:r>
+        <w:rPr>
+          <w:rFonts w:hint="eastAsia"/>
+        </w:rPr>
+        <w:t>和</w:t>
+      </w:r>
+      <w:r>
+        <w:rPr>
+          <w:rFonts w:hint="eastAsia"/>
+        </w:rPr>
+        <w:t>2</w:t>
+      </w:r>
+      <w:r>
+        <w:rPr>
+          <w:rFonts w:hint="eastAsia"/>
+          <w:vertAlign w:val="superscript"/>
+        </w:rPr>
+        <w:t>32</w:t>
+      </w:r>
+      <w:r>
+        <w:rPr>
+          <w:rFonts w:hint="eastAsia"/>
+        </w:rPr>
+        <w:t>-1</w:t>
+      </w:r>
+      <w:r>
+        <w:rPr>
+          <w:rFonts w:hint="eastAsia"/>
+        </w:rPr>
+        <w:t>在零点中方向重合。下一步将各个服务器使用</w:t>
+      </w:r>
+      <w:r>
+        <w:rPr>
+          <w:rFonts w:hint="eastAsia"/>
+        </w:rPr>
+        <w:t>H</w:t>
+      </w:r>
+      <w:r>
+        <w:rPr>
+          <w:rFonts w:hint="eastAsia"/>
+        </w:rPr>
+        <w:t>进行一个哈希，具体可以选择服务器的</w:t>
+      </w:r>
+      <w:r>
+        <w:rPr>
+          <w:rFonts w:hint="eastAsia"/>
+        </w:rPr>
+        <w:t>ip</w:t>
+      </w:r>
+      <w:r>
+        <w:rPr>
+          <w:rFonts w:hint="eastAsia"/>
+        </w:rPr>
+        <w:t>或主机名作为关键字进行哈希，这样每台机器就能确定其在哈希环上的位置，这里假设将上文中三台服务器使用</w:t>
+      </w:r>
+      <w:r>
+        <w:rPr>
+          <w:rFonts w:hint="eastAsia"/>
+        </w:rPr>
+        <w:t>ip</w:t>
+      </w:r>
+      <w:r>
+        <w:rPr>
+          <w:rFonts w:hint="eastAsia"/>
+        </w:rPr>
+        <w:t>地址哈希后在环空间的位置如下：</w:t>
+      </w:r>
+    </w:p>
+    <w:p>
+      <w:pPr>
+        <w:ind w:firstLine="420"/>
+        <w:rPr>
+          <w:rFonts w:hint="eastAsia"/>
+        </w:rPr>
+      </w:pPr>
+      <w:r>
+        <w:rPr>
+          <w:rFonts w:hint="eastAsia"/>
+        </w:rPr>
+        <w:t>接下来使用如下算法定位数据访问到相应服务器：将数据</w:t>
+      </w:r>
+      <w:r>
+        <w:rPr>
+          <w:rFonts w:hint="eastAsia"/>
+        </w:rPr>
+        <w:t>key</w:t>
+      </w:r>
+      <w:r>
+        <w:rPr>
+          <w:rFonts w:hint="eastAsia"/>
+        </w:rPr>
+        <w:t>使用相同的函数</w:t>
+      </w:r>
+      <w:r>
+        <w:rPr>
+          <w:rFonts w:hint="eastAsia"/>
+        </w:rPr>
+        <w:t>H</w:t>
+      </w:r>
+      <w:r>
+        <w:rPr>
+          <w:rFonts w:hint="eastAsia"/>
+        </w:rPr>
+        <w:t>计算出哈希值</w:t>
+      </w:r>
+      <w:r>
+        <w:rPr>
+          <w:rFonts w:hint="eastAsia"/>
+        </w:rPr>
+        <w:t>h</w:t>
+      </w:r>
+      <w:r>
+        <w:rPr>
+          <w:rFonts w:hint="eastAsia"/>
+        </w:rPr>
+        <w:t>，通根据</w:t>
+      </w:r>
+      <w:r>
+        <w:rPr>
+          <w:rFonts w:hint="eastAsia"/>
+        </w:rPr>
+        <w:t>h</w:t>
+      </w:r>
+      <w:r>
+        <w:rPr>
+          <w:rFonts w:hint="eastAsia"/>
+        </w:rPr>
+        <w:t>确定此数据在环上的位置，从此位置沿环顺时针“行走”，第一台遇到的服务器就是其应该定位到的服务器。</w:t>
+      </w:r>
+      <w:r>
+        <w:rPr>
+          <w:rFonts w:hint="eastAsia"/>
+        </w:rPr>
+        <w:t xml:space="preserve"> </w:t>
+      </w:r>
+      <w:r>
+        <w:rPr>
+          <w:rFonts w:hint="eastAsia"/>
+        </w:rPr>
+        <w:t>例如我们有</w:t>
+      </w:r>
+      <w:r>
+        <w:rPr>
+          <w:rFonts w:hint="eastAsia"/>
+        </w:rPr>
+        <w:t>A</w:t>
+      </w:r>
+      <w:r>
+        <w:rPr>
+          <w:rFonts w:hint="eastAsia"/>
+        </w:rPr>
+        <w:t>、</w:t>
+      </w:r>
+      <w:r>
+        <w:rPr>
+          <w:rFonts w:hint="eastAsia"/>
+        </w:rPr>
+        <w:t>B</w:t>
+      </w:r>
+      <w:r>
+        <w:rPr>
+          <w:rFonts w:hint="eastAsia"/>
+        </w:rPr>
+        <w:t>、</w:t>
+      </w:r>
+      <w:r>
+        <w:rPr>
+          <w:rFonts w:hint="eastAsia"/>
+        </w:rPr>
+        <w:t>C</w:t>
+      </w:r>
+      <w:r>
+        <w:rPr>
+          <w:rFonts w:hint="eastAsia"/>
+        </w:rPr>
+        <w:t>、</w:t>
+      </w:r>
+      <w:r>
+        <w:rPr>
+          <w:rFonts w:hint="eastAsia"/>
+        </w:rPr>
+        <w:t>D</w:t>
+      </w:r>
+      <w:r>
+        <w:rPr>
+          <w:rFonts w:hint="eastAsia"/>
+        </w:rPr>
+        <w:t>四个数据对象，经过哈希计算后，在环空间上的位置如下：</w:t>
+      </w:r>
+    </w:p>
+    <w:p>
+      <w:pPr>
+        <w:ind w:firstLine="420"/>
+        <w:rPr>
+          <w:rFonts w:hint="eastAsia"/>
+        </w:rPr>
+      </w:pPr>
+      <w:r>
+        <w:rPr>
+          <w:noProof/>
+        </w:rPr>
+        <w:lastRenderedPageBreak/>
+        <w:drawing>
+          <wp:anchor distT="0" distB="0" distL="114300" distR="114300" simplePos="0" relativeHeight="251665408" behindDoc="0" locked="0" layoutInCell="1" allowOverlap="1" wp14:anchorId="089EC347" wp14:editId="4FF1145A">
+            <wp:simplePos x="0" y="0"/>
+            <wp:positionH relativeFrom="margin">
+              <wp:align>center</wp:align>
+            </wp:positionH>
+            <wp:positionV relativeFrom="paragraph">
+              <wp:posOffset>151157</wp:posOffset>
+            </wp:positionV>
+            <wp:extent cx="2600325" cy="2000250"/>
+            <wp:effectExtent l="0" t="0" r="9525" b="0"/>
+            <wp:wrapTopAndBottom/>
+            <wp:docPr id="4" name="图片 4"/>
+            <wp:cNvGraphicFramePr>
+              <a:graphicFrameLocks xmlns:a="http://schemas.openxmlformats.org/drawingml/2006/main" noChangeAspect="1"/>
+            </wp:cNvGraphicFramePr>
+            <a:graphic xmlns:a="http://schemas.openxmlformats.org/drawingml/2006/main">
+              <a:graphicData uri="http://schemas.openxmlformats.org/drawingml/2006/picture">
+                <pic:pic xmlns:pic="http://schemas.openxmlformats.org/drawingml/2006/picture">
+                  <pic:nvPicPr>
+                    <pic:cNvPr id="1" name=""/>
+                    <pic:cNvPicPr/>
+                  </pic:nvPicPr>
+                  <pic:blipFill>
+                    <a:blip r:embed="rId9"/>
+                    <a:stretch>
+                      <a:fillRect/>
+                    </a:stretch>
+                  </pic:blipFill>
+                  <pic:spPr>
+                    <a:xfrm>
+                      <a:off x="0" y="0"/>
+                      <a:ext cx="2600325" cy="2000250"/>
+                    </a:xfrm>
+                    <a:prstGeom prst="rect">
+                      <a:avLst/>
+                    </a:prstGeom>
+                  </pic:spPr>
+                </pic:pic>
+              </a:graphicData>
+            </a:graphic>
+          </wp:anchor>
+        </w:drawing>
+      </w:r>
+      <w:r>
+        <w:rPr>
+          <w:rFonts w:hint="eastAsia"/>
+        </w:rPr>
+        <w:t>根据一致性哈希算法，数据</w:t>
+      </w:r>
+      <w:r>
+        <w:rPr>
+          <w:rFonts w:hint="eastAsia"/>
+        </w:rPr>
+        <w:t>A</w:t>
+      </w:r>
+      <w:r>
+        <w:rPr>
+          <w:rFonts w:hint="eastAsia"/>
+        </w:rPr>
+        <w:t>会被定为到</w:t>
+      </w:r>
+      <w:r>
+        <w:rPr>
+          <w:rFonts w:hint="eastAsia"/>
+        </w:rPr>
+        <w:t>Server 1</w:t>
+      </w:r>
+      <w:r>
+        <w:rPr>
+          <w:rFonts w:hint="eastAsia"/>
+        </w:rPr>
+        <w:t>上，</w:t>
+      </w:r>
+      <w:r>
+        <w:rPr>
+          <w:rFonts w:hint="eastAsia"/>
+        </w:rPr>
+        <w:t>D</w:t>
+      </w:r>
+      <w:r>
+        <w:rPr>
+          <w:rFonts w:hint="eastAsia"/>
+        </w:rPr>
+        <w:t>被定为到</w:t>
+      </w:r>
+      <w:r>
+        <w:rPr>
+          <w:rFonts w:hint="eastAsia"/>
+        </w:rPr>
+        <w:t>Server 3</w:t>
+      </w:r>
+      <w:r>
+        <w:rPr>
+          <w:rFonts w:hint="eastAsia"/>
+        </w:rPr>
+        <w:t>上，而</w:t>
+      </w:r>
+      <w:r>
+        <w:rPr>
+          <w:rFonts w:hint="eastAsia"/>
+        </w:rPr>
+        <w:t>B</w:t>
+      </w:r>
+      <w:r>
+        <w:rPr>
+          <w:rFonts w:hint="eastAsia"/>
+        </w:rPr>
+        <w:t>、</w:t>
+      </w:r>
+      <w:r>
+        <w:rPr>
+          <w:rFonts w:hint="eastAsia"/>
+        </w:rPr>
+        <w:t>C</w:t>
+      </w:r>
+      <w:r>
+        <w:rPr>
+          <w:rFonts w:hint="eastAsia"/>
+        </w:rPr>
+        <w:t>分别被定为到</w:t>
+      </w:r>
+      <w:r>
+        <w:rPr>
+          <w:rFonts w:hint="eastAsia"/>
+        </w:rPr>
+        <w:t>Server 2</w:t>
+      </w:r>
+      <w:r>
+        <w:rPr>
+          <w:rFonts w:hint="eastAsia"/>
+        </w:rPr>
+        <w:t>上。</w:t>
+      </w:r>
+    </w:p>
+    <w:p>
+      <w:pPr>
+        <w:ind w:firstLine="420"/>
+      </w:pPr>
+    </w:p>
+    <w:p>
+      <w:pPr>
+        <w:pStyle w:val="3"/>
+        <w:rPr>
+          <w:rFonts w:hint="eastAsia"/>
+        </w:rPr>
+      </w:pPr>
+      <w:r>
+        <w:rPr>
+          <w:rFonts w:hint="eastAsia"/>
+        </w:rPr>
+        <w:t>容错性和扩展性分析</w:t>
+      </w:r>
+    </w:p>
+    <w:p>
+      <w:pPr>
+        <w:ind w:firstLine="420"/>
+        <w:rPr>
+          <w:rFonts w:hint="eastAsia"/>
+        </w:rPr>
+      </w:pPr>
+      <w:r>
+        <w:rPr>
+          <w:noProof/>
+        </w:rPr>
+        <w:drawing>
+          <wp:anchor distT="0" distB="0" distL="114300" distR="114300" simplePos="0" relativeHeight="251667456" behindDoc="0" locked="0" layoutInCell="1" allowOverlap="1" wp14:anchorId="5DC35E9E" wp14:editId="636309F9">
+            <wp:simplePos x="0" y="0"/>
+            <wp:positionH relativeFrom="margin">
+              <wp:align>center</wp:align>
+            </wp:positionH>
+            <wp:positionV relativeFrom="paragraph">
+              <wp:posOffset>412584</wp:posOffset>
+            </wp:positionV>
+            <wp:extent cx="2343150" cy="2190750"/>
+            <wp:effectExtent l="0" t="0" r="0" b="0"/>
+            <wp:wrapTopAndBottom/>
+            <wp:docPr id="5" name="图片 5"/>
+            <wp:cNvGraphicFramePr>
+              <a:graphicFrameLocks xmlns:a="http://schemas.openxmlformats.org/drawingml/2006/main" noChangeAspect="1"/>
+            </wp:cNvGraphicFramePr>
+            <a:graphic xmlns:a="http://schemas.openxmlformats.org/drawingml/2006/main">
+              <a:graphicData uri="http://schemas.openxmlformats.org/drawingml/2006/picture">
+                <pic:pic xmlns:pic="http://schemas.openxmlformats.org/drawingml/2006/picture">
+                  <pic:nvPicPr>
+                    <pic:cNvPr id="1" name=""/>
+                    <pic:cNvPicPr/>
+                  </pic:nvPicPr>
+                  <pic:blipFill>
+                    <a:blip r:embed="rId10"/>
+                    <a:stretch>
+                      <a:fillRect/>
+                    </a:stretch>
+                  </pic:blipFill>
+                  <pic:spPr>
+                    <a:xfrm>
+                      <a:off x="0" y="0"/>
+                      <a:ext cx="2343150" cy="2190750"/>
+                    </a:xfrm>
+                    <a:prstGeom prst="rect">
+                      <a:avLst/>
+                    </a:prstGeom>
+                  </pic:spPr>
+                </pic:pic>
+              </a:graphicData>
+            </a:graphic>
+          </wp:anchor>
+        </w:drawing>
+      </w:r>
+      <w:r>
+        <w:rPr>
+          <w:rFonts w:hint="eastAsia"/>
+        </w:rPr>
+        <w:t>下面分析一致性哈希算法的容错性和可扩展性。现假设</w:t>
+      </w:r>
+      <w:r>
+        <w:rPr>
+          <w:rFonts w:hint="eastAsia"/>
+        </w:rPr>
+        <w:t>Server 3</w:t>
+      </w:r>
+      <w:r>
+        <w:rPr>
+          <w:rFonts w:hint="eastAsia"/>
+        </w:rPr>
+        <w:t>宕机了：</w:t>
+      </w:r>
+    </w:p>
+    <w:p>
+      <w:pPr>
+        <w:ind w:firstLine="420"/>
+        <w:rPr>
+          <w:rFonts w:hint="eastAsia"/>
+        </w:rPr>
+      </w:pPr>
+      <w:r>
+        <w:rPr>
+          <w:rFonts w:hint="eastAsia"/>
+        </w:rPr>
+        <w:t>可以看到此时</w:t>
+      </w:r>
+      <w:r>
+        <w:rPr>
+          <w:rFonts w:hint="eastAsia"/>
+        </w:rPr>
+        <w:t>A</w:t>
+      </w:r>
+      <w:r>
+        <w:rPr>
+          <w:rFonts w:hint="eastAsia"/>
+        </w:rPr>
+        <w:t>、</w:t>
+      </w:r>
+      <w:r>
+        <w:rPr>
+          <w:rFonts w:hint="eastAsia"/>
+        </w:rPr>
+        <w:t>C</w:t>
+      </w:r>
+      <w:r>
+        <w:rPr>
+          <w:rFonts w:hint="eastAsia"/>
+        </w:rPr>
+        <w:t>、</w:t>
+      </w:r>
+      <w:r>
+        <w:rPr>
+          <w:rFonts w:hint="eastAsia"/>
+        </w:rPr>
+        <w:t>B</w:t>
+      </w:r>
+      <w:r>
+        <w:rPr>
+          <w:rFonts w:hint="eastAsia"/>
+        </w:rPr>
+        <w:t>不会受到影响，只有</w:t>
+      </w:r>
+      <w:r>
+        <w:rPr>
+          <w:rFonts w:hint="eastAsia"/>
+        </w:rPr>
+        <w:t>D</w:t>
+      </w:r>
+      <w:r>
+        <w:rPr>
+          <w:rFonts w:hint="eastAsia"/>
+        </w:rPr>
+        <w:t>节点被重定位到</w:t>
+      </w:r>
+      <w:r>
+        <w:rPr>
+          <w:rFonts w:hint="eastAsia"/>
+        </w:rPr>
+        <w:t>Server 2</w:t>
+      </w:r>
+      <w:r>
+        <w:rPr>
+          <w:rFonts w:hint="eastAsia"/>
+        </w:rPr>
+        <w:t>。一般的，在一致性哈希算法中，如果一台服务器不可用，则受影响的数据仅仅是此服务器到其环空间中前一台服务器（即顺着逆时针方向行走遇到的第一台服务器）之间数据，其它不会受到影响。</w:t>
+      </w:r>
+    </w:p>
+    <w:p>
+      <w:pPr>
+        <w:ind w:firstLine="420"/>
+      </w:pPr>
+    </w:p>
+    <w:p>
+      <w:pPr>
+        <w:ind w:firstLine="420"/>
+        <w:rPr>
+          <w:rFonts w:hint="eastAsia"/>
+        </w:rPr>
+      </w:pPr>
+      <w:r>
+        <w:rPr>
+          <w:rFonts w:hint="eastAsia"/>
+        </w:rPr>
+        <w:t>下面考虑另外一种情况，如果我们在系统中增加一台服务器</w:t>
+      </w:r>
+      <w:r>
+        <w:rPr>
+          <w:rFonts w:hint="eastAsia"/>
+        </w:rPr>
+        <w:t>Memcached Server 4</w:t>
+      </w:r>
+      <w:r>
+        <w:rPr>
+          <w:rFonts w:hint="eastAsia"/>
+        </w:rPr>
+        <w:t>：</w:t>
       </w:r>
       <w:bookmarkStart w:id="0" w:name="_GoBack"/>
       <w:bookmarkEnd w:id="0"/>
-      <w:r>
-        <w:rPr>
-          <w:rFonts w:hint="eastAsia"/>
-        </w:rPr>
-        <w:t>在数据库中的应用：</w:t>
-      </w:r>
-    </w:p>
-    <w:p>
-      <w:pPr>
-        <w:pStyle w:val="2"/>
-      </w:pPr>
-      <w:r>
-        <w:rPr>
-          <w:rFonts w:hint="eastAsia"/>
+    </w:p>
+    <w:p>
+      <w:pPr>
+        <w:ind w:firstLine="420"/>
+        <w:rPr>
+          <w:rFonts w:hint="eastAsia"/>
+          <w:noProof/>
+        </w:rPr>
+      </w:pPr>
+      <w:r>
+        <w:rPr>
+          <w:noProof/>
         </w:rPr>
         <w:lastRenderedPageBreak/>
-        <w:t>哈希查找</w:t>
-      </w:r>
-    </w:p>
-    <w:p>
-      <w:r>
-        <w:tab/>
-      </w:r>
-      <w:r>
-        <w:rPr>
-          <w:rFonts w:hint="eastAsia"/>
-        </w:rPr>
-        <w:t>哈希查找，由于哈希算法能够很好的把数据做比较均匀的分布，所以</w:t>
+        <w:drawing>
+          <wp:anchor distT="0" distB="0" distL="114300" distR="114300" simplePos="0" relativeHeight="251669504" behindDoc="0" locked="0" layoutInCell="1" allowOverlap="1" wp14:anchorId="3CAE3D10" wp14:editId="036950FA">
+            <wp:simplePos x="0" y="0"/>
+            <wp:positionH relativeFrom="column">
+              <wp:posOffset>1313567</wp:posOffset>
+            </wp:positionH>
+            <wp:positionV relativeFrom="paragraph">
+              <wp:posOffset>525</wp:posOffset>
+            </wp:positionV>
+            <wp:extent cx="2154555" cy="1609725"/>
+            <wp:effectExtent l="0" t="0" r="0" b="9525"/>
+            <wp:wrapTopAndBottom/>
+            <wp:docPr id="6" name="图片 6"/>
+            <wp:cNvGraphicFramePr>
+              <a:graphicFrameLocks xmlns:a="http://schemas.openxmlformats.org/drawingml/2006/main" noChangeAspect="1"/>
+            </wp:cNvGraphicFramePr>
+            <a:graphic xmlns:a="http://schemas.openxmlformats.org/drawingml/2006/main">
+              <a:graphicData uri="http://schemas.openxmlformats.org/drawingml/2006/picture">
+                <pic:pic xmlns:pic="http://schemas.openxmlformats.org/drawingml/2006/picture">
+                  <pic:nvPicPr>
+                    <pic:cNvPr id="1" name=""/>
+                    <pic:cNvPicPr/>
+                  </pic:nvPicPr>
+                  <pic:blipFill>
+                    <a:blip r:embed="rId11"/>
+                    <a:stretch>
+                      <a:fillRect/>
+                    </a:stretch>
+                  </pic:blipFill>
+                  <pic:spPr>
+                    <a:xfrm>
+                      <a:off x="0" y="0"/>
+                      <a:ext cx="2154555" cy="1609725"/>
+                    </a:xfrm>
+                    <a:prstGeom prst="rect">
+                      <a:avLst/>
+                    </a:prstGeom>
+                  </pic:spPr>
+                </pic:pic>
+              </a:graphicData>
+            </a:graphic>
+            <wp14:sizeRelH relativeFrom="margin">
+              <wp14:pctWidth>0</wp14:pctWidth>
+            </wp14:sizeRelH>
+            <wp14:sizeRelV relativeFrom="margin">
+              <wp14:pctHeight>0</wp14:pctHeight>
+            </wp14:sizeRelV>
+          </wp:anchor>
+        </w:drawing>
+      </w:r>
+      <w:r>
+        <w:rPr>
+          <w:rFonts w:hint="eastAsia"/>
+        </w:rPr>
+        <w:t>此时</w:t>
+      </w:r>
+      <w:r>
+        <w:rPr>
+          <w:rFonts w:hint="eastAsia"/>
+        </w:rPr>
+        <w:t>A</w:t>
+      </w:r>
+      <w:r>
+        <w:rPr>
+          <w:rFonts w:hint="eastAsia"/>
+        </w:rPr>
+        <w:t>、</w:t>
+      </w:r>
+      <w:r>
+        <w:rPr>
+          <w:rFonts w:hint="eastAsia"/>
+        </w:rPr>
+        <w:t>D</w:t>
+      </w:r>
+      <w:r>
+        <w:rPr>
+          <w:rFonts w:hint="eastAsia"/>
+        </w:rPr>
+        <w:t>、</w:t>
+      </w:r>
+      <w:r>
+        <w:rPr>
+          <w:rFonts w:hint="eastAsia"/>
+        </w:rPr>
+        <w:t>C</w:t>
+      </w:r>
+      <w:r>
+        <w:rPr>
+          <w:rFonts w:hint="eastAsia"/>
+        </w:rPr>
+        <w:t>不受影响，只有</w:t>
+      </w:r>
+      <w:r>
+        <w:rPr>
+          <w:rFonts w:hint="eastAsia"/>
+        </w:rPr>
+        <w:t>B</w:t>
+      </w:r>
+      <w:r>
+        <w:rPr>
+          <w:rFonts w:hint="eastAsia"/>
+        </w:rPr>
+        <w:t>需要重定位到新的</w:t>
+      </w:r>
+      <w:r>
+        <w:rPr>
+          <w:rFonts w:hint="eastAsia"/>
+        </w:rPr>
+        <w:t>Server 4</w:t>
+      </w:r>
+      <w:r>
+        <w:rPr>
+          <w:rFonts w:hint="eastAsia"/>
+        </w:rPr>
+        <w:t>。一般的，在一致性哈希算法中，如果增加一台服务器，则受影响的数据仅仅是新服务器到其环空间中前一台服务器（即顺着逆时针方向行走遇到的第一台服务器）之间数据，其它不会受到影响。</w:t>
+      </w:r>
+    </w:p>
+    <w:p>
+      <w:pPr>
+        <w:ind w:firstLine="420"/>
+      </w:pPr>
+    </w:p>
+    <w:p>
+      <w:pPr>
+        <w:ind w:firstLine="420"/>
+        <w:rPr>
+          <w:rFonts w:hint="eastAsia"/>
+        </w:rPr>
+      </w:pPr>
+      <w:r>
+        <w:rPr>
+          <w:rFonts w:hint="eastAsia"/>
+        </w:rPr>
+        <w:t>综上所述，一致性哈希算法对于节点的增减都只需重定位环空间中的一小部分数据，具有较好的容错性和可扩展性。</w:t>
+      </w:r>
+    </w:p>
+    <w:p>
+      <w:pPr>
+        <w:ind w:firstLine="420"/>
+      </w:pPr>
+    </w:p>
+    <w:p>
+      <w:pPr>
+        <w:pStyle w:val="3"/>
+        <w:rPr>
+          <w:rFonts w:hint="eastAsia"/>
+        </w:rPr>
+      </w:pPr>
+      <w:r>
+        <w:rPr>
+          <w:rFonts w:hint="eastAsia"/>
+        </w:rPr>
+        <w:t>虚拟节点</w:t>
+      </w:r>
+    </w:p>
+    <w:p>
+      <w:pPr>
+        <w:ind w:firstLine="420"/>
+        <w:rPr>
+          <w:rFonts w:hint="eastAsia"/>
+        </w:rPr>
+      </w:pPr>
+      <w:r>
+        <w:rPr>
+          <w:noProof/>
+        </w:rPr>
+        <w:drawing>
+          <wp:anchor distT="0" distB="0" distL="114300" distR="114300" simplePos="0" relativeHeight="251671552" behindDoc="0" locked="0" layoutInCell="1" allowOverlap="1" wp14:anchorId="3456F74F" wp14:editId="1AA8AFC7">
+            <wp:simplePos x="0" y="0"/>
+            <wp:positionH relativeFrom="margin">
+              <wp:align>center</wp:align>
+            </wp:positionH>
+            <wp:positionV relativeFrom="paragraph">
+              <wp:posOffset>610925</wp:posOffset>
+            </wp:positionV>
+            <wp:extent cx="2552700" cy="1857375"/>
+            <wp:effectExtent l="0" t="0" r="0" b="9525"/>
+            <wp:wrapTopAndBottom/>
+            <wp:docPr id="7" name="图片 7"/>
+            <wp:cNvGraphicFramePr>
+              <a:graphicFrameLocks xmlns:a="http://schemas.openxmlformats.org/drawingml/2006/main" noChangeAspect="1"/>
+            </wp:cNvGraphicFramePr>
+            <a:graphic xmlns:a="http://schemas.openxmlformats.org/drawingml/2006/main">
+              <a:graphicData uri="http://schemas.openxmlformats.org/drawingml/2006/picture">
+                <pic:pic xmlns:pic="http://schemas.openxmlformats.org/drawingml/2006/picture">
+                  <pic:nvPicPr>
+                    <pic:cNvPr id="1" name=""/>
+                    <pic:cNvPicPr/>
+                  </pic:nvPicPr>
+                  <pic:blipFill>
+                    <a:blip r:embed="rId12"/>
+                    <a:stretch>
+                      <a:fillRect/>
+                    </a:stretch>
+                  </pic:blipFill>
+                  <pic:spPr>
+                    <a:xfrm>
+                      <a:off x="0" y="0"/>
+                      <a:ext cx="2552700" cy="1857375"/>
+                    </a:xfrm>
+                    <a:prstGeom prst="rect">
+                      <a:avLst/>
+                    </a:prstGeom>
+                  </pic:spPr>
+                </pic:pic>
+              </a:graphicData>
+            </a:graphic>
+          </wp:anchor>
+        </w:drawing>
+      </w:r>
+      <w:r>
+        <w:rPr>
+          <w:rFonts w:hint="eastAsia"/>
+        </w:rPr>
+        <w:t>一致性哈希算法在服务节点太少时，容易因为节点分部不均匀而造成数据倾斜问题。</w:t>
+      </w:r>
+      <w:r>
+        <w:rPr>
+          <w:rFonts w:hint="eastAsia"/>
+        </w:rPr>
+        <w:t xml:space="preserve"> </w:t>
+      </w:r>
+      <w:r>
+        <w:rPr>
+          <w:rFonts w:hint="eastAsia"/>
+        </w:rPr>
+        <w:t>例如我们的系统中有两台服务器，其环分布如下：</w:t>
+      </w:r>
+    </w:p>
+    <w:p>
+      <w:pPr>
+        <w:ind w:firstLine="420"/>
+        <w:rPr>
+          <w:rFonts w:hint="eastAsia"/>
+        </w:rPr>
+      </w:pPr>
+      <w:r>
+        <w:rPr>
+          <w:rFonts w:hint="eastAsia"/>
+        </w:rPr>
+        <w:t>此时必然造成大量数据集中到</w:t>
+      </w:r>
+      <w:r>
+        <w:rPr>
+          <w:rFonts w:hint="eastAsia"/>
+        </w:rPr>
+        <w:t>Server 1</w:t>
+      </w:r>
+      <w:r>
+        <w:rPr>
+          <w:rFonts w:hint="eastAsia"/>
+        </w:rPr>
+        <w:t>上，而只有极少量会定位到</w:t>
+      </w:r>
+      <w:r>
+        <w:rPr>
+          <w:rFonts w:hint="eastAsia"/>
+        </w:rPr>
+        <w:t>Server 2</w:t>
+      </w:r>
+      <w:r>
+        <w:rPr>
+          <w:rFonts w:hint="eastAsia"/>
+        </w:rPr>
+        <w:t>上。为了解决这种数据倾斜问题，一致性哈希算法引入了虚拟节点机制，即对每一个服务节点计算多个哈希，每个计算结果位置都放置一个此服务节点，称为虚拟节点。</w:t>
+      </w:r>
+      <w:r>
+        <w:rPr>
+          <w:rFonts w:hint="eastAsia"/>
+        </w:rPr>
+        <w:t xml:space="preserve"> </w:t>
+      </w:r>
+    </w:p>
+    <w:p>
+      <w:pPr>
+        <w:ind w:firstLine="420"/>
+      </w:pPr>
+    </w:p>
+    <w:p>
+      <w:pPr>
+        <w:ind w:firstLine="420"/>
+        <w:rPr>
+          <w:rFonts w:hint="eastAsia"/>
+        </w:rPr>
+      </w:pPr>
+      <w:r>
+        <w:rPr>
+          <w:rFonts w:hint="eastAsia"/>
+        </w:rPr>
+        <w:t>具体做法可以在服务器</w:t>
+      </w:r>
+      <w:r>
+        <w:rPr>
+          <w:rFonts w:hint="eastAsia"/>
+        </w:rPr>
+        <w:t>ip</w:t>
+      </w:r>
+      <w:r>
+        <w:rPr>
+          <w:rFonts w:hint="eastAsia"/>
+        </w:rPr>
+        <w:t>或主机名的后面增加编号来实现。例如上面的情况，我们决定为每台服务器计算三个虚拟节点，于是可以分别计算“</w:t>
+      </w:r>
+      <w:r>
+        <w:rPr>
+          <w:rFonts w:hint="eastAsia"/>
+        </w:rPr>
+        <w:t>Memcached Server 1#1</w:t>
+      </w:r>
+      <w:r>
+        <w:rPr>
+          <w:rFonts w:hint="eastAsia"/>
+        </w:rPr>
+        <w:t>”、“</w:t>
+      </w:r>
+      <w:r>
+        <w:rPr>
+          <w:rFonts w:hint="eastAsia"/>
+        </w:rPr>
+        <w:t>Memcached Server 1#2</w:t>
+      </w:r>
+      <w:r>
+        <w:rPr>
+          <w:rFonts w:hint="eastAsia"/>
+        </w:rPr>
+        <w:t>”、“</w:t>
+      </w:r>
+      <w:r>
+        <w:rPr>
+          <w:rFonts w:hint="eastAsia"/>
+        </w:rPr>
+        <w:t>Memcached Server 1#3</w:t>
+      </w:r>
+      <w:r>
+        <w:rPr>
+          <w:rFonts w:hint="eastAsia"/>
+        </w:rPr>
+        <w:t>”、“</w:t>
+      </w:r>
+      <w:r>
+        <w:rPr>
+          <w:rFonts w:hint="eastAsia"/>
+        </w:rPr>
+        <w:t>Memcached Server 2#1</w:t>
+      </w:r>
+      <w:r>
+        <w:rPr>
+          <w:rFonts w:hint="eastAsia"/>
+        </w:rPr>
+        <w:t>”、“</w:t>
+      </w:r>
+      <w:r>
+        <w:rPr>
+          <w:rFonts w:hint="eastAsia"/>
+        </w:rPr>
+        <w:t>Memcached Server 2#2</w:t>
+      </w:r>
+      <w:r>
+        <w:rPr>
+          <w:rFonts w:hint="eastAsia"/>
+        </w:rPr>
+        <w:t>”、“</w:t>
+      </w:r>
+      <w:r>
+        <w:rPr>
+          <w:rFonts w:hint="eastAsia"/>
+        </w:rPr>
+        <w:t>Memcached Server 2#3</w:t>
+      </w:r>
+      <w:r>
+        <w:rPr>
+          <w:rFonts w:hint="eastAsia"/>
+        </w:rPr>
+        <w:t>”的哈希值，于</w:t>
+      </w:r>
+      <w:r>
+        <w:rPr>
+          <w:noProof/>
+        </w:rPr>
+        <w:lastRenderedPageBreak/>
+        <w:drawing>
+          <wp:anchor distT="0" distB="0" distL="114300" distR="114300" simplePos="0" relativeHeight="251673600" behindDoc="0" locked="0" layoutInCell="1" allowOverlap="1" wp14:anchorId="07DF47BD" wp14:editId="244FBD9B">
+            <wp:simplePos x="0" y="0"/>
+            <wp:positionH relativeFrom="column">
+              <wp:posOffset>850789</wp:posOffset>
+            </wp:positionH>
+            <wp:positionV relativeFrom="paragraph">
+              <wp:posOffset>364877</wp:posOffset>
+            </wp:positionV>
+            <wp:extent cx="2733675" cy="2057400"/>
+            <wp:effectExtent l="0" t="0" r="9525" b="0"/>
+            <wp:wrapTopAndBottom/>
+            <wp:docPr id="8" name="图片 8"/>
+            <wp:cNvGraphicFramePr>
+              <a:graphicFrameLocks xmlns:a="http://schemas.openxmlformats.org/drawingml/2006/main" noChangeAspect="1"/>
+            </wp:cNvGraphicFramePr>
+            <a:graphic xmlns:a="http://schemas.openxmlformats.org/drawingml/2006/main">
+              <a:graphicData uri="http://schemas.openxmlformats.org/drawingml/2006/picture">
+                <pic:pic xmlns:pic="http://schemas.openxmlformats.org/drawingml/2006/picture">
+                  <pic:nvPicPr>
+                    <pic:cNvPr id="1" name=""/>
+                    <pic:cNvPicPr/>
+                  </pic:nvPicPr>
+                  <pic:blipFill>
+                    <a:blip r:embed="rId13"/>
+                    <a:stretch>
+                      <a:fillRect/>
+                    </a:stretch>
+                  </pic:blipFill>
+                  <pic:spPr>
+                    <a:xfrm>
+                      <a:off x="0" y="0"/>
+                      <a:ext cx="2733675" cy="2057400"/>
+                    </a:xfrm>
+                    <a:prstGeom prst="rect">
+                      <a:avLst/>
+                    </a:prstGeom>
+                  </pic:spPr>
+                </pic:pic>
+              </a:graphicData>
+            </a:graphic>
+          </wp:anchor>
+        </w:drawing>
+      </w:r>
+      <w:r>
+        <w:rPr>
+          <w:rFonts w:hint="eastAsia"/>
+        </w:rPr>
+        <w:t>是形成六个虚拟节点：</w:t>
+      </w:r>
+    </w:p>
+    <w:p>
+      <w:pPr>
+        <w:ind w:firstLine="420"/>
+        <w:rPr>
+          <w:rFonts w:hint="eastAsia"/>
+        </w:rPr>
+      </w:pPr>
+      <w:r>
+        <w:rPr>
+          <w:rFonts w:hint="eastAsia"/>
+        </w:rPr>
+        <w:t>同时数据定位算法不变，只是多了一步虚拟节点到实际节点的映射，例如定位到“</w:t>
+      </w:r>
+      <w:r>
+        <w:rPr>
+          <w:rFonts w:hint="eastAsia"/>
+        </w:rPr>
+        <w:t>Memcached Server 1#1</w:t>
+      </w:r>
+      <w:r>
+        <w:rPr>
+          <w:rFonts w:hint="eastAsia"/>
+        </w:rPr>
+        <w:t>”、“</w:t>
+      </w:r>
+      <w:r>
+        <w:rPr>
+          <w:rFonts w:hint="eastAsia"/>
+        </w:rPr>
+        <w:t>Memcached Server 1#2</w:t>
+      </w:r>
+      <w:r>
+        <w:rPr>
+          <w:rFonts w:hint="eastAsia"/>
+        </w:rPr>
+        <w:t>”、“</w:t>
+      </w:r>
+      <w:r>
+        <w:rPr>
+          <w:rFonts w:hint="eastAsia"/>
+        </w:rPr>
+        <w:t>Memcached Server 1#3</w:t>
+      </w:r>
+      <w:r>
+        <w:rPr>
+          <w:rFonts w:hint="eastAsia"/>
+        </w:rPr>
+        <w:t>”三个虚拟节点的数据均定位到</w:t>
+      </w:r>
+      <w:r>
+        <w:rPr>
+          <w:rFonts w:hint="eastAsia"/>
+        </w:rPr>
+        <w:t>Server 1</w:t>
+      </w:r>
+      <w:r>
+        <w:rPr>
+          <w:rFonts w:hint="eastAsia"/>
+        </w:rPr>
+        <w:t>上。这样就解决了服务节点少时数据倾斜的问题。在实际应用中，通常将虚拟节点数设置为</w:t>
+      </w:r>
+      <w:r>
+        <w:rPr>
+          <w:rFonts w:hint="eastAsia"/>
+        </w:rPr>
+        <w:t>32</w:t>
+      </w:r>
+      <w:r>
+        <w:rPr>
+          <w:rFonts w:hint="eastAsia"/>
+        </w:rPr>
+        <w:t>甚至更大，因此即使很少的服务节点也能做到相对均匀的数据分布。</w:t>
+      </w:r>
+    </w:p>
+    <w:p>
+      <w:pPr>
+        <w:ind w:firstLine="420"/>
+      </w:pPr>
+    </w:p>
+    <w:p>
+      <w:pPr>
+        <w:pStyle w:val="3"/>
+        <w:rPr>
+          <w:rFonts w:hint="eastAsia"/>
+        </w:rPr>
+      </w:pPr>
+      <w:r>
+        <w:rPr>
+          <w:rFonts w:hint="eastAsia"/>
+        </w:rPr>
+        <w:t>总结</w:t>
+      </w:r>
+    </w:p>
+    <w:p>
+      <w:pPr>
+        <w:ind w:firstLine="420"/>
+        <w:rPr>
+          <w:rFonts w:hint="eastAsia"/>
+        </w:rPr>
+      </w:pPr>
+      <w:r>
+        <w:rPr>
+          <w:rFonts w:hint="eastAsia"/>
+        </w:rPr>
+        <w:t>目前一致性哈希基本成为了分布式系统组件的标准配置，例如</w:t>
+      </w:r>
+      <w:r>
+        <w:rPr>
+          <w:rFonts w:hint="eastAsia"/>
+        </w:rPr>
+        <w:t>Memcached</w:t>
+      </w:r>
+      <w:r>
+        <w:rPr>
+          <w:rFonts w:hint="eastAsia"/>
+        </w:rPr>
+        <w:t>的各种客户端都提供内置的一致性哈希支持。更深入的内容可以参看论文《</w:t>
+      </w:r>
+      <w:r>
+        <w:rPr>
+          <w:rFonts w:hint="eastAsia"/>
+        </w:rPr>
+        <w:t>Consistent Hashing and Random Trees: Distributed Caching Protocols for Relieving Hot Spots on the World Wide Web</w:t>
+      </w:r>
+      <w:r>
+        <w:rPr>
+          <w:rFonts w:hint="eastAsia"/>
+        </w:rPr>
+        <w:t>》。</w:t>
+      </w:r>
+    </w:p>
+    <w:p>
+      <w:pPr>
+        <w:pStyle w:val="1"/>
+        <w:rPr>
+          <w:rFonts w:hint="eastAsia"/>
+        </w:rPr>
+      </w:pPr>
+      <w:r>
+        <w:rPr>
+          <w:rFonts w:hint="eastAsia"/>
+        </w:rPr>
+        <w:t>总结</w:t>
+      </w:r>
+    </w:p>
+    <w:p>
+      <w:pPr>
+        <w:ind w:firstLine="420"/>
+      </w:pPr>
+      <w:r>
+        <w:rPr>
+          <w:rFonts w:hint="eastAsia"/>
+        </w:rPr>
+        <w:t>一个设计良好的散列表能够几乎在</w:t>
+      </w:r>
+      <w:r>
+        <w:rPr>
+          <w:rFonts w:hint="eastAsia"/>
+        </w:rPr>
+        <w:t>O</w:t>
+      </w:r>
+      <w:r>
+        <w:rPr>
+          <w:rFonts w:hint="eastAsia"/>
+        </w:rPr>
+        <w:t>(</w:t>
+      </w:r>
+      <w:r>
+        <w:t>1)</w:t>
+      </w:r>
+      <w:r>
+        <w:rPr>
+          <w:rFonts w:hint="eastAsia"/>
+        </w:rPr>
+        <w:t>时间复杂度内完成插入，删除和查找，但前提是</w:t>
       </w:r>
       <w:r>
         <w:rPr>
           <w:rFonts w:hint="eastAsia"/>
           <w:color w:val="FF0000"/>
         </w:rPr>
-        <w:t>哈希查找的速度要比</w:t>
-      </w:r>
-      <w:r>
-        <w:rPr>
-          <w:rFonts w:hint="eastAsia"/>
+        <w:t>散列函数设计得足够优雅，以及有着合适散列冲突解决方案</w:t>
+      </w:r>
+      <w:r>
+        <w:rPr>
+          <w:rFonts w:hint="eastAsia"/>
+        </w:rPr>
+        <w:t>。常见冲突解决方案有：</w:t>
+      </w:r>
+    </w:p>
+    <w:p>
+      <w:pPr>
+        <w:ind w:leftChars="175" w:left="420"/>
+        <w:rPr>
           <w:color w:val="FF0000"/>
         </w:rPr>
-        <w:t>B+ Tree</w:t>
-      </w:r>
+      </w:pPr>
       <w:r>
         <w:rPr>
           <w:rFonts w:hint="eastAsia"/>
           <w:color w:val="FF0000"/>
         </w:rPr>
-        <w:t>查找的速度要快</w:t>
-      </w:r>
-      <w:r>
-        <w:rPr>
-          <w:rFonts w:hint="eastAsia"/>
-        </w:rPr>
-        <w:t>。</w:t>
-      </w:r>
-      <w:r>
-        <w:rPr>
-          <w:rFonts w:hint="eastAsia"/>
+        <w:t>拉链法</w:t>
+      </w:r>
+    </w:p>
+    <w:p>
+      <w:pPr>
+        <w:ind w:leftChars="175" w:left="420"/>
+        <w:rPr>
           <w:color w:val="FF0000"/>
         </w:rPr>
-        <w:t>哈希查找的时间复杂度是</w:t>
-      </w:r>
+      </w:pPr>
       <w:r>
         <w:rPr>
           <w:rFonts w:hint="eastAsia"/>
           <w:color w:val="FF0000"/>
         </w:rPr>
-        <w:t>O(1)</w:t>
-      </w:r>
-      <w:r>
-        <w:rPr>
-          <w:rFonts w:hint="eastAsia"/>
-          <w:color w:val="FF0000"/>
-        </w:rPr>
-        <w:t>，而</w:t>
-      </w:r>
-      <w:r>
-        <w:rPr>
-          <w:rFonts w:hint="eastAsia"/>
-          <w:color w:val="FF0000"/>
-        </w:rPr>
-        <w:t>B+ Tree</w:t>
-      </w:r>
-      <w:r>
-        <w:rPr>
-          <w:rFonts w:hint="eastAsia"/>
-          <w:color w:val="FF0000"/>
-        </w:rPr>
-        <w:t>的时间复杂度是</w:t>
-      </w:r>
-      <w:r>
-        <w:rPr>
-          <w:rFonts w:hint="eastAsia"/>
-          <w:color w:val="FF0000"/>
-        </w:rPr>
-        <w:t>O(h)</w:t>
-      </w:r>
-      <w:r>
-        <w:rPr>
-          <w:rFonts w:hint="eastAsia"/>
-        </w:rPr>
-        <w:t>。当然，</w:t>
-      </w:r>
-      <w:r>
-        <w:rPr>
-          <w:rFonts w:hint="eastAsia"/>
-        </w:rPr>
-        <w:t>B+ Tree</w:t>
-      </w:r>
-      <w:r>
-        <w:rPr>
-          <w:rFonts w:hint="eastAsia"/>
-        </w:rPr>
-        <w:t>的优势是在范围查找，不然也不会成为关系型数据库的基本算法了。</w:t>
+        <w:t>开放地址检测法</w:t>
+      </w:r>
+    </w:p>
+    <w:p>
+      <w:pPr>
+        <w:ind w:firstLine="420"/>
+      </w:pPr>
+      <w:r>
+        <w:rPr>
+          <w:rFonts w:hint="eastAsia"/>
+        </w:rPr>
+        <w:t>其中拉链法在实际中是很常见的一种解决方案。</w:t>
       </w:r>
     </w:p>
     <w:p/>
     <w:p>
-      <w:pPr>
-        <w:ind w:firstLine="420"/>
-        <w:rPr>
-          <w:rFonts w:hint="eastAsia"/>
-        </w:rPr>
-      </w:pPr>
-      <w:r>
-        <w:rPr>
-          <w:rFonts w:hint="eastAsia"/>
-        </w:rPr>
-        <w:t>SQL Server</w:t>
-      </w:r>
-      <w:r>
-        <w:rPr>
-          <w:rFonts w:hint="eastAsia"/>
-        </w:rPr>
-        <w:t>在做联接</w:t>
-      </w:r>
-      <w:r>
-        <w:rPr>
-          <w:rFonts w:hint="eastAsia"/>
-        </w:rPr>
-        <w:t>(JOIN)</w:t>
-      </w:r>
-      <w:r>
-        <w:rPr>
-          <w:rFonts w:hint="eastAsia"/>
-        </w:rPr>
-        <w:t>的时候，如果两个表都不是很小，而且没有在关联列上排序，就很可能使用哈希联接。哈希联接使用的就是哈希查找，它的性能并不差，但是要注意的一点是，哈希联接需要先构造一个哈希表，而哈希表需要消耗不小的内存空间，如果数据库服务器的内存不足的话，</w:t>
-      </w:r>
-      <w:r>
-        <w:rPr>
-          <w:rFonts w:hint="eastAsia"/>
-        </w:rPr>
-        <w:t>SQL Server</w:t>
-      </w:r>
-      <w:r>
-        <w:rPr>
-          <w:rFonts w:hint="eastAsia"/>
-        </w:rPr>
-        <w:t>就只好使用“优雅的哈希联接”</w:t>
-      </w:r>
-      <w:r>
-        <w:rPr>
-          <w:rFonts w:hint="eastAsia"/>
-        </w:rPr>
-        <w:t>(Grace HASH JOIN)</w:t>
-      </w:r>
-      <w:r>
-        <w:rPr>
-          <w:rFonts w:hint="eastAsia"/>
-        </w:rPr>
-        <w:t>或者递归哈希联接</w:t>
-      </w:r>
-      <w:r>
-        <w:rPr>
-          <w:rFonts w:hint="eastAsia"/>
-        </w:rPr>
-        <w:t>(Recursive Hash Join)</w:t>
-      </w:r>
-      <w:r>
-        <w:rPr>
-          <w:rFonts w:hint="eastAsia"/>
-        </w:rPr>
-        <w:t>，这样性能就会受到影响了。在设计数据库的时候，我们应该注意建立</w:t>
-      </w:r>
-      <w:r>
-        <w:rPr>
-          <w:rFonts w:hint="eastAsia"/>
-        </w:rPr>
-        <w:t>/</w:t>
-      </w:r>
-      <w:r>
-        <w:rPr>
-          <w:rFonts w:hint="eastAsia"/>
-        </w:rPr>
-        <w:t>更新适当的索引和统计信息</w:t>
-      </w:r>
-      <w:r>
-        <w:rPr>
-          <w:rFonts w:hint="eastAsia"/>
-        </w:rPr>
-        <w:t>(STATISTICS)</w:t>
-      </w:r>
-      <w:r>
-        <w:rPr>
-          <w:rFonts w:hint="eastAsia"/>
-        </w:rPr>
-        <w:t>，以便</w:t>
-      </w:r>
-      <w:r>
-        <w:rPr>
-          <w:rFonts w:hint="eastAsia"/>
-        </w:rPr>
-        <w:t>SQL Server</w:t>
-      </w:r>
-      <w:r>
-        <w:rPr>
-          <w:rFonts w:hint="eastAsia"/>
-        </w:rPr>
-        <w:t>可以准确的估计联接的输入大小，以便选择正确的算法。</w:t>
-      </w:r>
-    </w:p>
-    <w:p>
-      <w:pPr>
-        <w:ind w:firstLine="420"/>
-        <w:rPr>
-          <w:rFonts w:hint="eastAsia"/>
-        </w:rPr>
-      </w:pPr>
-      <w:r>
-        <w:rPr>
-          <w:rFonts w:hint="eastAsia"/>
-        </w:rPr>
-        <w:t>在使用哈希联接的时候，</w:t>
-      </w:r>
-      <w:r>
-        <w:rPr>
-          <w:rFonts w:hint="eastAsia"/>
-        </w:rPr>
-        <w:t>SQL Server</w:t>
-      </w:r>
-      <w:r>
-        <w:rPr>
-          <w:rFonts w:hint="eastAsia"/>
-        </w:rPr>
-        <w:t>的查询优化器会选择算法，通常我们并不需要做任何的指令，编写任何代码。但是在其它一些需要用到哈希算法的时候，就需要认真的选择算法，甚至可能需要自己写哈希算法的代码。</w:t>
-      </w:r>
-    </w:p>
-    <w:p>
-      <w:pPr>
-        <w:ind w:firstLine="420"/>
-        <w:rPr>
-          <w:rFonts w:hint="eastAsia"/>
-        </w:rPr>
-      </w:pPr>
-      <w:r>
-        <w:rPr>
-          <w:rFonts w:hint="eastAsia"/>
-        </w:rPr>
-        <w:t>在业务系统中，可能生成的业务键（</w:t>
-      </w:r>
-      <w:r>
-        <w:rPr>
-          <w:rFonts w:hint="eastAsia"/>
-        </w:rPr>
-        <w:t>Business key</w:t>
-      </w:r>
-      <w:r>
-        <w:rPr>
-          <w:rFonts w:hint="eastAsia"/>
-        </w:rPr>
-        <w:t>）会比较长，例如某电商网站的订单号会类似这样：</w:t>
-      </w:r>
-      <w:r>
-        <w:rPr>
-          <w:rFonts w:hint="eastAsia"/>
-        </w:rPr>
-        <w:t>202210782169AC7G</w:t>
-      </w:r>
-      <w:r>
-        <w:rPr>
-          <w:rFonts w:hint="eastAsia"/>
-        </w:rPr>
-        <w:t>。这样的业务键如果用作主键的话，会占据</w:t>
-      </w:r>
-      <w:r>
-        <w:rPr>
-          <w:rFonts w:hint="eastAsia"/>
-        </w:rPr>
-        <w:t>16</w:t>
-      </w:r>
-      <w:r>
-        <w:rPr>
-          <w:rFonts w:hint="eastAsia"/>
-        </w:rPr>
-        <w:t>字节，显得有点浪费。</w:t>
-      </w:r>
-      <w:r>
-        <w:rPr>
-          <w:rFonts w:hint="eastAsia"/>
-          <w:color w:val="FF0000"/>
-        </w:rPr>
-        <w:t>如果只是单一系统使用，可以考虑用自动增量的数字作为主键</w:t>
-      </w:r>
-      <w:r>
-        <w:rPr>
-          <w:rFonts w:hint="eastAsia"/>
-        </w:rPr>
-        <w:t>。但是</w:t>
-      </w:r>
-      <w:r>
-        <w:rPr>
-          <w:rFonts w:hint="eastAsia"/>
-          <w:color w:val="FF0000"/>
-        </w:rPr>
-        <w:t>如果在多个系统中使用</w:t>
-      </w:r>
-      <w:r>
-        <w:rPr>
-          <w:rFonts w:hint="eastAsia"/>
-        </w:rPr>
-        <w:t>，比如在一个数据仓库系统中，使用自动增量作为代理键</w:t>
-      </w:r>
-      <w:r>
-        <w:rPr>
-          <w:rFonts w:hint="eastAsia"/>
-        </w:rPr>
-        <w:t>(Surrogate key)</w:t>
-      </w:r>
-      <w:r>
-        <w:rPr>
-          <w:rFonts w:hint="eastAsia"/>
-        </w:rPr>
-        <w:t>，就必须在处理事实表的</w:t>
-      </w:r>
-      <w:r>
-        <w:rPr>
-          <w:rFonts w:hint="eastAsia"/>
-        </w:rPr>
-        <w:t>ETL</w:t>
-      </w:r>
-      <w:r>
-        <w:rPr>
-          <w:rFonts w:hint="eastAsia"/>
-        </w:rPr>
-        <w:t>过程中，用新的自动增量替换掉订单表和详单表中的订单号，这会带来两个大表的</w:t>
-      </w:r>
-      <w:r>
-        <w:rPr>
-          <w:rFonts w:hint="eastAsia"/>
-        </w:rPr>
-        <w:t>JOIN</w:t>
-      </w:r>
-      <w:r>
-        <w:rPr>
-          <w:rFonts w:hint="eastAsia"/>
-        </w:rPr>
-        <w:t>，是一个相当耗时的操作。在这种情况下，</w:t>
-      </w:r>
-      <w:r>
-        <w:rPr>
-          <w:rFonts w:hint="eastAsia"/>
-          <w:color w:val="FF0000"/>
-        </w:rPr>
-        <w:t>我们就可以考虑使用哈希算法来生成代理键</w:t>
-      </w:r>
-      <w:r>
-        <w:rPr>
-          <w:rFonts w:hint="eastAsia"/>
-        </w:rPr>
-        <w:t>，只需要在订单表和详单表都使用同样的哈希算法，就可以保证得到的代理键是可以正确联接的。</w:t>
-      </w:r>
-    </w:p>
-    <w:p/>
-    <w:p>
-      <w:pPr>
-        <w:pStyle w:val="2"/>
-        <w:rPr>
-          <w:rFonts w:hint="eastAsia"/>
-        </w:rPr>
-      </w:pPr>
-      <w:r>
-        <w:rPr>
-          <w:rFonts w:hint="eastAsia"/>
-        </w:rPr>
-        <w:t>一致性哈希</w:t>
-      </w:r>
-    </w:p>
-    <w:p/>
+      <w:r>
+        <w:rPr>
+          <w:rFonts w:hint="eastAsia"/>
+        </w:rPr>
+        <w:t>参考：</w:t>
+      </w:r>
+    </w:p>
+    <w:p>
+      <w:r>
+        <w:rPr>
+          <w:rFonts w:hint="eastAsia"/>
+        </w:rPr>
+        <w:t>《数据结构与算法分析》</w:t>
+      </w:r>
+    </w:p>
+    <w:p>
+      <w:r>
+        <w:rPr>
+          <w:rFonts w:hint="eastAsia"/>
+        </w:rPr>
+        <w:t>《</w:t>
+      </w:r>
+      <w:r>
+        <w:rPr>
+          <w:rFonts w:hint="eastAsia"/>
+        </w:rPr>
+        <w:t>redis</w:t>
+      </w:r>
+      <w:r>
+        <w:rPr>
+          <w:rFonts w:hint="eastAsia"/>
+        </w:rPr>
+        <w:t>设计与实现》</w:t>
+      </w:r>
+    </w:p>
+    <w:p>
+      <w:r>
+        <w:t>https://en.wikipedia.org/wiki/Hash_table</w:t>
+      </w:r>
+    </w:p>
     <w:p>
       <w:pPr>
         <w:pStyle w:val="1"/>
@@ -3734,146 +5742,7 @@
         <w:rPr>
           <w:rFonts w:hint="eastAsia"/>
         </w:rPr>
-        <w:t>总结</w:t>
-      </w:r>
-    </w:p>
-    <w:p>
-      <w:pPr>
-        <w:ind w:firstLine="420"/>
-      </w:pPr>
-      <w:r>
-        <w:rPr>
-          <w:rFonts w:hint="eastAsia"/>
-        </w:rPr>
-        <w:t>一个设计良好的散列表能够几乎在</w:t>
-      </w:r>
-      <w:r>
-        <w:rPr>
-          <w:rFonts w:hint="eastAsia"/>
-        </w:rPr>
-        <w:t>O</w:t>
-      </w:r>
-      <w:r>
-        <w:rPr>
-          <w:rFonts w:hint="eastAsia"/>
-        </w:rPr>
-        <w:t>(</w:t>
-      </w:r>
-      <w:r>
-        <w:t>1)</w:t>
-      </w:r>
-      <w:r>
-        <w:rPr>
-          <w:rFonts w:hint="eastAsia"/>
-        </w:rPr>
-        <w:t>时间复杂度内完成插入，删除和查找，但前提是</w:t>
-      </w:r>
-      <w:r>
-        <w:rPr>
-          <w:rFonts w:hint="eastAsia"/>
-          <w:color w:val="FF0000"/>
-        </w:rPr>
-        <w:t>散列函数设计得足够优雅，以及有着合适散列冲突解决方案</w:t>
-      </w:r>
-      <w:r>
-        <w:rPr>
-          <w:rFonts w:hint="eastAsia"/>
-        </w:rPr>
-        <w:t>。常见冲突解决方案有：</w:t>
-      </w:r>
-    </w:p>
-    <w:p>
-      <w:pPr>
-        <w:ind w:leftChars="175" w:left="420"/>
-        <w:rPr>
-          <w:color w:val="FF0000"/>
-        </w:rPr>
-      </w:pPr>
-      <w:r>
-        <w:rPr>
-          <w:rFonts w:hint="eastAsia"/>
-          <w:color w:val="FF0000"/>
-        </w:rPr>
-        <w:t>拉链法</w:t>
-      </w:r>
-    </w:p>
-    <w:p>
-      <w:pPr>
-        <w:ind w:leftChars="175" w:left="420"/>
-        <w:rPr>
-          <w:color w:val="FF0000"/>
-        </w:rPr>
-      </w:pPr>
-      <w:r>
-        <w:rPr>
-          <w:rFonts w:hint="eastAsia"/>
-          <w:color w:val="FF0000"/>
-        </w:rPr>
         <w:lastRenderedPageBreak/>
-        <w:t>开放地址检测法</w:t>
-      </w:r>
-    </w:p>
-    <w:p>
-      <w:pPr>
-        <w:ind w:firstLine="420"/>
-      </w:pPr>
-      <w:r>
-        <w:rPr>
-          <w:rFonts w:hint="eastAsia"/>
-        </w:rPr>
-        <w:t>其中拉链法在实际中是很常见的一种解决方案。</w:t>
-      </w:r>
-    </w:p>
-    <w:p/>
-    <w:p>
-      <w:r>
-        <w:rPr>
-          <w:rFonts w:hint="eastAsia"/>
-        </w:rPr>
-        <w:t>参考：</w:t>
-      </w:r>
-    </w:p>
-    <w:p>
-      <w:r>
-        <w:rPr>
-          <w:rFonts w:hint="eastAsia"/>
-        </w:rPr>
-        <w:t>《数据结构与算法分析》</w:t>
-      </w:r>
-    </w:p>
-    <w:p>
-      <w:r>
-        <w:rPr>
-          <w:rFonts w:hint="eastAsia"/>
-        </w:rPr>
-        <w:t>《</w:t>
-      </w:r>
-      <w:r>
-        <w:rPr>
-          <w:rFonts w:hint="eastAsia"/>
-        </w:rPr>
-        <w:t>redis</w:t>
-      </w:r>
-      <w:r>
-        <w:rPr>
-          <w:rFonts w:hint="eastAsia"/>
-        </w:rPr>
-        <w:t>设计与实现》</w:t>
-      </w:r>
-    </w:p>
-    <w:p>
-      <w:r>
-        <w:t>https://en.wikipedia.org/wiki/Hash_table</w:t>
-      </w:r>
-    </w:p>
-    <w:p>
-      <w:pPr>
-        <w:pStyle w:val="1"/>
-      </w:pPr>
-      <w:r>
-        <w:rPr>
-          <w:rFonts w:hint="eastAsia"/>
-        </w:rPr>
         <w:t>试题</w:t>
       </w:r>
     </w:p>

--- a/10. 哈希表/哈希表原理及应用.docx
+++ b/10. 哈希表/哈希表原理及应用.docx
@@ -3841,9 +3841,6 @@
     <w:p>
       <w:pPr>
         <w:ind w:firstLine="420"/>
-        <w:rPr>
-          <w:rFonts w:hint="eastAsia"/>
-        </w:rPr>
       </w:pPr>
       <w:r>
         <w:rPr>
@@ -3867,9 +3864,6 @@
     <w:p>
       <w:pPr>
         <w:ind w:firstLine="420"/>
-        <w:rPr>
-          <w:rFonts w:hint="eastAsia"/>
-        </w:rPr>
       </w:pPr>
       <w:r>
         <w:rPr>
@@ -3943,9 +3937,6 @@
     <w:p>
       <w:pPr>
         <w:ind w:firstLine="420"/>
-        <w:rPr>
-          <w:rFonts w:hint="eastAsia"/>
-        </w:rPr>
       </w:pPr>
       <w:r>
         <w:rPr>
@@ -4128,9 +4119,6 @@
     <w:p>
       <w:pPr>
         <w:ind w:firstLine="420"/>
-        <w:rPr>
-          <w:rFonts w:hint="eastAsia"/>
-        </w:rPr>
       </w:pPr>
       <w:r>
         <w:rPr>
@@ -4166,9 +4154,6 @@
     <w:p>
       <w:pPr>
         <w:ind w:firstLine="420"/>
-        <w:rPr>
-          <w:rFonts w:hint="eastAsia"/>
-        </w:rPr>
       </w:pPr>
       <w:r>
         <w:rPr>
@@ -4219,9 +4204,6 @@
     <w:p>
       <w:pPr>
         <w:ind w:firstLine="420"/>
-        <w:rPr>
-          <w:rFonts w:hint="eastAsia"/>
-        </w:rPr>
       </w:pPr>
       <w:r>
         <w:rPr>
@@ -4252,9 +4234,6 @@
     <w:p>
       <w:pPr>
         <w:ind w:firstLine="420"/>
-        <w:rPr>
-          <w:rFonts w:hint="eastAsia"/>
-        </w:rPr>
       </w:pPr>
       <w:r>
         <w:rPr>
@@ -4408,9 +4387,6 @@
     <w:p>
       <w:pPr>
         <w:ind w:firstLine="420"/>
-        <w:rPr>
-          <w:rFonts w:hint="eastAsia"/>
-        </w:rPr>
       </w:pPr>
       <w:r>
         <w:rPr>
@@ -4551,9 +4527,6 @@
     <w:p>
       <w:pPr>
         <w:ind w:firstLine="420"/>
-        <w:rPr>
-          <w:rFonts w:hint="eastAsia"/>
-        </w:rPr>
       </w:pPr>
       <w:r>
         <w:rPr>
@@ -4673,9 +4646,6 @@
     <w:p>
       <w:pPr>
         <w:ind w:firstLine="420"/>
-        <w:rPr>
-          <w:rFonts w:hint="eastAsia"/>
-        </w:rPr>
       </w:pPr>
       <w:r>
         <w:rPr>
@@ -4825,9 +4795,6 @@
     <w:p>
       <w:pPr>
         <w:pStyle w:val="3"/>
-        <w:rPr>
-          <w:rFonts w:hint="eastAsia"/>
-        </w:rPr>
       </w:pPr>
       <w:r>
         <w:rPr>
@@ -4839,9 +4806,6 @@
     <w:p>
       <w:pPr>
         <w:ind w:firstLine="420"/>
-        <w:rPr>
-          <w:rFonts w:hint="eastAsia"/>
-        </w:rPr>
       </w:pPr>
       <w:r>
         <w:rPr>
@@ -4913,9 +4877,6 @@
     <w:p>
       <w:pPr>
         <w:ind w:firstLine="420"/>
-        <w:rPr>
-          <w:rFonts w:hint="eastAsia"/>
-        </w:rPr>
       </w:pPr>
       <w:r>
         <w:rPr>
@@ -4992,9 +4953,6 @@
     <w:p>
       <w:pPr>
         <w:ind w:firstLine="420"/>
-        <w:rPr>
-          <w:rFonts w:hint="eastAsia"/>
-        </w:rPr>
       </w:pPr>
       <w:r>
         <w:rPr>
@@ -5014,14 +4972,11 @@
         </w:rPr>
         <w:t>：</w:t>
       </w:r>
-      <w:bookmarkStart w:id="0" w:name="_GoBack"/>
-      <w:bookmarkEnd w:id="0"/>
-    </w:p>
-    <w:p>
-      <w:pPr>
-        <w:ind w:firstLine="420"/>
-        <w:rPr>
-          <w:rFonts w:hint="eastAsia"/>
+    </w:p>
+    <w:p>
+      <w:pPr>
+        <w:ind w:firstLine="420"/>
+        <w:rPr>
           <w:noProof/>
         </w:rPr>
       </w:pPr>
@@ -5155,9 +5110,6 @@
     <w:p>
       <w:pPr>
         <w:ind w:firstLine="420"/>
-        <w:rPr>
-          <w:rFonts w:hint="eastAsia"/>
-        </w:rPr>
       </w:pPr>
       <w:r>
         <w:rPr>
@@ -5174,9 +5126,6 @@
     <w:p>
       <w:pPr>
         <w:pStyle w:val="3"/>
-        <w:rPr>
-          <w:rFonts w:hint="eastAsia"/>
-        </w:rPr>
       </w:pPr>
       <w:r>
         <w:rPr>
@@ -5188,9 +5137,6 @@
     <w:p>
       <w:pPr>
         <w:ind w:firstLine="420"/>
-        <w:rPr>
-          <w:rFonts w:hint="eastAsia"/>
-        </w:rPr>
       </w:pPr>
       <w:r>
         <w:rPr>
@@ -5262,9 +5208,6 @@
     <w:p>
       <w:pPr>
         <w:ind w:firstLine="420"/>
-        <w:rPr>
-          <w:rFonts w:hint="eastAsia"/>
-        </w:rPr>
       </w:pPr>
       <w:r>
         <w:rPr>
@@ -5311,9 +5254,6 @@
     <w:p>
       <w:pPr>
         <w:ind w:firstLine="420"/>
-        <w:rPr>
-          <w:rFonts w:hint="eastAsia"/>
-        </w:rPr>
       </w:pPr>
       <w:r>
         <w:rPr>
@@ -5464,9 +5404,6 @@
     <w:p>
       <w:pPr>
         <w:ind w:firstLine="420"/>
-        <w:rPr>
-          <w:rFonts w:hint="eastAsia"/>
-        </w:rPr>
       </w:pPr>
       <w:r>
         <w:rPr>
@@ -5543,9 +5480,6 @@
     <w:p>
       <w:pPr>
         <w:pStyle w:val="3"/>
-        <w:rPr>
-          <w:rFonts w:hint="eastAsia"/>
-        </w:rPr>
       </w:pPr>
       <w:r>
         <w:rPr>
@@ -5557,9 +5491,6 @@
     <w:p>
       <w:pPr>
         <w:ind w:firstLine="420"/>
-        <w:rPr>
-          <w:rFonts w:hint="eastAsia"/>
-        </w:rPr>
       </w:pPr>
       <w:r>
         <w:rPr>
@@ -5595,9 +5526,6 @@
     <w:p>
       <w:pPr>
         <w:pStyle w:val="1"/>
-        <w:rPr>
-          <w:rFonts w:hint="eastAsia"/>
-        </w:rPr>
       </w:pPr>
       <w:r>
         <w:rPr>
@@ -5847,6 +5775,33 @@
         </w:rPr>
         <w:t>中的所有字符。</w:t>
       </w:r>
+    </w:p>
+    <w:p>
+      <w:pPr>
+        <w:pStyle w:val="2"/>
+      </w:pPr>
+      <w:r>
+        <w:rPr>
+          <w:rFonts w:hint="eastAsia"/>
+        </w:rPr>
+        <w:t>最长无重复字符字串</w:t>
+      </w:r>
+    </w:p>
+    <w:p>
+      <w:pPr>
+        <w:pStyle w:val="2"/>
+        <w:rPr>
+          <w:rFonts w:hint="eastAsia"/>
+        </w:rPr>
+      </w:pPr>
+      <w:r>
+        <w:rPr>
+          <w:rFonts w:hint="eastAsia"/>
+        </w:rPr>
+        <w:t>直线上最多点的个数</w:t>
+      </w:r>
+      <w:bookmarkStart w:id="0" w:name="_GoBack"/>
+      <w:bookmarkEnd w:id="0"/>
     </w:p>
     <w:sectPr>
       <w:pgSz w:w="11906" w:h="16838"/>

--- a/10. 哈希表/哈希表原理及应用.docx
+++ b/10. 哈希表/哈希表原理及应用.docx
@@ -5777,6 +5777,741 @@
       </w:r>
     </w:p>
     <w:p>
+      <w:r>
+        <w:tab/>
+      </w:r>
+      <w:r>
+        <w:rPr>
+          <w:rFonts w:hint="eastAsia"/>
+        </w:rPr>
+        <w:t>代码：</w:t>
+      </w:r>
+    </w:p>
+    <w:p>
+      <w:pPr>
+        <w:ind w:leftChars="200" w:left="480"/>
+      </w:pPr>
+      <w:r>
+        <w:t>#include &lt;iostream&gt;</w:t>
+      </w:r>
+    </w:p>
+    <w:p>
+      <w:pPr>
+        <w:ind w:leftChars="200" w:left="480"/>
+      </w:pPr>
+      <w:r>
+        <w:t>#include &lt;vector&gt;</w:t>
+      </w:r>
+    </w:p>
+    <w:p>
+      <w:pPr>
+        <w:ind w:leftChars="200" w:left="480"/>
+      </w:pPr>
+      <w:r>
+        <w:t>#include &lt;string&gt;</w:t>
+      </w:r>
+    </w:p>
+    <w:p>
+      <w:pPr>
+        <w:ind w:leftChars="200" w:left="480"/>
+      </w:pPr>
+      <w:r>
+        <w:t>using namespace std;</w:t>
+      </w:r>
+    </w:p>
+    <w:p>
+      <w:pPr>
+        <w:ind w:leftChars="200" w:left="480"/>
+      </w:pPr>
+      <w:r>
+        <w:t>/*</w:t>
+      </w:r>
+    </w:p>
+    <w:p>
+      <w:pPr>
+        <w:ind w:leftChars="200" w:left="480"/>
+        <w:rPr>
+          <w:rFonts w:hint="eastAsia"/>
+        </w:rPr>
+      </w:pPr>
+      <w:r>
+        <w:rPr>
+          <w:rFonts w:hint="eastAsia"/>
+        </w:rPr>
+        <w:t>题目：一个字符串能包含另一个字符串中所有字幕的子串的最小长度</w:t>
+      </w:r>
+    </w:p>
+    <w:p>
+      <w:pPr>
+        <w:ind w:leftChars="200" w:left="480"/>
+        <w:rPr>
+          <w:rFonts w:hint="eastAsia"/>
+        </w:rPr>
+      </w:pPr>
+      <w:r>
+        <w:rPr>
+          <w:rFonts w:hint="eastAsia"/>
+        </w:rPr>
+        <w:t>思路：使用两个指针，一个</w:t>
+      </w:r>
+      <w:r>
+        <w:rPr>
+          <w:rFonts w:hint="eastAsia"/>
+        </w:rPr>
+        <w:t>hash</w:t>
+      </w:r>
+      <w:r>
+        <w:rPr>
+          <w:rFonts w:hint="eastAsia"/>
+        </w:rPr>
+        <w:t>表，两个指针为了记录宽带，</w:t>
+      </w:r>
+      <w:r>
+        <w:rPr>
+          <w:rFonts w:hint="eastAsia"/>
+        </w:rPr>
+        <w:t>hash</w:t>
+      </w:r>
+      <w:r>
+        <w:rPr>
+          <w:rFonts w:hint="eastAsia"/>
+        </w:rPr>
+        <w:t>表为了记录是否存在目标子串在两个指针之间出现了多少次，直到所有字符都出现在这段子串内，移动前面的指针，直到某一个子串出现在子串中一次那么这个空间的长度就是当前最短的，这样遍历直到把所有字符串遍历结束</w:t>
+      </w:r>
+      <w:r>
+        <w:rPr>
+          <w:rFonts w:hint="eastAsia"/>
+        </w:rPr>
+        <w:t xml:space="preserve"> </w:t>
+      </w:r>
+    </w:p>
+    <w:p>
+      <w:pPr>
+        <w:ind w:leftChars="200" w:left="480"/>
+      </w:pPr>
+      <w:r>
+        <w:t>*/</w:t>
+      </w:r>
+    </w:p>
+    <w:p>
+      <w:pPr>
+        <w:ind w:leftChars="200" w:left="480"/>
+      </w:pPr>
+    </w:p>
+    <w:p>
+      <w:pPr>
+        <w:ind w:leftChars="200" w:left="480"/>
+      </w:pPr>
+      <w:r>
+        <w:t>string MinLength(string&amp; src,string&amp; dest)</w:t>
+      </w:r>
+    </w:p>
+    <w:p>
+      <w:pPr>
+        <w:ind w:leftChars="200" w:left="480"/>
+      </w:pPr>
+      <w:r>
+        <w:t>{</w:t>
+      </w:r>
+    </w:p>
+    <w:p>
+      <w:pPr>
+        <w:ind w:leftChars="200" w:left="480"/>
+      </w:pPr>
+      <w:r>
+        <w:tab/>
+        <w:t>int i=0,j=0;</w:t>
+      </w:r>
+    </w:p>
+    <w:p>
+      <w:pPr>
+        <w:ind w:leftChars="200" w:left="480"/>
+      </w:pPr>
+      <w:r>
+        <w:tab/>
+        <w:t>int flag =0;</w:t>
+      </w:r>
+    </w:p>
+    <w:p>
+      <w:pPr>
+        <w:ind w:leftChars="200" w:left="480"/>
+      </w:pPr>
+      <w:r>
+        <w:tab/>
+        <w:t>int len = src.size();</w:t>
+      </w:r>
+    </w:p>
+    <w:p>
+      <w:pPr>
+        <w:ind w:leftChars="200" w:left="480"/>
+      </w:pPr>
+      <w:r>
+        <w:tab/>
+        <w:t>int pos =0;</w:t>
+      </w:r>
+    </w:p>
+    <w:p>
+      <w:pPr>
+        <w:ind w:leftChars="200" w:left="480"/>
+      </w:pPr>
+      <w:r>
+        <w:tab/>
+        <w:t>vector&lt;int&gt; hash(26,-1);</w:t>
+      </w:r>
+    </w:p>
+    <w:p>
+      <w:pPr>
+        <w:ind w:leftChars="200" w:left="480"/>
+      </w:pPr>
+      <w:r>
+        <w:tab/>
+        <w:t>for(i=0;i&lt;dest.length();i++)</w:t>
+      </w:r>
+    </w:p>
+    <w:p>
+      <w:pPr>
+        <w:ind w:leftChars="200" w:left="480"/>
+      </w:pPr>
+      <w:r>
+        <w:tab/>
+      </w:r>
+      <w:r>
+        <w:tab/>
+        <w:t>hash[dest[i]-'A'] =0;</w:t>
+      </w:r>
+    </w:p>
+    <w:p>
+      <w:pPr>
+        <w:ind w:leftChars="200" w:left="480"/>
+        <w:rPr>
+          <w:rFonts w:hint="eastAsia"/>
+        </w:rPr>
+      </w:pPr>
+      <w:r>
+        <w:rPr>
+          <w:rFonts w:hint="eastAsia"/>
+        </w:rPr>
+        <w:tab/>
+        <w:t>//</w:t>
+      </w:r>
+      <w:r>
+        <w:rPr>
+          <w:rFonts w:hint="eastAsia"/>
+        </w:rPr>
+        <w:t>开始处理</w:t>
+      </w:r>
+    </w:p>
+    <w:p>
+      <w:pPr>
+        <w:ind w:leftChars="200" w:left="480"/>
+      </w:pPr>
+      <w:r>
+        <w:tab/>
+        <w:t>for(i=0;i&lt;src.size();i++)</w:t>
+      </w:r>
+    </w:p>
+    <w:p>
+      <w:pPr>
+        <w:ind w:leftChars="200" w:left="480"/>
+      </w:pPr>
+      <w:r>
+        <w:tab/>
+        <w:t>{</w:t>
+      </w:r>
+    </w:p>
+    <w:p>
+      <w:pPr>
+        <w:ind w:leftChars="200" w:left="480"/>
+      </w:pPr>
+      <w:r>
+        <w:tab/>
+      </w:r>
+      <w:r>
+        <w:tab/>
+        <w:t>if(hash[src[i]-'A'] &gt;= 0)</w:t>
+      </w:r>
+    </w:p>
+    <w:p>
+      <w:pPr>
+        <w:ind w:leftChars="200" w:left="480"/>
+      </w:pPr>
+      <w:r>
+        <w:tab/>
+      </w:r>
+      <w:r>
+        <w:tab/>
+        <w:t>{</w:t>
+      </w:r>
+    </w:p>
+    <w:p>
+      <w:pPr>
+        <w:ind w:leftChars="200" w:left="480"/>
+      </w:pPr>
+      <w:r>
+        <w:tab/>
+      </w:r>
+      <w:r>
+        <w:tab/>
+      </w:r>
+      <w:r>
+        <w:tab/>
+        <w:t>hash[src[i]-'A']++;</w:t>
+      </w:r>
+    </w:p>
+    <w:p>
+      <w:pPr>
+        <w:ind w:leftChars="200" w:left="480"/>
+      </w:pPr>
+      <w:r>
+        <w:tab/>
+      </w:r>
+      <w:r>
+        <w:tab/>
+      </w:r>
+      <w:r>
+        <w:tab/>
+        <w:t>if(hash[src[i]-'A'] ==1)</w:t>
+      </w:r>
+    </w:p>
+    <w:p>
+      <w:pPr>
+        <w:ind w:leftChars="200" w:left="480"/>
+      </w:pPr>
+      <w:r>
+        <w:lastRenderedPageBreak/>
+        <w:tab/>
+      </w:r>
+      <w:r>
+        <w:tab/>
+      </w:r>
+      <w:r>
+        <w:tab/>
+      </w:r>
+      <w:r>
+        <w:tab/>
+        <w:t>flag++;</w:t>
+      </w:r>
+    </w:p>
+    <w:p>
+      <w:pPr>
+        <w:ind w:leftChars="200" w:left="480"/>
+      </w:pPr>
+      <w:r>
+        <w:tab/>
+      </w:r>
+      <w:r>
+        <w:tab/>
+        <w:t>}</w:t>
+      </w:r>
+    </w:p>
+    <w:p>
+      <w:pPr>
+        <w:ind w:leftChars="200" w:left="480"/>
+      </w:pPr>
+      <w:r>
+        <w:tab/>
+      </w:r>
+      <w:r>
+        <w:tab/>
+        <w:t>if(flag == dest.length())</w:t>
+      </w:r>
+    </w:p>
+    <w:p>
+      <w:pPr>
+        <w:ind w:leftChars="200" w:left="480"/>
+      </w:pPr>
+      <w:r>
+        <w:tab/>
+      </w:r>
+      <w:r>
+        <w:tab/>
+        <w:t>{</w:t>
+      </w:r>
+    </w:p>
+    <w:p>
+      <w:pPr>
+        <w:ind w:leftChars="200" w:left="480"/>
+      </w:pPr>
+      <w:r>
+        <w:tab/>
+      </w:r>
+      <w:r>
+        <w:tab/>
+      </w:r>
+      <w:r>
+        <w:tab/>
+        <w:t>for(;j&lt;i;j++)</w:t>
+      </w:r>
+    </w:p>
+    <w:p>
+      <w:pPr>
+        <w:ind w:leftChars="200" w:left="480"/>
+      </w:pPr>
+      <w:r>
+        <w:tab/>
+      </w:r>
+      <w:r>
+        <w:tab/>
+      </w:r>
+      <w:r>
+        <w:tab/>
+        <w:t>{</w:t>
+      </w:r>
+    </w:p>
+    <w:p>
+      <w:pPr>
+        <w:ind w:leftChars="200" w:left="480"/>
+      </w:pPr>
+      <w:r>
+        <w:tab/>
+      </w:r>
+      <w:r>
+        <w:tab/>
+      </w:r>
+      <w:r>
+        <w:tab/>
+      </w:r>
+      <w:r>
+        <w:tab/>
+        <w:t>if(hash[src[j]-'A'] ==1)</w:t>
+      </w:r>
+    </w:p>
+    <w:p>
+      <w:pPr>
+        <w:ind w:leftChars="200" w:left="480"/>
+      </w:pPr>
+      <w:r>
+        <w:tab/>
+      </w:r>
+      <w:r>
+        <w:tab/>
+      </w:r>
+      <w:r>
+        <w:tab/>
+      </w:r>
+      <w:r>
+        <w:tab/>
+      </w:r>
+      <w:r>
+        <w:tab/>
+        <w:t>break;</w:t>
+      </w:r>
+    </w:p>
+    <w:p>
+      <w:pPr>
+        <w:ind w:leftChars="200" w:left="480"/>
+      </w:pPr>
+      <w:r>
+        <w:tab/>
+      </w:r>
+      <w:r>
+        <w:tab/>
+      </w:r>
+      <w:r>
+        <w:tab/>
+      </w:r>
+      <w:r>
+        <w:tab/>
+        <w:t>else</w:t>
+      </w:r>
+    </w:p>
+    <w:p>
+      <w:pPr>
+        <w:ind w:leftChars="200" w:left="480"/>
+      </w:pPr>
+      <w:r>
+        <w:tab/>
+      </w:r>
+      <w:r>
+        <w:tab/>
+      </w:r>
+      <w:r>
+        <w:tab/>
+      </w:r>
+      <w:r>
+        <w:tab/>
+      </w:r>
+      <w:r>
+        <w:tab/>
+        <w:t>hash[src[j]-'A']--;</w:t>
+      </w:r>
+    </w:p>
+    <w:p>
+      <w:pPr>
+        <w:ind w:leftChars="200" w:left="480"/>
+      </w:pPr>
+      <w:r>
+        <w:tab/>
+      </w:r>
+      <w:r>
+        <w:tab/>
+      </w:r>
+      <w:r>
+        <w:tab/>
+        <w:t>}</w:t>
+      </w:r>
+    </w:p>
+    <w:p>
+      <w:pPr>
+        <w:ind w:leftChars="200" w:left="480"/>
+      </w:pPr>
+      <w:r>
+        <w:tab/>
+      </w:r>
+      <w:r>
+        <w:tab/>
+      </w:r>
+      <w:r>
+        <w:tab/>
+        <w:t>if(len&gt;i-j+1)</w:t>
+      </w:r>
+    </w:p>
+    <w:p>
+      <w:pPr>
+        <w:ind w:leftChars="200" w:left="480"/>
+      </w:pPr>
+      <w:r>
+        <w:tab/>
+      </w:r>
+      <w:r>
+        <w:tab/>
+      </w:r>
+      <w:r>
+        <w:tab/>
+        <w:t>{</w:t>
+      </w:r>
+    </w:p>
+    <w:p>
+      <w:pPr>
+        <w:ind w:leftChars="200" w:left="480"/>
+      </w:pPr>
+      <w:r>
+        <w:tab/>
+      </w:r>
+      <w:r>
+        <w:tab/>
+      </w:r>
+      <w:r>
+        <w:tab/>
+      </w:r>
+      <w:r>
+        <w:tab/>
+        <w:t>len =i-j+1;</w:t>
+      </w:r>
+    </w:p>
+    <w:p>
+      <w:pPr>
+        <w:ind w:leftChars="200" w:left="480"/>
+      </w:pPr>
+      <w:r>
+        <w:tab/>
+      </w:r>
+      <w:r>
+        <w:tab/>
+      </w:r>
+      <w:r>
+        <w:tab/>
+      </w:r>
+      <w:r>
+        <w:tab/>
+        <w:t>pos = j;</w:t>
+      </w:r>
+    </w:p>
+    <w:p>
+      <w:pPr>
+        <w:ind w:leftChars="200" w:left="480"/>
+      </w:pPr>
+      <w:r>
+        <w:tab/>
+      </w:r>
+      <w:r>
+        <w:tab/>
+      </w:r>
+      <w:r>
+        <w:tab/>
+        <w:t>}</w:t>
+      </w:r>
+    </w:p>
+    <w:p>
+      <w:pPr>
+        <w:ind w:leftChars="200" w:left="480"/>
+      </w:pPr>
+      <w:r>
+        <w:tab/>
+      </w:r>
+      <w:r>
+        <w:tab/>
+      </w:r>
+      <w:r>
+        <w:tab/>
+      </w:r>
+    </w:p>
+    <w:p>
+      <w:pPr>
+        <w:ind w:leftChars="200" w:left="480"/>
+      </w:pPr>
+      <w:r>
+        <w:tab/>
+      </w:r>
+      <w:r>
+        <w:tab/>
+      </w:r>
+      <w:r>
+        <w:tab/>
+        <w:t>hash[src[j]-'A'] =0;</w:t>
+      </w:r>
+    </w:p>
+    <w:p>
+      <w:pPr>
+        <w:ind w:leftChars="200" w:left="480"/>
+      </w:pPr>
+      <w:r>
+        <w:tab/>
+      </w:r>
+      <w:r>
+        <w:tab/>
+      </w:r>
+      <w:r>
+        <w:tab/>
+        <w:t>j++;</w:t>
+      </w:r>
+    </w:p>
+    <w:p>
+      <w:pPr>
+        <w:ind w:leftChars="200" w:left="480"/>
+      </w:pPr>
+      <w:r>
+        <w:tab/>
+      </w:r>
+      <w:r>
+        <w:tab/>
+      </w:r>
+      <w:r>
+        <w:tab/>
+        <w:t>flag--;</w:t>
+      </w:r>
+    </w:p>
+    <w:p>
+      <w:pPr>
+        <w:ind w:leftChars="200" w:left="480"/>
+      </w:pPr>
+      <w:r>
+        <w:tab/>
+      </w:r>
+      <w:r>
+        <w:tab/>
+        <w:t>}</w:t>
+      </w:r>
+    </w:p>
+    <w:p>
+      <w:pPr>
+        <w:ind w:leftChars="200" w:left="480"/>
+      </w:pPr>
+      <w:r>
+        <w:tab/>
+        <w:t xml:space="preserve">} </w:t>
+      </w:r>
+    </w:p>
+    <w:p>
+      <w:pPr>
+        <w:ind w:leftChars="200" w:left="480"/>
+      </w:pPr>
+      <w:r>
+        <w:tab/>
+        <w:t>cout&lt;&lt;string(src,pos,pos+len)&lt;&lt;" pos is "&lt;&lt;pos&lt;&lt;" len is "&lt;&lt;len&lt;&lt;endl;</w:t>
+      </w:r>
+    </w:p>
+    <w:p>
+      <w:pPr>
+        <w:ind w:leftChars="200" w:left="480"/>
+      </w:pPr>
+      <w:r>
+        <w:tab/>
+        <w:t>return string(src,pos,pos+len);</w:t>
+      </w:r>
+    </w:p>
+    <w:p>
+      <w:pPr>
+        <w:ind w:leftChars="200" w:left="480"/>
+      </w:pPr>
+      <w:r>
+        <w:t>}</w:t>
+      </w:r>
+    </w:p>
+    <w:p>
+      <w:pPr>
+        <w:ind w:leftChars="200" w:left="480"/>
+      </w:pPr>
+    </w:p>
+    <w:p>
+      <w:pPr>
+        <w:ind w:leftChars="200" w:left="480"/>
+      </w:pPr>
+    </w:p>
+    <w:p>
+      <w:pPr>
+        <w:ind w:leftChars="200" w:left="480"/>
+      </w:pPr>
+      <w:r>
+        <w:t>int main()</w:t>
+      </w:r>
+    </w:p>
+    <w:p>
+      <w:pPr>
+        <w:ind w:leftChars="200" w:left="480"/>
+      </w:pPr>
+      <w:r>
+        <w:t>{</w:t>
+      </w:r>
+    </w:p>
+    <w:p>
+      <w:pPr>
+        <w:ind w:leftChars="200" w:left="480"/>
+      </w:pPr>
+      <w:r>
+        <w:tab/>
+        <w:t>string src("ADOBECODEBANCAAABC");</w:t>
+      </w:r>
+    </w:p>
+    <w:p>
+      <w:pPr>
+        <w:ind w:leftChars="200" w:left="480"/>
+      </w:pPr>
+      <w:r>
+        <w:tab/>
+        <w:t>string dest("ABC");</w:t>
+      </w:r>
+    </w:p>
+    <w:p>
+      <w:pPr>
+        <w:ind w:leftChars="200" w:left="480"/>
+      </w:pPr>
+      <w:r>
+        <w:tab/>
+        <w:t>cout&lt;&lt;MinLength(src,dest)&lt;&lt;endl;</w:t>
+      </w:r>
+    </w:p>
+    <w:p>
+      <w:pPr>
+        <w:ind w:leftChars="200" w:left="480"/>
+      </w:pPr>
+      <w:r>
+        <w:tab/>
+        <w:t>return 0;</w:t>
+      </w:r>
+    </w:p>
+    <w:p>
+      <w:pPr>
+        <w:ind w:leftChars="200" w:left="480"/>
+        <w:rPr>
+          <w:rFonts w:hint="eastAsia"/>
+        </w:rPr>
+      </w:pPr>
+      <w:r>
+        <w:t>}</w:t>
+      </w:r>
+    </w:p>
+    <w:p>
       <w:pPr>
         <w:pStyle w:val="2"/>
       </w:pPr>
@@ -5784,24 +6519,1568 @@
         <w:rPr>
           <w:rFonts w:hint="eastAsia"/>
         </w:rPr>
+        <w:lastRenderedPageBreak/>
         <w:t>最长无重复字符字串</w:t>
       </w:r>
     </w:p>
     <w:p>
       <w:pPr>
+        <w:rPr>
+          <w:rFonts w:hint="eastAsia"/>
+        </w:rPr>
+      </w:pPr>
+      <w:r>
+        <w:tab/>
+      </w:r>
+      <w:r>
+        <w:rPr>
+          <w:rFonts w:hint="eastAsia"/>
+        </w:rPr>
+        <w:t>题目要求：给定一个字符串</w:t>
+      </w:r>
+      <w:r>
+        <w:rPr>
+          <w:rFonts w:hint="eastAsia"/>
+        </w:rPr>
+        <w:t>S</w:t>
+      </w:r>
+      <w:r>
+        <w:rPr>
+          <w:rFonts w:hint="eastAsia"/>
+        </w:rPr>
+        <w:t>，在该字符串中找到一个最长的没有重复字符的子串。</w:t>
+      </w:r>
+    </w:p>
+    <w:p>
+      <w:r>
+        <w:tab/>
+      </w:r>
+      <w:r>
+        <w:rPr>
+          <w:rFonts w:hint="eastAsia"/>
+        </w:rPr>
+        <w:t>代码：</w:t>
+      </w:r>
+    </w:p>
+    <w:p>
+      <w:pPr>
+        <w:ind w:leftChars="200" w:left="480"/>
+      </w:pPr>
+      <w:r>
+        <w:t>#include &lt;iostream&gt;</w:t>
+      </w:r>
+    </w:p>
+    <w:p>
+      <w:pPr>
+        <w:ind w:leftChars="200" w:left="480"/>
+      </w:pPr>
+      <w:r>
+        <w:t>#include &lt;vector&gt;</w:t>
+      </w:r>
+    </w:p>
+    <w:p>
+      <w:pPr>
+        <w:ind w:leftChars="200" w:left="480"/>
+      </w:pPr>
+      <w:r>
+        <w:t>#include &lt;string&gt;</w:t>
+      </w:r>
+    </w:p>
+    <w:p>
+      <w:pPr>
+        <w:ind w:leftChars="200" w:left="480"/>
+      </w:pPr>
+      <w:r>
+        <w:t>using namespace std;</w:t>
+      </w:r>
+    </w:p>
+    <w:p>
+      <w:pPr>
+        <w:ind w:leftChars="200" w:left="480"/>
+      </w:pPr>
+      <w:r>
+        <w:t>/*</w:t>
+      </w:r>
+    </w:p>
+    <w:p>
+      <w:pPr>
+        <w:ind w:leftChars="200" w:left="480"/>
+        <w:rPr>
+          <w:rFonts w:hint="eastAsia"/>
+        </w:rPr>
+      </w:pPr>
+      <w:r>
+        <w:rPr>
+          <w:rFonts w:hint="eastAsia"/>
+        </w:rPr>
+        <w:t>题目：最长没有重复字符的子串</w:t>
+      </w:r>
+    </w:p>
+    <w:p>
+      <w:pPr>
+        <w:ind w:leftChars="200" w:left="480"/>
+        <w:rPr>
+          <w:rFonts w:hint="eastAsia"/>
+        </w:rPr>
+      </w:pPr>
+      <w:r>
+        <w:rPr>
+          <w:rFonts w:hint="eastAsia"/>
+        </w:rPr>
+        <w:t>思路：假设所有的字符都是</w:t>
+      </w:r>
+      <w:r>
+        <w:rPr>
+          <w:rFonts w:hint="eastAsia"/>
+        </w:rPr>
+        <w:t>26</w:t>
+      </w:r>
+      <w:r>
+        <w:rPr>
+          <w:rFonts w:hint="eastAsia"/>
+        </w:rPr>
+        <w:t>个小写英文字符。以此建立</w:t>
+      </w:r>
+      <w:r>
+        <w:rPr>
+          <w:rFonts w:hint="eastAsia"/>
+        </w:rPr>
+        <w:t>hash</w:t>
+      </w:r>
+      <w:r>
+        <w:rPr>
+          <w:rFonts w:hint="eastAsia"/>
+        </w:rPr>
+        <w:t>表，</w:t>
+      </w:r>
+      <w:r>
+        <w:rPr>
+          <w:rFonts w:hint="eastAsia"/>
+        </w:rPr>
+        <w:t>hash</w:t>
+      </w:r>
+      <w:r>
+        <w:rPr>
+          <w:rFonts w:hint="eastAsia"/>
+        </w:rPr>
+        <w:t>表内记录着字符出现的位置，如果发现当前字符在以前遍历过的字符串中已经存在那么从上次出现这个字符的位置的下一个字符重新遍历那么把</w:t>
+      </w:r>
+      <w:r>
+        <w:rPr>
+          <w:rFonts w:hint="eastAsia"/>
+        </w:rPr>
+        <w:t>hash</w:t>
+      </w:r>
+      <w:r>
+        <w:rPr>
+          <w:rFonts w:hint="eastAsia"/>
+        </w:rPr>
+        <w:t>表清空，继续从当前位置开始遍历</w:t>
+      </w:r>
+      <w:r>
+        <w:rPr>
+          <w:rFonts w:hint="eastAsia"/>
+        </w:rPr>
+        <w:t xml:space="preserve"> </w:t>
+      </w:r>
+    </w:p>
+    <w:p>
+      <w:pPr>
+        <w:ind w:leftChars="200" w:left="480"/>
+      </w:pPr>
+      <w:r>
+        <w:t>*/</w:t>
+      </w:r>
+    </w:p>
+    <w:p>
+      <w:pPr>
+        <w:ind w:leftChars="200" w:left="480"/>
+      </w:pPr>
+    </w:p>
+    <w:p>
+      <w:pPr>
+        <w:ind w:leftChars="200" w:left="480"/>
+      </w:pPr>
+      <w:r>
+        <w:t>int Longest_substring(string&amp; str)</w:t>
+      </w:r>
+    </w:p>
+    <w:p>
+      <w:pPr>
+        <w:ind w:leftChars="200" w:left="480"/>
+      </w:pPr>
+      <w:r>
+        <w:t>{</w:t>
+      </w:r>
+    </w:p>
+    <w:p>
+      <w:pPr>
+        <w:ind w:leftChars="200" w:left="480"/>
+      </w:pPr>
+      <w:r>
+        <w:tab/>
+        <w:t>vector&lt;int&gt; hash(26,-1);</w:t>
+      </w:r>
+    </w:p>
+    <w:p>
+      <w:pPr>
+        <w:ind w:leftChars="200" w:left="480"/>
+      </w:pPr>
+      <w:r>
+        <w:tab/>
+        <w:t>int i;</w:t>
+      </w:r>
+    </w:p>
+    <w:p>
+      <w:pPr>
+        <w:ind w:leftChars="200" w:left="480"/>
+      </w:pPr>
+      <w:r>
+        <w:tab/>
+        <w:t>int cur =0;</w:t>
+      </w:r>
+    </w:p>
+    <w:p>
+      <w:pPr>
+        <w:ind w:leftChars="200" w:left="480"/>
+      </w:pPr>
+      <w:r>
+        <w:tab/>
+        <w:t>int maxlen =0;</w:t>
+      </w:r>
+    </w:p>
+    <w:p>
+      <w:pPr>
+        <w:ind w:leftChars="200" w:left="480"/>
+      </w:pPr>
+      <w:r>
+        <w:tab/>
+        <w:t>int tmp;</w:t>
+      </w:r>
+    </w:p>
+    <w:p>
+      <w:pPr>
+        <w:ind w:leftChars="200" w:left="480"/>
+      </w:pPr>
+      <w:r>
+        <w:tab/>
+        <w:t>for(i=0;i&lt;str.size();i++)</w:t>
+      </w:r>
+    </w:p>
+    <w:p>
+      <w:pPr>
+        <w:ind w:leftChars="200" w:left="480"/>
+      </w:pPr>
+      <w:r>
+        <w:tab/>
+        <w:t>{</w:t>
+      </w:r>
+    </w:p>
+    <w:p>
+      <w:pPr>
+        <w:ind w:leftChars="200" w:left="480"/>
+      </w:pPr>
+      <w:r>
+        <w:tab/>
+      </w:r>
+      <w:r>
+        <w:tab/>
+        <w:t>if(hash[str[i]-'a'] ==-1)</w:t>
+      </w:r>
+    </w:p>
+    <w:p>
+      <w:pPr>
+        <w:ind w:leftChars="200" w:left="480"/>
+      </w:pPr>
+      <w:r>
+        <w:tab/>
+      </w:r>
+      <w:r>
+        <w:tab/>
+        <w:t>{</w:t>
+      </w:r>
+    </w:p>
+    <w:p>
+      <w:pPr>
+        <w:ind w:leftChars="200" w:left="480"/>
+      </w:pPr>
+      <w:r>
+        <w:tab/>
+      </w:r>
+      <w:r>
+        <w:tab/>
+      </w:r>
+      <w:r>
+        <w:tab/>
+        <w:t>hash[str[i]-'a'] =i;</w:t>
+      </w:r>
+    </w:p>
+    <w:p>
+      <w:pPr>
+        <w:ind w:leftChars="200" w:left="480"/>
+      </w:pPr>
+      <w:r>
+        <w:tab/>
+      </w:r>
+      <w:r>
+        <w:tab/>
+      </w:r>
+      <w:r>
+        <w:tab/>
+        <w:t>++cur;</w:t>
+      </w:r>
+    </w:p>
+    <w:p>
+      <w:pPr>
+        <w:ind w:leftChars="200" w:left="480"/>
+      </w:pPr>
+      <w:r>
+        <w:tab/>
+      </w:r>
+      <w:r>
+        <w:tab/>
+      </w:r>
+      <w:r>
+        <w:tab/>
+        <w:t>maxlen = maxlen &gt; cur?maxlen:cur;</w:t>
+      </w:r>
+    </w:p>
+    <w:p>
+      <w:pPr>
+        <w:ind w:leftChars="200" w:left="480"/>
+      </w:pPr>
+      <w:r>
+        <w:tab/>
+      </w:r>
+      <w:r>
+        <w:tab/>
+        <w:t>}</w:t>
+      </w:r>
+    </w:p>
+    <w:p>
+      <w:pPr>
+        <w:ind w:leftChars="200" w:left="480"/>
+      </w:pPr>
+      <w:r>
+        <w:tab/>
+      </w:r>
+      <w:r>
+        <w:tab/>
+        <w:t>else</w:t>
+      </w:r>
+    </w:p>
+    <w:p>
+      <w:pPr>
+        <w:ind w:leftChars="200" w:left="480"/>
+      </w:pPr>
+      <w:r>
+        <w:tab/>
+      </w:r>
+      <w:r>
+        <w:tab/>
+        <w:t>{</w:t>
+      </w:r>
+    </w:p>
+    <w:p>
+      <w:pPr>
+        <w:ind w:leftChars="200" w:left="480"/>
+        <w:rPr>
+          <w:rFonts w:hint="eastAsia"/>
+        </w:rPr>
+      </w:pPr>
+      <w:r>
+        <w:rPr>
+          <w:rFonts w:hint="eastAsia"/>
+        </w:rPr>
+        <w:tab/>
+      </w:r>
+      <w:r>
+        <w:rPr>
+          <w:rFonts w:hint="eastAsia"/>
+        </w:rPr>
+        <w:tab/>
+      </w:r>
+      <w:r>
+        <w:rPr>
+          <w:rFonts w:hint="eastAsia"/>
+        </w:rPr>
+        <w:tab/>
+        <w:t>tmp = hash[str[i]-'a'];//</w:t>
+      </w:r>
+      <w:r>
+        <w:rPr>
+          <w:rFonts w:hint="eastAsia"/>
+        </w:rPr>
+        <w:t>此时记录的位置</w:t>
+      </w:r>
+    </w:p>
+    <w:p>
+      <w:pPr>
+        <w:ind w:leftChars="200" w:left="480"/>
+      </w:pPr>
+      <w:r>
+        <w:lastRenderedPageBreak/>
+        <w:tab/>
+      </w:r>
+      <w:r>
+        <w:tab/>
+      </w:r>
+      <w:r>
+        <w:tab/>
+        <w:t>i = tmp;</w:t>
+      </w:r>
+    </w:p>
+    <w:p>
+      <w:pPr>
+        <w:ind w:leftChars="200" w:left="480"/>
+      </w:pPr>
+      <w:r>
+        <w:tab/>
+      </w:r>
+      <w:r>
+        <w:tab/>
+      </w:r>
+      <w:r>
+        <w:tab/>
+        <w:t>cur =0;</w:t>
+      </w:r>
+    </w:p>
+    <w:p>
+      <w:pPr>
+        <w:ind w:leftChars="200" w:left="480"/>
+      </w:pPr>
+      <w:r>
+        <w:tab/>
+      </w:r>
+      <w:r>
+        <w:tab/>
+      </w:r>
+      <w:r>
+        <w:tab/>
+        <w:t xml:space="preserve">memset(&amp;hash[0],-1,sizeof(int)*hash.size()); </w:t>
+      </w:r>
+    </w:p>
+    <w:p>
+      <w:pPr>
+        <w:ind w:leftChars="200" w:left="480"/>
+      </w:pPr>
+      <w:r>
+        <w:tab/>
+      </w:r>
+      <w:r>
+        <w:tab/>
+        <w:t>}</w:t>
+      </w:r>
+    </w:p>
+    <w:p>
+      <w:pPr>
+        <w:ind w:leftChars="200" w:left="480"/>
+      </w:pPr>
+      <w:r>
+        <w:tab/>
+        <w:t>}</w:t>
+      </w:r>
+    </w:p>
+    <w:p>
+      <w:pPr>
+        <w:ind w:leftChars="200" w:left="480"/>
+      </w:pPr>
+      <w:r>
+        <w:tab/>
+        <w:t>return maxlen;</w:t>
+      </w:r>
+    </w:p>
+    <w:p>
+      <w:pPr>
+        <w:ind w:leftChars="200" w:left="480"/>
+      </w:pPr>
+      <w:r>
+        <w:t>}</w:t>
+      </w:r>
+    </w:p>
+    <w:p>
+      <w:pPr>
+        <w:ind w:leftChars="200" w:left="480"/>
+      </w:pPr>
+      <w:r>
+        <w:t>/*</w:t>
+      </w:r>
+    </w:p>
+    <w:p>
+      <w:pPr>
+        <w:ind w:leftChars="200" w:left="480"/>
+        <w:rPr>
+          <w:rFonts w:hint="eastAsia"/>
+        </w:rPr>
+      </w:pPr>
+      <w:r>
+        <w:rPr>
+          <w:rFonts w:hint="eastAsia"/>
+        </w:rPr>
+        <w:t>同样的思想</w:t>
+      </w:r>
+      <w:r>
+        <w:rPr>
+          <w:rFonts w:hint="eastAsia"/>
+        </w:rPr>
+        <w:t xml:space="preserve"> </w:t>
+      </w:r>
+      <w:r>
+        <w:rPr>
+          <w:rFonts w:hint="eastAsia"/>
+        </w:rPr>
+        <w:t>简洁的方法</w:t>
+      </w:r>
+      <w:r>
+        <w:rPr>
+          <w:rFonts w:hint="eastAsia"/>
+        </w:rPr>
+        <w:t xml:space="preserve"> </w:t>
+      </w:r>
+    </w:p>
+    <w:p>
+      <w:pPr>
+        <w:ind w:leftChars="200" w:left="480"/>
+      </w:pPr>
+      <w:r>
+        <w:t>*/</w:t>
+      </w:r>
+    </w:p>
+    <w:p>
+      <w:pPr>
+        <w:ind w:leftChars="200" w:left="480"/>
+      </w:pPr>
+      <w:r>
+        <w:t>int lengthOfLongeststring(string s)</w:t>
+      </w:r>
+    </w:p>
+    <w:p>
+      <w:pPr>
+        <w:ind w:leftChars="200" w:left="480"/>
+      </w:pPr>
+      <w:r>
+        <w:t>{</w:t>
+      </w:r>
+    </w:p>
+    <w:p>
+      <w:pPr>
+        <w:ind w:leftChars="200" w:left="480"/>
+        <w:rPr>
+          <w:rFonts w:hint="eastAsia"/>
+        </w:rPr>
+      </w:pPr>
+      <w:r>
+        <w:rPr>
+          <w:rFonts w:hint="eastAsia"/>
+        </w:rPr>
+        <w:tab/>
+        <w:t>vector&lt;int&gt; charIndex(256,-1);//</w:t>
+      </w:r>
+      <w:r>
+        <w:rPr>
+          <w:rFonts w:hint="eastAsia"/>
+        </w:rPr>
+        <w:t>这里扩展到了所有的字符</w:t>
+      </w:r>
+    </w:p>
+    <w:p>
+      <w:pPr>
+        <w:ind w:leftChars="200" w:left="480"/>
+      </w:pPr>
+      <w:r>
+        <w:tab/>
+        <w:t>int longest =0;</w:t>
+      </w:r>
+    </w:p>
+    <w:p>
+      <w:pPr>
+        <w:ind w:leftChars="200" w:left="480"/>
+      </w:pPr>
+      <w:r>
+        <w:tab/>
+        <w:t>int m=0;</w:t>
+      </w:r>
+    </w:p>
+    <w:p>
+      <w:pPr>
+        <w:ind w:leftChars="200" w:left="480"/>
+      </w:pPr>
+      <w:r>
+        <w:tab/>
+      </w:r>
+    </w:p>
+    <w:p>
+      <w:pPr>
+        <w:ind w:leftChars="200" w:left="480"/>
+      </w:pPr>
+      <w:r>
+        <w:tab/>
+        <w:t>for(int i=0;i&lt;s.size();i++)</w:t>
+      </w:r>
+    </w:p>
+    <w:p>
+      <w:pPr>
+        <w:ind w:leftChars="200" w:left="480"/>
+      </w:pPr>
+      <w:r>
+        <w:tab/>
+        <w:t>{</w:t>
+      </w:r>
+    </w:p>
+    <w:p>
+      <w:pPr>
+        <w:ind w:leftChars="200" w:left="480"/>
+      </w:pPr>
+      <w:r>
+        <w:tab/>
+      </w:r>
+      <w:r>
+        <w:tab/>
+        <w:t>m = max(charIndex[s[i]]+1,m);</w:t>
+      </w:r>
+    </w:p>
+    <w:p>
+      <w:pPr>
+        <w:ind w:leftChars="200" w:left="480"/>
+      </w:pPr>
+      <w:r>
+        <w:tab/>
+      </w:r>
+      <w:r>
+        <w:tab/>
+        <w:t>charIndex[s[i]] =i;</w:t>
+      </w:r>
+    </w:p>
+    <w:p>
+      <w:pPr>
+        <w:ind w:leftChars="200" w:left="480"/>
+      </w:pPr>
+      <w:r>
+        <w:tab/>
+      </w:r>
+      <w:r>
+        <w:tab/>
+        <w:t>longest = max(longest,i-m+1);</w:t>
+      </w:r>
+    </w:p>
+    <w:p>
+      <w:pPr>
+        <w:ind w:leftChars="200" w:left="480"/>
+      </w:pPr>
+      <w:r>
+        <w:tab/>
+        <w:t xml:space="preserve">} </w:t>
+      </w:r>
+    </w:p>
+    <w:p>
+      <w:pPr>
+        <w:ind w:leftChars="200" w:left="480"/>
+      </w:pPr>
+      <w:r>
+        <w:tab/>
+        <w:t>return longest;</w:t>
+      </w:r>
+    </w:p>
+    <w:p>
+      <w:pPr>
+        <w:ind w:leftChars="200" w:left="480"/>
+      </w:pPr>
+      <w:r>
+        <w:t xml:space="preserve">} </w:t>
+      </w:r>
+    </w:p>
+    <w:p>
+      <w:pPr>
+        <w:ind w:leftChars="200" w:left="480"/>
+      </w:pPr>
+      <w:r>
+        <w:t>int main()</w:t>
+      </w:r>
+    </w:p>
+    <w:p>
+      <w:pPr>
+        <w:ind w:leftChars="200" w:left="480"/>
+      </w:pPr>
+      <w:r>
+        <w:t>{</w:t>
+      </w:r>
+    </w:p>
+    <w:p>
+      <w:pPr>
+        <w:ind w:leftChars="200" w:left="480"/>
+      </w:pPr>
+      <w:r>
+        <w:tab/>
+        <w:t>string str("abcabferafjlkcbb");</w:t>
+      </w:r>
+    </w:p>
+    <w:p>
+      <w:pPr>
+        <w:ind w:leftChars="200" w:left="480"/>
+      </w:pPr>
+      <w:r>
+        <w:tab/>
+        <w:t>cout&lt;&lt;lengthOfLongeststring(str)&lt;&lt;endl;</w:t>
+      </w:r>
+    </w:p>
+    <w:p>
+      <w:pPr>
+        <w:ind w:leftChars="200" w:left="480"/>
+      </w:pPr>
+      <w:r>
+        <w:tab/>
+        <w:t>return 0;</w:t>
+      </w:r>
+    </w:p>
+    <w:p>
+      <w:pPr>
+        <w:ind w:leftChars="200" w:left="480"/>
+        <w:rPr>
+          <w:rFonts w:hint="eastAsia"/>
+        </w:rPr>
+      </w:pPr>
+      <w:r>
+        <w:t>}</w:t>
+      </w:r>
+    </w:p>
+    <w:p>
+      <w:pPr>
         <w:pStyle w:val="2"/>
-        <w:rPr>
-          <w:rFonts w:hint="eastAsia"/>
-        </w:rPr>
       </w:pPr>
       <w:r>
         <w:rPr>
           <w:rFonts w:hint="eastAsia"/>
         </w:rPr>
         <w:t>直线上最多点的个数</w:t>
+      </w:r>
+    </w:p>
+    <w:p>
+      <w:r>
+        <w:tab/>
+      </w:r>
+      <w:r>
+        <w:rPr>
+          <w:rFonts w:hint="eastAsia"/>
+        </w:rPr>
+        <w:t>题目要求：</w:t>
+      </w:r>
+      <w:r>
+        <w:rPr>
+          <w:rFonts w:hint="eastAsia"/>
+        </w:rPr>
+        <w:t>有一个二维坐标点的集合，查找共线最多的点的个数。</w:t>
       </w:r>
       <w:bookmarkStart w:id="0" w:name="_GoBack"/>
       <w:bookmarkEnd w:id="0"/>
+    </w:p>
+    <w:p>
+      <w:r>
+        <w:tab/>
+      </w:r>
+      <w:r>
+        <w:rPr>
+          <w:rFonts w:hint="eastAsia"/>
+        </w:rPr>
+        <w:t>代码：</w:t>
+      </w:r>
+    </w:p>
+    <w:p>
+      <w:pPr>
+        <w:ind w:leftChars="200" w:left="480"/>
+      </w:pPr>
+      <w:r>
+        <w:t>#include &lt;iostream&gt;</w:t>
+      </w:r>
+    </w:p>
+    <w:p>
+      <w:pPr>
+        <w:ind w:leftChars="200" w:left="480"/>
+      </w:pPr>
+      <w:r>
+        <w:lastRenderedPageBreak/>
+        <w:t>#include &lt;vector&gt;</w:t>
+      </w:r>
+    </w:p>
+    <w:p>
+      <w:pPr>
+        <w:ind w:leftChars="200" w:left="480"/>
+      </w:pPr>
+      <w:r>
+        <w:t>using namespace std;</w:t>
+      </w:r>
+    </w:p>
+    <w:p>
+      <w:pPr>
+        <w:ind w:leftChars="200" w:left="480"/>
+      </w:pPr>
+    </w:p>
+    <w:p>
+      <w:pPr>
+        <w:ind w:leftChars="200" w:left="480"/>
+      </w:pPr>
+      <w:r>
+        <w:t>/*</w:t>
+      </w:r>
+    </w:p>
+    <w:p>
+      <w:pPr>
+        <w:ind w:leftChars="200" w:left="480"/>
+        <w:rPr>
+          <w:rFonts w:hint="eastAsia"/>
+        </w:rPr>
+      </w:pPr>
+      <w:r>
+        <w:rPr>
+          <w:rFonts w:hint="eastAsia"/>
+        </w:rPr>
+        <w:t>共线最多的点的个数</w:t>
+      </w:r>
+    </w:p>
+    <w:p>
+      <w:pPr>
+        <w:ind w:leftChars="200" w:left="480"/>
+        <w:rPr>
+          <w:rFonts w:hint="eastAsia"/>
+        </w:rPr>
+      </w:pPr>
+      <w:r>
+        <w:rPr>
+          <w:rFonts w:hint="eastAsia"/>
+        </w:rPr>
+        <w:t>思路：可以看所有两点能够构造的直线的斜率，根据斜率来判断共线的点的个数</w:t>
+      </w:r>
+      <w:r>
+        <w:rPr>
+          <w:rFonts w:hint="eastAsia"/>
+        </w:rPr>
+        <w:t xml:space="preserve"> </w:t>
+      </w:r>
+      <w:r>
+        <w:rPr>
+          <w:rFonts w:hint="eastAsia"/>
+        </w:rPr>
+        <w:t>这样斜率和该斜率上点的个数就构成了一个键值对，可以使用</w:t>
+      </w:r>
+      <w:r>
+        <w:rPr>
+          <w:rFonts w:hint="eastAsia"/>
+        </w:rPr>
+        <w:t>hash</w:t>
+      </w:r>
+      <w:r>
+        <w:rPr>
+          <w:rFonts w:hint="eastAsia"/>
+        </w:rPr>
+        <w:t>表来存储</w:t>
+      </w:r>
+      <w:r>
+        <w:rPr>
+          <w:rFonts w:hint="eastAsia"/>
+        </w:rPr>
+        <w:t xml:space="preserve"> </w:t>
+      </w:r>
+    </w:p>
+    <w:p>
+      <w:pPr>
+        <w:ind w:leftChars="200" w:left="480"/>
+      </w:pPr>
+      <w:r>
+        <w:t>*/</w:t>
+      </w:r>
+    </w:p>
+    <w:p>
+      <w:pPr>
+        <w:ind w:leftChars="200" w:left="480"/>
+      </w:pPr>
+    </w:p>
+    <w:p>
+      <w:pPr>
+        <w:ind w:leftChars="200" w:left="480"/>
+      </w:pPr>
+      <w:r>
+        <w:t>int maxPoints(vector&lt;pair&lt;int,int&gt; &gt;&amp; points )</w:t>
+      </w:r>
+    </w:p>
+    <w:p>
+      <w:pPr>
+        <w:ind w:leftChars="200" w:left="480"/>
+      </w:pPr>
+      <w:r>
+        <w:t>{</w:t>
+      </w:r>
+    </w:p>
+    <w:p>
+      <w:pPr>
+        <w:ind w:leftChars="200" w:left="480"/>
+      </w:pPr>
+      <w:r>
+        <w:tab/>
+        <w:t>if(points.size() == 0)</w:t>
+      </w:r>
+    </w:p>
+    <w:p>
+      <w:pPr>
+        <w:ind w:leftChars="200" w:left="480"/>
+      </w:pPr>
+      <w:r>
+        <w:tab/>
+      </w:r>
+      <w:r>
+        <w:tab/>
+        <w:t>return 0;</w:t>
+      </w:r>
+    </w:p>
+    <w:p>
+      <w:pPr>
+        <w:ind w:leftChars="200" w:left="480"/>
+      </w:pPr>
+      <w:r>
+        <w:tab/>
+        <w:t>int max =1;</w:t>
+      </w:r>
+    </w:p>
+    <w:p>
+      <w:pPr>
+        <w:ind w:leftChars="200" w:left="480"/>
+      </w:pPr>
+      <w:r>
+        <w:tab/>
+        <w:t>double ratio=0.0;</w:t>
+      </w:r>
+    </w:p>
+    <w:p>
+      <w:pPr>
+        <w:ind w:leftChars="200" w:left="480"/>
+        <w:rPr>
+          <w:rFonts w:hint="eastAsia"/>
+        </w:rPr>
+      </w:pPr>
+      <w:r>
+        <w:rPr>
+          <w:rFonts w:hint="eastAsia"/>
+        </w:rPr>
+        <w:tab/>
+        <w:t>//</w:t>
+      </w:r>
+      <w:r>
+        <w:rPr>
+          <w:rFonts w:hint="eastAsia"/>
+        </w:rPr>
+        <w:t>开始遍历点，构造键值对</w:t>
+      </w:r>
+    </w:p>
+    <w:p>
+      <w:pPr>
+        <w:ind w:leftChars="200" w:left="480"/>
+      </w:pPr>
+      <w:r>
+        <w:tab/>
+        <w:t>for(int i=0;i&lt;points.size()-1;i++)</w:t>
+      </w:r>
+    </w:p>
+    <w:p>
+      <w:pPr>
+        <w:ind w:leftChars="200" w:left="480"/>
+      </w:pPr>
+      <w:r>
+        <w:tab/>
+        <w:t>{</w:t>
+      </w:r>
+    </w:p>
+    <w:p>
+      <w:pPr>
+        <w:ind w:leftChars="200" w:left="480"/>
+      </w:pPr>
+      <w:r>
+        <w:tab/>
+      </w:r>
+      <w:r>
+        <w:tab/>
+        <w:t>hash_map&lt;double,int&gt; map;</w:t>
+      </w:r>
+    </w:p>
+    <w:p>
+      <w:pPr>
+        <w:ind w:leftChars="200" w:left="480"/>
+      </w:pPr>
+      <w:r>
+        <w:tab/>
+      </w:r>
+      <w:r>
+        <w:tab/>
+        <w:t>int numofSame=0;</w:t>
+      </w:r>
+    </w:p>
+    <w:p>
+      <w:pPr>
+        <w:ind w:leftChars="200" w:left="480"/>
+      </w:pPr>
+      <w:r>
+        <w:tab/>
+      </w:r>
+      <w:r>
+        <w:tab/>
+        <w:t>int localMax=1;</w:t>
+      </w:r>
+    </w:p>
+    <w:p>
+      <w:pPr>
+        <w:ind w:leftChars="200" w:left="480"/>
+        <w:rPr>
+          <w:rFonts w:hint="eastAsia"/>
+        </w:rPr>
+      </w:pPr>
+      <w:r>
+        <w:rPr>
+          <w:rFonts w:hint="eastAsia"/>
+        </w:rPr>
+        <w:tab/>
+      </w:r>
+      <w:r>
+        <w:rPr>
+          <w:rFonts w:hint="eastAsia"/>
+        </w:rPr>
+        <w:tab/>
+        <w:t>//</w:t>
+      </w:r>
+      <w:r>
+        <w:rPr>
+          <w:rFonts w:hint="eastAsia"/>
+        </w:rPr>
+        <w:t>从当前点和其之后的点构成的斜率</w:t>
+      </w:r>
+      <w:r>
+        <w:rPr>
+          <w:rFonts w:hint="eastAsia"/>
+        </w:rPr>
+        <w:t xml:space="preserve"> </w:t>
+      </w:r>
+    </w:p>
+    <w:p>
+      <w:pPr>
+        <w:ind w:leftChars="200" w:left="480"/>
+      </w:pPr>
+      <w:r>
+        <w:tab/>
+      </w:r>
+      <w:r>
+        <w:tab/>
+        <w:t>for(int j=i+1;;j&lt;points.size();j++)</w:t>
+      </w:r>
+    </w:p>
+    <w:p>
+      <w:pPr>
+        <w:ind w:leftChars="200" w:left="480"/>
+      </w:pPr>
+      <w:r>
+        <w:tab/>
+      </w:r>
+      <w:r>
+        <w:tab/>
+        <w:t>{</w:t>
+      </w:r>
+    </w:p>
+    <w:p>
+      <w:pPr>
+        <w:ind w:leftChars="700" w:left="1680"/>
+      </w:pPr>
+      <w:r>
+        <w:t>if(points[j].first == points[j].first &amp;&amp; points[j].second == points.second)</w:t>
+      </w:r>
+    </w:p>
+    <w:p>
+      <w:pPr>
+        <w:ind w:leftChars="200" w:left="480"/>
+      </w:pPr>
+      <w:r>
+        <w:tab/>
+      </w:r>
+      <w:r>
+        <w:tab/>
+      </w:r>
+      <w:r>
+        <w:tab/>
+        <w:t>{</w:t>
+      </w:r>
+    </w:p>
+    <w:p>
+      <w:pPr>
+        <w:ind w:leftChars="200" w:left="480"/>
+      </w:pPr>
+      <w:r>
+        <w:tab/>
+      </w:r>
+      <w:r>
+        <w:tab/>
+      </w:r>
+      <w:r>
+        <w:tab/>
+      </w:r>
+      <w:r>
+        <w:tab/>
+        <w:t>numofSame++;</w:t>
+      </w:r>
+    </w:p>
+    <w:p>
+      <w:pPr>
+        <w:ind w:leftChars="200" w:left="480"/>
+      </w:pPr>
+      <w:r>
+        <w:tab/>
+      </w:r>
+      <w:r>
+        <w:tab/>
+      </w:r>
+      <w:r>
+        <w:tab/>
+      </w:r>
+      <w:r>
+        <w:tab/>
+        <w:t xml:space="preserve">continue; </w:t>
+      </w:r>
+    </w:p>
+    <w:p>
+      <w:pPr>
+        <w:ind w:leftChars="200" w:left="480"/>
+      </w:pPr>
+      <w:r>
+        <w:tab/>
+      </w:r>
+      <w:r>
+        <w:tab/>
+      </w:r>
+      <w:r>
+        <w:tab/>
+        <w:t>}</w:t>
+      </w:r>
+    </w:p>
+    <w:p>
+      <w:pPr>
+        <w:ind w:leftChars="200" w:left="480"/>
+      </w:pPr>
+      <w:r>
+        <w:tab/>
+      </w:r>
+      <w:r>
+        <w:tab/>
+      </w:r>
+      <w:r>
+        <w:tab/>
+        <w:t>else if(points[j].first == points[i].first)</w:t>
+      </w:r>
+    </w:p>
+    <w:p>
+      <w:pPr>
+        <w:ind w:leftChars="200" w:left="480"/>
+      </w:pPr>
+      <w:r>
+        <w:tab/>
+      </w:r>
+      <w:r>
+        <w:tab/>
+      </w:r>
+      <w:r>
+        <w:tab/>
+        <w:t>{</w:t>
+      </w:r>
+    </w:p>
+    <w:p>
+      <w:pPr>
+        <w:ind w:leftChars="200" w:left="480"/>
+      </w:pPr>
+      <w:r>
+        <w:tab/>
+      </w:r>
+      <w:r>
+        <w:tab/>
+      </w:r>
+      <w:r>
+        <w:tab/>
+      </w:r>
+      <w:r>
+        <w:tab/>
+        <w:t>ratio = numeric_limits&lt;double&gt;::max();</w:t>
+      </w:r>
+    </w:p>
+    <w:p>
+      <w:pPr>
+        <w:ind w:leftChars="200" w:left="480"/>
+      </w:pPr>
+      <w:r>
+        <w:lastRenderedPageBreak/>
+        <w:tab/>
+      </w:r>
+      <w:r>
+        <w:tab/>
+      </w:r>
+      <w:r>
+        <w:tab/>
+        <w:t>}</w:t>
+      </w:r>
+    </w:p>
+    <w:p>
+      <w:pPr>
+        <w:ind w:leftChars="200" w:left="480"/>
+      </w:pPr>
+      <w:r>
+        <w:tab/>
+      </w:r>
+      <w:r>
+        <w:tab/>
+      </w:r>
+      <w:r>
+        <w:tab/>
+        <w:t>else if(points[j].second == points[i].second)</w:t>
+      </w:r>
+    </w:p>
+    <w:p>
+      <w:pPr>
+        <w:ind w:leftChars="200" w:left="480"/>
+      </w:pPr>
+      <w:r>
+        <w:tab/>
+      </w:r>
+      <w:r>
+        <w:tab/>
+      </w:r>
+      <w:r>
+        <w:tab/>
+        <w:t>{</w:t>
+      </w:r>
+    </w:p>
+    <w:p>
+      <w:pPr>
+        <w:ind w:leftChars="200" w:left="480"/>
+      </w:pPr>
+      <w:r>
+        <w:tab/>
+      </w:r>
+      <w:r>
+        <w:tab/>
+      </w:r>
+      <w:r>
+        <w:tab/>
+      </w:r>
+      <w:r>
+        <w:tab/>
+        <w:t>ratio =0.0;</w:t>
+      </w:r>
+    </w:p>
+    <w:p>
+      <w:pPr>
+        <w:ind w:leftChars="200" w:left="480"/>
+      </w:pPr>
+      <w:r>
+        <w:tab/>
+      </w:r>
+      <w:r>
+        <w:tab/>
+      </w:r>
+      <w:r>
+        <w:tab/>
+        <w:t>}</w:t>
+      </w:r>
+    </w:p>
+    <w:p>
+      <w:pPr>
+        <w:ind w:leftChars="200" w:left="480"/>
+      </w:pPr>
+      <w:r>
+        <w:tab/>
+      </w:r>
+      <w:r>
+        <w:tab/>
+      </w:r>
+      <w:r>
+        <w:tab/>
+        <w:t>else</w:t>
+      </w:r>
+    </w:p>
+    <w:p>
+      <w:pPr>
+        <w:ind w:leftChars="200" w:left="480"/>
+      </w:pPr>
+      <w:r>
+        <w:tab/>
+      </w:r>
+      <w:r>
+        <w:tab/>
+      </w:r>
+      <w:r>
+        <w:tab/>
+        <w:t>{</w:t>
+      </w:r>
+    </w:p>
+    <w:p>
+      <w:pPr>
+        <w:ind w:leftChars="525" w:left="1260" w:firstLine="840"/>
+      </w:pPr>
+      <w:r>
+        <w:t>ratio = (double)(points[j].second-</w:t>
+      </w:r>
+    </w:p>
+    <w:p>
+      <w:pPr>
+        <w:ind w:leftChars="525" w:left="1260" w:firstLine="840"/>
+      </w:pPr>
+      <w:r>
+        <w:t>points[i].second)/(double)(points[j].first-points[i].first);</w:t>
+      </w:r>
+    </w:p>
+    <w:p>
+      <w:pPr>
+        <w:ind w:leftChars="200" w:left="480"/>
+      </w:pPr>
+      <w:r>
+        <w:tab/>
+      </w:r>
+      <w:r>
+        <w:tab/>
+      </w:r>
+      <w:r>
+        <w:tab/>
+      </w:r>
+      <w:r>
+        <w:tab/>
+      </w:r>
+    </w:p>
+    <w:p>
+      <w:pPr>
+        <w:ind w:leftChars="200" w:left="480"/>
+      </w:pPr>
+      <w:r>
+        <w:tab/>
+      </w:r>
+      <w:r>
+        <w:tab/>
+      </w:r>
+      <w:r>
+        <w:tab/>
+        <w:t>}</w:t>
+      </w:r>
+    </w:p>
+    <w:p>
+      <w:pPr>
+        <w:ind w:leftChars="200" w:left="480"/>
+      </w:pPr>
+      <w:r>
+        <w:tab/>
+      </w:r>
+      <w:r>
+        <w:tab/>
+      </w:r>
+      <w:r>
+        <w:tab/>
+        <w:t>int num;</w:t>
+      </w:r>
+    </w:p>
+    <w:p>
+      <w:pPr>
+        <w:ind w:leftChars="200" w:left="480"/>
+      </w:pPr>
+      <w:r>
+        <w:tab/>
+      </w:r>
+      <w:r>
+        <w:tab/>
+      </w:r>
+      <w:r>
+        <w:tab/>
+        <w:t>if(map.find(ratio) != map.end())</w:t>
+      </w:r>
+    </w:p>
+    <w:p>
+      <w:pPr>
+        <w:ind w:leftChars="200" w:left="480"/>
+      </w:pPr>
+      <w:r>
+        <w:tab/>
+      </w:r>
+      <w:r>
+        <w:tab/>
+      </w:r>
+      <w:r>
+        <w:tab/>
+      </w:r>
+      <w:r>
+        <w:tab/>
+        <w:t>map[ratio]++;</w:t>
+      </w:r>
+    </w:p>
+    <w:p>
+      <w:pPr>
+        <w:ind w:leftChars="200" w:left="480"/>
+      </w:pPr>
+      <w:r>
+        <w:tab/>
+      </w:r>
+      <w:r>
+        <w:tab/>
+      </w:r>
+      <w:r>
+        <w:tab/>
+        <w:t>else</w:t>
+      </w:r>
+    </w:p>
+    <w:p>
+      <w:pPr>
+        <w:ind w:leftChars="200" w:left="480"/>
+      </w:pPr>
+      <w:r>
+        <w:tab/>
+      </w:r>
+      <w:r>
+        <w:tab/>
+      </w:r>
+      <w:r>
+        <w:tab/>
+      </w:r>
+      <w:r>
+        <w:tab/>
+        <w:t>map[ratio]=2;</w:t>
+      </w:r>
+    </w:p>
+    <w:p>
+      <w:pPr>
+        <w:ind w:leftChars="200" w:left="480"/>
+      </w:pPr>
+      <w:r>
+        <w:tab/>
+      </w:r>
+      <w:r>
+        <w:tab/>
+        <w:t xml:space="preserve">} </w:t>
+      </w:r>
+      <w:r>
+        <w:tab/>
+      </w:r>
+      <w:r>
+        <w:tab/>
+        <w:t xml:space="preserve"> </w:t>
+      </w:r>
+    </w:p>
+    <w:p>
+      <w:pPr>
+        <w:ind w:leftChars="200" w:left="480"/>
+        <w:rPr>
+          <w:rFonts w:hint="eastAsia"/>
+        </w:rPr>
+      </w:pPr>
+      <w:r>
+        <w:rPr>
+          <w:rFonts w:hint="eastAsia"/>
+        </w:rPr>
+        <w:tab/>
+      </w:r>
+      <w:r>
+        <w:rPr>
+          <w:rFonts w:hint="eastAsia"/>
+        </w:rPr>
+        <w:tab/>
+        <w:t>//</w:t>
+      </w:r>
+      <w:r>
+        <w:rPr>
+          <w:rFonts w:hint="eastAsia"/>
+        </w:rPr>
+        <w:t>开始查找某一斜率下最多的点的个数</w:t>
+      </w:r>
+    </w:p>
+    <w:p>
+      <w:pPr>
+        <w:ind w:leftChars="200" w:left="480"/>
+      </w:pPr>
+      <w:r>
+        <w:tab/>
+      </w:r>
+      <w:r>
+        <w:tab/>
+        <w:t>hash_map&lt;double,int&gt;::iterator it = map.begin();</w:t>
+      </w:r>
+    </w:p>
+    <w:p>
+      <w:pPr>
+        <w:ind w:leftChars="200" w:left="480"/>
+      </w:pPr>
+      <w:r>
+        <w:tab/>
+      </w:r>
+      <w:r>
+        <w:tab/>
+        <w:t>fo(;it!=map.end();it++)</w:t>
+      </w:r>
+    </w:p>
+    <w:p>
+      <w:pPr>
+        <w:ind w:leftChars="200" w:left="480"/>
+      </w:pPr>
+      <w:r>
+        <w:tab/>
+      </w:r>
+      <w:r>
+        <w:tab/>
+      </w:r>
+      <w:r>
+        <w:tab/>
+        <w:t>localMax = max(localMax,it-&gt;second);</w:t>
+      </w:r>
+    </w:p>
+    <w:p>
+      <w:pPr>
+        <w:ind w:leftChars="200" w:left="480"/>
+      </w:pPr>
+      <w:r>
+        <w:tab/>
+      </w:r>
+      <w:r>
+        <w:tab/>
+        <w:t>localMax += numofSame;</w:t>
+      </w:r>
+    </w:p>
+    <w:p>
+      <w:pPr>
+        <w:ind w:leftChars="200" w:left="480"/>
+      </w:pPr>
+      <w:r>
+        <w:tab/>
+      </w:r>
+      <w:r>
+        <w:tab/>
+        <w:t xml:space="preserve">max = max(max,localMax); </w:t>
+      </w:r>
+    </w:p>
+    <w:p>
+      <w:pPr>
+        <w:ind w:leftChars="200" w:left="480"/>
+      </w:pPr>
+      <w:r>
+        <w:tab/>
+        <w:t>}</w:t>
+      </w:r>
+    </w:p>
+    <w:p>
+      <w:pPr>
+        <w:ind w:leftChars="200" w:left="480"/>
+      </w:pPr>
+      <w:r>
+        <w:tab/>
+        <w:t>return max;</w:t>
+      </w:r>
+    </w:p>
+    <w:p>
+      <w:pPr>
+        <w:ind w:leftChars="200" w:left="480"/>
+      </w:pPr>
+      <w:r>
+        <w:t>}</w:t>
+      </w:r>
+    </w:p>
+    <w:p>
+      <w:pPr>
+        <w:rPr>
+          <w:rFonts w:hint="eastAsia"/>
+        </w:rPr>
+      </w:pPr>
     </w:p>
     <w:sectPr>
       <w:pgSz w:w="11906" w:h="16838"/>

--- a/10. 哈希表/哈希表原理及应用.docx
+++ b/10. 哈希表/哈希表原理及应用.docx
@@ -3470,7 +3470,20 @@
         <w:rPr>
           <w:rFonts w:hint="eastAsia"/>
         </w:rPr>
-        <w:t>的时候，如果两个表都不是很小，而且没有在关联列上排序，就很可能使用哈希联接。哈希联接使用的就是哈希查找，它的性能并不差，但是要注意的一点是，哈希联接需要先构造一个哈希表，而哈希表需要消耗不小的内存空间，如果数据库服务器的内存不足的话，</w:t>
+        <w:t>的时候，如果两个表都不是很小，而且没有在关联列上排序，就很可能使用哈希联接。哈希联接使用的就是哈希查找，它的性能并不差，但是要注意的一点是，</w:t>
+      </w:r>
+      <w:r>
+        <w:rPr>
+          <w:rFonts w:hint="eastAsia"/>
+          <w:color w:val="FF0000"/>
+        </w:rPr>
+        <w:t>哈希联接需要先构造一个哈希表，而哈希表需要消耗不小的内存空间</w:t>
+      </w:r>
+      <w:r>
+        <w:rPr>
+          <w:rFonts w:hint="eastAsia"/>
+        </w:rPr>
+        <w:t>，如果数据库服务器的内存不足的话，</w:t>
       </w:r>
       <w:r>
         <w:rPr>
@@ -5826,13 +5839,12 @@
       <w:r>
         <w:t>/*</w:t>
       </w:r>
-    </w:p>
-    <w:p>
-      <w:pPr>
-        <w:ind w:leftChars="200" w:left="480"/>
-        <w:rPr>
-          <w:rFonts w:hint="eastAsia"/>
-        </w:rPr>
+      <w:bookmarkStart w:id="0" w:name="_GoBack"/>
+      <w:bookmarkEnd w:id="0"/>
+    </w:p>
+    <w:p>
+      <w:pPr>
+        <w:ind w:leftChars="200" w:left="480"/>
       </w:pPr>
       <w:r>
         <w:rPr>
@@ -5844,9 +5856,6 @@
     <w:p>
       <w:pPr>
         <w:ind w:leftChars="200" w:left="480"/>
-        <w:rPr>
-          <w:rFonts w:hint="eastAsia"/>
-        </w:rPr>
       </w:pPr>
       <w:r>
         <w:rPr>
@@ -5983,9 +5992,6 @@
     <w:p>
       <w:pPr>
         <w:ind w:leftChars="200" w:left="480"/>
-        <w:rPr>
-          <w:rFonts w:hint="eastAsia"/>
-        </w:rPr>
       </w:pPr>
       <w:r>
         <w:rPr>
@@ -6503,9 +6509,6 @@
     <w:p>
       <w:pPr>
         <w:ind w:leftChars="200" w:left="480"/>
-        <w:rPr>
-          <w:rFonts w:hint="eastAsia"/>
-        </w:rPr>
       </w:pPr>
       <w:r>
         <w:t>}</w:t>
@@ -6524,11 +6527,6 @@
       </w:r>
     </w:p>
     <w:p>
-      <w:pPr>
-        <w:rPr>
-          <w:rFonts w:hint="eastAsia"/>
-        </w:rPr>
-      </w:pPr>
       <w:r>
         <w:tab/>
       </w:r>
@@ -6605,9 +6603,6 @@
     <w:p>
       <w:pPr>
         <w:ind w:leftChars="200" w:left="480"/>
-        <w:rPr>
-          <w:rFonts w:hint="eastAsia"/>
-        </w:rPr>
       </w:pPr>
       <w:r>
         <w:rPr>
@@ -6619,9 +6614,6 @@
     <w:p>
       <w:pPr>
         <w:ind w:leftChars="200" w:left="480"/>
-        <w:rPr>
-          <w:rFonts w:hint="eastAsia"/>
-        </w:rPr>
       </w:pPr>
       <w:r>
         <w:rPr>
@@ -6884,9 +6876,6 @@
     <w:p>
       <w:pPr>
         <w:ind w:leftChars="200" w:left="480"/>
-        <w:rPr>
-          <w:rFonts w:hint="eastAsia"/>
-        </w:rPr>
       </w:pPr>
       <w:r>
         <w:rPr>
@@ -7009,9 +6998,6 @@
     <w:p>
       <w:pPr>
         <w:ind w:leftChars="200" w:left="480"/>
-        <w:rPr>
-          <w:rFonts w:hint="eastAsia"/>
-        </w:rPr>
       </w:pPr>
       <w:r>
         <w:rPr>
@@ -7065,9 +7051,6 @@
     <w:p>
       <w:pPr>
         <w:ind w:leftChars="200" w:left="480"/>
-        <w:rPr>
-          <w:rFonts w:hint="eastAsia"/>
-        </w:rPr>
       </w:pPr>
       <w:r>
         <w:rPr>
@@ -7235,9 +7218,6 @@
     <w:p>
       <w:pPr>
         <w:ind w:leftChars="200" w:left="480"/>
-        <w:rPr>
-          <w:rFonts w:hint="eastAsia"/>
-        </w:rPr>
       </w:pPr>
       <w:r>
         <w:t>}</w:t>
@@ -7270,8 +7250,6 @@
         </w:rPr>
         <w:t>有一个二维坐标点的集合，查找共线最多的点的个数。</w:t>
       </w:r>
-      <w:bookmarkStart w:id="0" w:name="_GoBack"/>
-      <w:bookmarkEnd w:id="0"/>
     </w:p>
     <w:p>
       <w:r>
@@ -7325,9 +7303,6 @@
     <w:p>
       <w:pPr>
         <w:ind w:leftChars="200" w:left="480"/>
-        <w:rPr>
-          <w:rFonts w:hint="eastAsia"/>
-        </w:rPr>
       </w:pPr>
       <w:r>
         <w:rPr>
@@ -7339,9 +7314,6 @@
     <w:p>
       <w:pPr>
         <w:ind w:leftChars="200" w:left="480"/>
-        <w:rPr>
-          <w:rFonts w:hint="eastAsia"/>
-        </w:rPr>
       </w:pPr>
       <w:r>
         <w:rPr>
@@ -7451,9 +7423,6 @@
     <w:p>
       <w:pPr>
         <w:ind w:leftChars="200" w:left="480"/>
-        <w:rPr>
-          <w:rFonts w:hint="eastAsia"/>
-        </w:rPr>
       </w:pPr>
       <w:r>
         <w:rPr>
@@ -7526,9 +7495,6 @@
     <w:p>
       <w:pPr>
         <w:ind w:leftChars="200" w:left="480"/>
-        <w:rPr>
-          <w:rFonts w:hint="eastAsia"/>
-        </w:rPr>
       </w:pPr>
       <w:r>
         <w:rPr>
@@ -7962,9 +7928,6 @@
     <w:p>
       <w:pPr>
         <w:ind w:leftChars="200" w:left="480"/>
-        <w:rPr>
-          <w:rFonts w:hint="eastAsia"/>
-        </w:rPr>
       </w:pPr>
       <w:r>
         <w:rPr>
@@ -8075,13 +8038,7 @@
         <w:t>}</w:t>
       </w:r>
     </w:p>
-    <w:p>
-      <w:pPr>
-        <w:rPr>
-          <w:rFonts w:hint="eastAsia"/>
-        </w:rPr>
-      </w:pPr>
-    </w:p>
+    <w:p/>
     <w:sectPr>
       <w:pgSz w:w="11906" w:h="16838"/>
       <w:pgMar w:top="1440" w:right="1800" w:bottom="1440" w:left="1800" w:header="851" w:footer="992" w:gutter="0"/>
